--- a/C++ (STL).docx
+++ b/C++ (STL).docx
@@ -12,6 +12,14 @@
     </w:p>
     <w:sdt>
       <w:sdtPr>
+        <w:rPr>
+          <w:rFonts w:ascii="Times New Roman" w:eastAsiaTheme="minorHAnsi" w:hAnsi="Times New Roman" w:cs="Times New Roman"/>
+          <w:iCs/>
+          <w:color w:val="auto"/>
+          <w:sz w:val="24"/>
+          <w:szCs w:val="24"/>
+          <w:lang w:val="en-US" w:eastAsia="en-US"/>
+        </w:rPr>
         <w:id w:val="-1221288584"/>
         <w:docPartObj>
           <w:docPartGallery w:val="Table of Contents"/>
@@ -20,14 +28,8 @@
       </w:sdtPr>
       <w:sdtEndPr>
         <w:rPr>
-          <w:rFonts w:ascii="Times New Roman" w:eastAsiaTheme="minorHAnsi" w:hAnsi="Times New Roman" w:cs="Times New Roman"/>
           <w:b/>
           <w:bCs/>
-          <w:iCs/>
-          <w:color w:val="auto"/>
-          <w:sz w:val="24"/>
-          <w:szCs w:val="24"/>
-          <w:lang w:val="en-US" w:eastAsia="en-US"/>
         </w:rPr>
       </w:sdtEndPr>
       <w:sdtContent>
@@ -141,14 +143,7 @@
                 <w:rStyle w:val="a8"/>
                 <w:noProof/>
               </w:rPr>
-              <w:t>Vecto</w:t>
-            </w:r>
-            <w:r>
-              <w:rPr>
-                <w:rStyle w:val="a8"/>
-                <w:noProof/>
-              </w:rPr>
-              <w:t>r</w:t>
+              <w:t>Vector</w:t>
             </w:r>
             <w:r>
               <w:rPr>
@@ -616,6 +611,9 @@
     <w:p>
       <w:pPr>
         <w:pStyle w:val="1"/>
+        <w:rPr>
+          <w:lang w:val="ru-RU"/>
+        </w:rPr>
       </w:pPr>
       <w:bookmarkStart w:id="1" w:name="_Toc130244286"/>
       <w:r>
@@ -1578,28 +1576,43 @@
         <w:rPr>
           <w:lang w:val="ru-RU"/>
         </w:rPr>
-        <w:t xml:space="preserve">() – </w:t>
-      </w:r>
-      <w:r>
-        <w:rPr>
-          <w:lang w:val="ru-RU"/>
-        </w:rPr>
-        <w:t xml:space="preserve">вставка элемента на </w:t>
-      </w:r>
-      <w:r>
-        <w:t>i</w:t>
-      </w:r>
-      <w:r>
-        <w:rPr>
-          <w:lang w:val="ru-RU"/>
-        </w:rPr>
-        <w:t>-</w:t>
-      </w:r>
-      <w:r>
-        <w:rPr>
-          <w:lang w:val="ru-RU"/>
-        </w:rPr>
-        <w:t>ую позицию.</w:t>
+        <w:t>(</w:t>
+      </w:r>
+      <w:r>
+        <w:t>iterator</w:t>
+      </w:r>
+      <w:r>
+        <w:rPr>
+          <w:lang w:val="ru-RU"/>
+        </w:rPr>
+        <w:t>,</w:t>
+      </w:r>
+      <w:r>
+        <w:t>num</w:t>
+      </w:r>
+      <w:r>
+        <w:rPr>
+          <w:lang w:val="ru-RU"/>
+        </w:rPr>
+        <w:t xml:space="preserve">) – </w:t>
+      </w:r>
+      <w:r>
+        <w:rPr>
+          <w:lang w:val="ru-RU"/>
+        </w:rPr>
+        <w:t xml:space="preserve">вставка элемента </w:t>
+      </w:r>
+      <w:r>
+        <w:rPr>
+          <w:lang w:val="ru-RU"/>
+        </w:rPr>
+        <w:t>по определенному индексу</w:t>
+      </w:r>
+      <w:r>
+        <w:rPr>
+          <w:lang w:val="ru-RU"/>
+        </w:rPr>
+        <w:t>.</w:t>
       </w:r>
     </w:p>
     <w:p>
@@ -1609,23 +1622,80 @@
           <w:ilvl w:val="0"/>
           <w:numId w:val="1"/>
         </w:numPr>
-        <w:rPr>
-          <w:lang w:val="ru-RU"/>
-        </w:rPr>
       </w:pPr>
       <w:r>
         <w:t>vector</w:t>
       </w:r>
       <w:r>
-        <w:rPr>
-          <w:lang w:val="ru-RU"/>
-        </w:rPr>
         <w:t>.</w:t>
       </w:r>
       <w:r>
         <w:t>erase</w:t>
       </w:r>
       <w:r>
+        <w:t>(</w:t>
+      </w:r>
+      <w:r>
+        <w:t>iterator</w:t>
+      </w:r>
+      <w:r>
+        <w:t xml:space="preserve">) – </w:t>
+      </w:r>
+      <w:r>
+        <w:rPr>
+          <w:lang w:val="ru-RU"/>
+        </w:rPr>
+        <w:t>удаление</w:t>
+      </w:r>
+      <w:r>
+        <w:t xml:space="preserve"> </w:t>
+      </w:r>
+      <w:r>
+        <w:t>i</w:t>
+      </w:r>
+      <w:r>
+        <w:t>-</w:t>
+      </w:r>
+      <w:r>
+        <w:rPr>
+          <w:lang w:val="ru-RU"/>
+        </w:rPr>
+        <w:t>го</w:t>
+      </w:r>
+      <w:r>
+        <w:t xml:space="preserve"> </w:t>
+      </w:r>
+      <w:r>
+        <w:rPr>
+          <w:lang w:val="ru-RU"/>
+        </w:rPr>
+        <w:t>элемента</w:t>
+      </w:r>
+    </w:p>
+    <w:p>
+      <w:pPr>
+        <w:pStyle w:val="a9"/>
+        <w:numPr>
+          <w:ilvl w:val="0"/>
+          <w:numId w:val="1"/>
+        </w:numPr>
+        <w:rPr>
+          <w:lang w:val="ru-RU"/>
+        </w:rPr>
+      </w:pPr>
+      <w:r>
+        <w:t>vector</w:t>
+      </w:r>
+      <w:r>
+        <w:rPr>
+          <w:lang w:val="ru-RU"/>
+        </w:rPr>
+        <w:t>.</w:t>
+      </w:r>
+      <w:r>
+        <w:t>end</w:t>
+      </w:r>
+      <w:r>
         <w:rPr>
           <w:lang w:val="ru-RU"/>
         </w:rPr>
@@ -1635,23 +1705,1382 @@
         <w:rPr>
           <w:lang w:val="ru-RU"/>
         </w:rPr>
-        <w:t xml:space="preserve">удаление </w:t>
-      </w:r>
-      <w:r>
-        <w:t>i</w:t>
-      </w:r>
-      <w:r>
-        <w:rPr>
-          <w:lang w:val="ru-RU"/>
-        </w:rPr>
-        <w:t>-</w:t>
-      </w:r>
-      <w:r>
-        <w:rPr>
-          <w:lang w:val="ru-RU"/>
-        </w:rPr>
-        <w:t>го элемента</w:t>
-      </w:r>
+        <w:t>указывает на элемент после конца вектора</w:t>
+      </w:r>
+    </w:p>
+    <w:p>
+      <w:pPr>
+        <w:shd w:val="clear" w:color="auto" w:fill="auto"/>
+        <w:spacing w:line="259" w:lineRule="auto"/>
+        <w:ind w:firstLine="0"/>
+        <w:jc w:val="left"/>
+        <w:rPr>
+          <w:lang w:val="ru-RU"/>
+        </w:rPr>
+      </w:pPr>
+      <w:r>
+        <w:rPr>
+          <w:lang w:val="ru-RU"/>
+        </w:rPr>
+        <w:br w:type="page"/>
+      </w:r>
+    </w:p>
+    <w:p>
+      <w:pPr>
+        <w:pStyle w:val="1"/>
+        <w:rPr>
+          <w:lang w:val="ru-RU"/>
+        </w:rPr>
+      </w:pPr>
+      <w:r>
+        <w:rPr>
+          <w:lang w:val="ru-RU"/>
+        </w:rPr>
+        <w:lastRenderedPageBreak/>
+        <w:t>Итераторы</w:t>
+      </w:r>
+    </w:p>
+    <w:p>
+      <w:r>
+        <w:rPr>
+          <w:lang w:val="ru-RU"/>
+        </w:rPr>
+        <w:t xml:space="preserve">Итератор – сущности, которые нужны для взаимодействия с контейнерами </w:t>
+      </w:r>
+      <w:r>
+        <w:t>STL</w:t>
+      </w:r>
+    </w:p>
+    <w:p>
+      <w:pPr>
+        <w:rPr>
+          <w:lang w:val="ru-RU"/>
+        </w:rPr>
+      </w:pPr>
+      <w:r>
+        <w:rPr>
+          <w:lang w:val="ru-RU"/>
+        </w:rPr>
+        <w:t>Поведение итераторов похоже на поведение указателей (объектная оболочка над указателями)</w:t>
+      </w:r>
+    </w:p>
+    <w:p>
+      <w:r>
+        <w:rPr>
+          <w:lang w:val="ru-RU"/>
+        </w:rPr>
+        <w:t>При работе с итераторами используется арифметика указателей</w:t>
+      </w:r>
+    </w:p>
+    <w:p>
+      <w:pPr>
+        <w:rPr>
+          <w:lang w:val="ru-RU"/>
+        </w:rPr>
+      </w:pPr>
+      <w:r>
+        <w:rPr>
+          <w:lang w:val="ru-RU"/>
+        </w:rPr>
+        <w:t xml:space="preserve">В большинстве </w:t>
+      </w:r>
+      <w:r>
+        <w:rPr>
+          <w:lang w:val="ru-RU"/>
+        </w:rPr>
+        <w:t xml:space="preserve">контейнеров </w:t>
+      </w:r>
+      <w:r>
+        <w:t>stl</w:t>
+      </w:r>
+      <w:r>
+        <w:rPr>
+          <w:lang w:val="ru-RU"/>
+        </w:rPr>
+        <w:t xml:space="preserve"> </w:t>
+      </w:r>
+      <w:r>
+        <w:rPr>
+          <w:lang w:val="ru-RU"/>
+        </w:rPr>
+        <w:t xml:space="preserve">оператор </w:t>
+      </w:r>
+      <w:r>
+        <w:rPr>
+          <w:lang w:val="ru-RU"/>
+        </w:rPr>
+        <w:t xml:space="preserve">[ ] </w:t>
+      </w:r>
+      <w:r>
+        <w:rPr>
+          <w:lang w:val="ru-RU"/>
+        </w:rPr>
+        <w:t>не перегружен, поэтому необходимо использовать итераторы (в векторе он перегружен)</w:t>
+      </w:r>
+    </w:p>
+    <w:p>
+      <w:r>
+        <w:rPr>
+          <w:lang w:val="ru-RU"/>
+        </w:rPr>
+        <w:t>Для создания итератора необходимо создать объект такого типа, который использует наш контейнер. Например</w:t>
+      </w:r>
+      <w:r>
+        <w:t>:</w:t>
+      </w:r>
+    </w:p>
+    <w:p>
+      <w:r>
+        <w:rPr>
+          <w:noProof/>
+        </w:rPr>
+        <w:drawing>
+          <wp:inline distT="0" distB="0" distL="0" distR="0" wp14:anchorId="097DAB18" wp14:editId="3519711D">
+            <wp:extent cx="3800475" cy="742950"/>
+            <wp:effectExtent l="0" t="0" r="9525" b="0"/>
+            <wp:docPr id="3" name="Рисунок 3"/>
+            <wp:cNvGraphicFramePr>
+              <a:graphicFrameLocks xmlns:a="http://schemas.openxmlformats.org/drawingml/2006/main" noChangeAspect="1"/>
+            </wp:cNvGraphicFramePr>
+            <a:graphic xmlns:a="http://schemas.openxmlformats.org/drawingml/2006/main">
+              <a:graphicData uri="http://schemas.openxmlformats.org/drawingml/2006/picture">
+                <pic:pic xmlns:pic="http://schemas.openxmlformats.org/drawingml/2006/picture">
+                  <pic:nvPicPr>
+                    <pic:cNvPr id="1" name=""/>
+                    <pic:cNvPicPr/>
+                  </pic:nvPicPr>
+                  <pic:blipFill>
+                    <a:blip r:embed="rId9"/>
+                    <a:stretch>
+                      <a:fillRect/>
+                    </a:stretch>
+                  </pic:blipFill>
+                  <pic:spPr>
+                    <a:xfrm>
+                      <a:off x="0" y="0"/>
+                      <a:ext cx="3800475" cy="742950"/>
+                    </a:xfrm>
+                    <a:prstGeom prst="rect">
+                      <a:avLst/>
+                    </a:prstGeom>
+                  </pic:spPr>
+                </pic:pic>
+              </a:graphicData>
+            </a:graphic>
+          </wp:inline>
+        </w:drawing>
+      </w:r>
+    </w:p>
+    <w:p>
+      <w:pPr>
+        <w:pStyle w:val="a9"/>
+        <w:numPr>
+          <w:ilvl w:val="3"/>
+          <w:numId w:val="2"/>
+        </w:numPr>
+        <w:rPr>
+          <w:lang w:val="ru-RU"/>
+        </w:rPr>
+      </w:pPr>
+      <w:r>
+        <w:t>vector</w:t>
+      </w:r>
+      <w:r>
+        <w:rPr>
+          <w:lang w:val="ru-RU"/>
+        </w:rPr>
+        <w:t>&lt;</w:t>
+      </w:r>
+      <w:r>
+        <w:t>int</w:t>
+      </w:r>
+      <w:r>
+        <w:rPr>
+          <w:lang w:val="ru-RU"/>
+        </w:rPr>
+        <w:t xml:space="preserve">&gt; </w:t>
+      </w:r>
+      <w:r>
+        <w:rPr>
+          <w:lang w:val="ru-RU"/>
+        </w:rPr>
+        <w:t>–</w:t>
+      </w:r>
+      <w:r>
+        <w:rPr>
+          <w:lang w:val="ru-RU"/>
+        </w:rPr>
+        <w:t xml:space="preserve">  тип данных</w:t>
+      </w:r>
+    </w:p>
+    <w:p>
+      <w:pPr>
+        <w:pStyle w:val="a9"/>
+        <w:numPr>
+          <w:ilvl w:val="3"/>
+          <w:numId w:val="2"/>
+        </w:numPr>
+        <w:rPr>
+          <w:lang w:val="ru-RU"/>
+        </w:rPr>
+      </w:pPr>
+      <w:r>
+        <w:t>it</w:t>
+      </w:r>
+      <w:r>
+        <w:rPr>
+          <w:lang w:val="ru-RU"/>
+        </w:rPr>
+        <w:t xml:space="preserve"> – имя оператора </w:t>
+      </w:r>
+    </w:p>
+    <w:p>
+      <w:pPr>
+        <w:rPr>
+          <w:lang w:val="ru-RU"/>
+        </w:rPr>
+      </w:pPr>
+      <w:r>
+        <w:rPr>
+          <w:lang w:val="ru-RU"/>
+        </w:rPr>
+        <w:t>Однако такой итератор будет бесполезен. Необходимо еще связать его с нашим вектором</w:t>
+      </w:r>
+      <w:r>
+        <w:rPr>
+          <w:lang w:val="ru-RU"/>
+        </w:rPr>
+        <w:t>.</w:t>
+      </w:r>
+    </w:p>
+    <w:p>
+      <w:pPr>
+        <w:rPr>
+          <w:lang w:val="ru-RU"/>
+        </w:rPr>
+      </w:pPr>
+      <w:r>
+        <w:rPr>
+          <w:lang w:val="ru-RU"/>
+        </w:rPr>
+        <w:t>Например, нам надо пробежаться по всем элементам. Тогда вызываем следующий итератор</w:t>
+      </w:r>
+    </w:p>
+    <w:p>
+      <w:pPr>
+        <w:rPr>
+          <w:lang w:val="ru-RU"/>
+        </w:rPr>
+      </w:pPr>
+      <w:r>
+        <w:rPr>
+          <w:noProof/>
+        </w:rPr>
+        <w:drawing>
+          <wp:inline distT="0" distB="0" distL="0" distR="0" wp14:anchorId="080EBEDE" wp14:editId="38BCFC54">
+            <wp:extent cx="2171700" cy="419100"/>
+            <wp:effectExtent l="0" t="0" r="0" b="0"/>
+            <wp:docPr id="5" name="Рисунок 5"/>
+            <wp:cNvGraphicFramePr>
+              <a:graphicFrameLocks xmlns:a="http://schemas.openxmlformats.org/drawingml/2006/main" noChangeAspect="1"/>
+            </wp:cNvGraphicFramePr>
+            <a:graphic xmlns:a="http://schemas.openxmlformats.org/drawingml/2006/main">
+              <a:graphicData uri="http://schemas.openxmlformats.org/drawingml/2006/picture">
+                <pic:pic xmlns:pic="http://schemas.openxmlformats.org/drawingml/2006/picture">
+                  <pic:nvPicPr>
+                    <pic:cNvPr id="1" name=""/>
+                    <pic:cNvPicPr/>
+                  </pic:nvPicPr>
+                  <pic:blipFill>
+                    <a:blip r:embed="rId10"/>
+                    <a:stretch>
+                      <a:fillRect/>
+                    </a:stretch>
+                  </pic:blipFill>
+                  <pic:spPr>
+                    <a:xfrm>
+                      <a:off x="0" y="0"/>
+                      <a:ext cx="2171700" cy="419100"/>
+                    </a:xfrm>
+                    <a:prstGeom prst="rect">
+                      <a:avLst/>
+                    </a:prstGeom>
+                  </pic:spPr>
+                </pic:pic>
+              </a:graphicData>
+            </a:graphic>
+          </wp:inline>
+        </w:drawing>
+      </w:r>
+    </w:p>
+    <w:p>
+      <w:pPr>
+        <w:rPr>
+          <w:lang w:val="ru-RU"/>
+        </w:rPr>
+      </w:pPr>
+      <w:r>
+        <w:rPr>
+          <w:lang w:val="ru-RU"/>
+        </w:rPr>
+        <w:t xml:space="preserve">Функция </w:t>
+      </w:r>
+      <w:r>
+        <w:rPr>
+          <w:lang w:val="ru-RU"/>
+        </w:rPr>
+        <w:t>.</w:t>
+      </w:r>
+      <w:r>
+        <w:t>begin</w:t>
+      </w:r>
+      <w:r>
+        <w:rPr>
+          <w:lang w:val="ru-RU"/>
+        </w:rPr>
+        <w:t xml:space="preserve">() </w:t>
+      </w:r>
+      <w:r>
+        <w:rPr>
+          <w:lang w:val="ru-RU"/>
+        </w:rPr>
+        <w:t xml:space="preserve">вернет как раз таки итератор с типом данных нашего вектора. Именно по этому важно, чтобы тип данных и тип контейнера у </w:t>
+      </w:r>
+      <w:r>
+        <w:rPr>
+          <w:lang w:val="ru-RU"/>
+        </w:rPr>
+        <w:t>нашего объекта и итератора совпадал.</w:t>
+      </w:r>
+      <w:r>
+        <w:rPr>
+          <w:lang w:val="ru-RU"/>
+        </w:rPr>
+        <w:t xml:space="preserve"> </w:t>
+      </w:r>
+    </w:p>
+    <w:p>
+      <w:pPr>
+        <w:rPr>
+          <w:lang w:val="ru-RU"/>
+        </w:rPr>
+      </w:pPr>
+      <w:r>
+        <w:rPr>
+          <w:lang w:val="ru-RU"/>
+        </w:rPr>
+        <w:t xml:space="preserve">Если говорить про наш случай, то он вернет </w:t>
+      </w:r>
+      <w:r>
+        <w:rPr>
+          <w:b/>
+          <w:bCs/>
+          <w:lang w:val="ru-RU"/>
+        </w:rPr>
+        <w:t>указатель</w:t>
+      </w:r>
+      <w:r>
+        <w:rPr>
+          <w:lang w:val="ru-RU"/>
+        </w:rPr>
+        <w:t xml:space="preserve"> </w:t>
+      </w:r>
+      <w:r>
+        <w:rPr>
+          <w:b/>
+          <w:bCs/>
+          <w:lang w:val="ru-RU"/>
+        </w:rPr>
+        <w:t>на начало</w:t>
+      </w:r>
+      <w:r>
+        <w:rPr>
+          <w:lang w:val="ru-RU"/>
+        </w:rPr>
+        <w:t xml:space="preserve"> </w:t>
+      </w:r>
+      <w:r>
+        <w:rPr>
+          <w:b/>
+          <w:bCs/>
+          <w:lang w:val="ru-RU"/>
+        </w:rPr>
+        <w:t>массива</w:t>
+      </w:r>
+      <w:r>
+        <w:rPr>
+          <w:lang w:val="ru-RU"/>
+        </w:rPr>
+        <w:t>.</w:t>
+      </w:r>
+    </w:p>
+    <w:p>
+      <w:pPr>
+        <w:rPr>
+          <w:lang w:val="ru-RU"/>
+        </w:rPr>
+      </w:pPr>
+      <w:r>
+        <w:rPr>
+          <w:lang w:val="ru-RU"/>
+        </w:rPr>
+        <w:t>Вывод нашего массива на экран (!не использовать квадратные скобки!)</w:t>
+      </w:r>
+    </w:p>
+    <w:p>
+      <w:pPr>
+        <w:rPr>
+          <w:lang w:val="ru-RU"/>
+        </w:rPr>
+      </w:pPr>
+      <w:r>
+        <w:rPr>
+          <w:noProof/>
+        </w:rPr>
+        <w:drawing>
+          <wp:inline distT="0" distB="0" distL="0" distR="0" wp14:anchorId="731872BB" wp14:editId="0BF65C35">
+            <wp:extent cx="4162425" cy="590550"/>
+            <wp:effectExtent l="0" t="0" r="9525" b="0"/>
+            <wp:docPr id="6" name="Рисунок 6"/>
+            <wp:cNvGraphicFramePr>
+              <a:graphicFrameLocks xmlns:a="http://schemas.openxmlformats.org/drawingml/2006/main" noChangeAspect="1"/>
+            </wp:cNvGraphicFramePr>
+            <a:graphic xmlns:a="http://schemas.openxmlformats.org/drawingml/2006/main">
+              <a:graphicData uri="http://schemas.openxmlformats.org/drawingml/2006/picture">
+                <pic:pic xmlns:pic="http://schemas.openxmlformats.org/drawingml/2006/picture">
+                  <pic:nvPicPr>
+                    <pic:cNvPr id="1" name=""/>
+                    <pic:cNvPicPr/>
+                  </pic:nvPicPr>
+                  <pic:blipFill>
+                    <a:blip r:embed="rId11"/>
+                    <a:stretch>
+                      <a:fillRect/>
+                    </a:stretch>
+                  </pic:blipFill>
+                  <pic:spPr>
+                    <a:xfrm>
+                      <a:off x="0" y="0"/>
+                      <a:ext cx="4162425" cy="590550"/>
+                    </a:xfrm>
+                    <a:prstGeom prst="rect">
+                      <a:avLst/>
+                    </a:prstGeom>
+                  </pic:spPr>
+                </pic:pic>
+              </a:graphicData>
+            </a:graphic>
+          </wp:inline>
+        </w:drawing>
+      </w:r>
+    </w:p>
+    <w:p>
+      <w:pPr>
+        <w:rPr>
+          <w:lang w:val="ru-RU"/>
+        </w:rPr>
+      </w:pPr>
+    </w:p>
+    <w:p>
+      <w:pPr>
+        <w:rPr>
+          <w:lang w:val="ru-RU"/>
+        </w:rPr>
+      </w:pPr>
+      <w:r>
+        <w:rPr>
+          <w:lang w:val="ru-RU"/>
+        </w:rPr>
+        <w:lastRenderedPageBreak/>
+        <w:t>если сократить, то будет выглядеть так</w:t>
+      </w:r>
+    </w:p>
+    <w:p>
+      <w:pPr>
+        <w:rPr>
+          <w:lang w:val="ru-RU"/>
+        </w:rPr>
+      </w:pPr>
+      <w:r>
+        <w:rPr>
+          <w:noProof/>
+        </w:rPr>
+        <w:drawing>
+          <wp:inline distT="0" distB="0" distL="0" distR="0" wp14:anchorId="19F0B3B4" wp14:editId="5217B0B5">
+            <wp:extent cx="5940425" cy="400685"/>
+            <wp:effectExtent l="0" t="0" r="3175" b="0"/>
+            <wp:docPr id="7" name="Рисунок 7"/>
+            <wp:cNvGraphicFramePr>
+              <a:graphicFrameLocks xmlns:a="http://schemas.openxmlformats.org/drawingml/2006/main" noChangeAspect="1"/>
+            </wp:cNvGraphicFramePr>
+            <a:graphic xmlns:a="http://schemas.openxmlformats.org/drawingml/2006/main">
+              <a:graphicData uri="http://schemas.openxmlformats.org/drawingml/2006/picture">
+                <pic:pic xmlns:pic="http://schemas.openxmlformats.org/drawingml/2006/picture">
+                  <pic:nvPicPr>
+                    <pic:cNvPr id="1" name=""/>
+                    <pic:cNvPicPr/>
+                  </pic:nvPicPr>
+                  <pic:blipFill>
+                    <a:blip r:embed="rId12"/>
+                    <a:stretch>
+                      <a:fillRect/>
+                    </a:stretch>
+                  </pic:blipFill>
+                  <pic:spPr>
+                    <a:xfrm>
+                      <a:off x="0" y="0"/>
+                      <a:ext cx="5940425" cy="400685"/>
+                    </a:xfrm>
+                    <a:prstGeom prst="rect">
+                      <a:avLst/>
+                    </a:prstGeom>
+                  </pic:spPr>
+                </pic:pic>
+              </a:graphicData>
+            </a:graphic>
+          </wp:inline>
+        </w:drawing>
+      </w:r>
+    </w:p>
+    <w:p>
+      <w:pPr>
+        <w:rPr>
+          <w:lang w:val="ru-RU"/>
+        </w:rPr>
+      </w:pPr>
+    </w:p>
+    <w:p>
+      <w:pPr>
+        <w:jc w:val="center"/>
+        <w:rPr>
+          <w:b/>
+          <w:bCs/>
+          <w:lang w:val="ru-RU"/>
+        </w:rPr>
+      </w:pPr>
+      <w:r>
+        <w:rPr>
+          <w:b/>
+          <w:bCs/>
+          <w:lang w:val="ru-RU"/>
+        </w:rPr>
+        <w:t>Константный итератор</w:t>
+      </w:r>
+    </w:p>
+    <w:p>
+      <w:pPr>
+        <w:jc w:val="center"/>
+      </w:pPr>
+    </w:p>
+    <w:p>
+      <w:pPr>
+        <w:jc w:val="left"/>
+      </w:pPr>
+      <w:r>
+        <w:rPr>
+          <w:noProof/>
+        </w:rPr>
+        <w:drawing>
+          <wp:inline distT="0" distB="0" distL="0" distR="0" wp14:anchorId="288EC768" wp14:editId="7F0229AE">
+            <wp:extent cx="5940425" cy="430530"/>
+            <wp:effectExtent l="0" t="0" r="3175" b="7620"/>
+            <wp:docPr id="8" name="Рисунок 8"/>
+            <wp:cNvGraphicFramePr>
+              <a:graphicFrameLocks xmlns:a="http://schemas.openxmlformats.org/drawingml/2006/main" noChangeAspect="1"/>
+            </wp:cNvGraphicFramePr>
+            <a:graphic xmlns:a="http://schemas.openxmlformats.org/drawingml/2006/main">
+              <a:graphicData uri="http://schemas.openxmlformats.org/drawingml/2006/picture">
+                <pic:pic xmlns:pic="http://schemas.openxmlformats.org/drawingml/2006/picture">
+                  <pic:nvPicPr>
+                    <pic:cNvPr id="1" name=""/>
+                    <pic:cNvPicPr/>
+                  </pic:nvPicPr>
+                  <pic:blipFill>
+                    <a:blip r:embed="rId13"/>
+                    <a:stretch>
+                      <a:fillRect/>
+                    </a:stretch>
+                  </pic:blipFill>
+                  <pic:spPr>
+                    <a:xfrm>
+                      <a:off x="0" y="0"/>
+                      <a:ext cx="5940425" cy="430530"/>
+                    </a:xfrm>
+                    <a:prstGeom prst="rect">
+                      <a:avLst/>
+                    </a:prstGeom>
+                  </pic:spPr>
+                </pic:pic>
+              </a:graphicData>
+            </a:graphic>
+          </wp:inline>
+        </w:drawing>
+      </w:r>
+    </w:p>
+    <w:p>
+      <w:pPr>
+        <w:jc w:val="left"/>
+      </w:pPr>
+      <w:r>
+        <w:rPr>
+          <w:lang w:val="ru-RU"/>
+        </w:rPr>
+        <w:t>реализуется также, как и обычный итератор, но</w:t>
+      </w:r>
+      <w:r>
+        <w:rPr>
+          <w:lang w:val="ru-RU"/>
+        </w:rPr>
+        <w:t xml:space="preserve"> </w:t>
+      </w:r>
+      <w:r>
+        <w:rPr>
+          <w:lang w:val="ru-RU"/>
+        </w:rPr>
+        <w:t xml:space="preserve">командой </w:t>
+      </w:r>
+      <w:r>
+        <w:rPr>
+          <w:b/>
+          <w:bCs/>
+        </w:rPr>
+        <w:t>const</w:t>
+      </w:r>
+      <w:r>
+        <w:rPr>
+          <w:b/>
+          <w:bCs/>
+          <w:lang w:val="ru-RU"/>
+        </w:rPr>
+        <w:t>_</w:t>
+      </w:r>
+      <w:r>
+        <w:rPr>
+          <w:b/>
+          <w:bCs/>
+        </w:rPr>
+        <w:t>iterator</w:t>
+      </w:r>
+    </w:p>
+    <w:p>
+      <w:pPr>
+        <w:jc w:val="left"/>
+        <w:rPr>
+          <w:lang w:val="ru-RU"/>
+        </w:rPr>
+      </w:pPr>
+      <w:r>
+        <w:rPr>
+          <w:lang w:val="ru-RU"/>
+        </w:rPr>
+        <w:t>В цепочке наследования обычный итератор находится после константного итератора, поэтому конфликта не возникнет, если присваивать константному итератору обычный. (</w:t>
+      </w:r>
+      <w:r>
+        <w:rPr>
+          <w:b/>
+          <w:bCs/>
+          <w:lang w:val="ru-RU"/>
+        </w:rPr>
+        <w:t>нельзя наоборот</w:t>
+      </w:r>
+      <w:r>
+        <w:rPr>
+          <w:lang w:val="ru-RU"/>
+        </w:rPr>
+        <w:t>)</w:t>
+      </w:r>
+    </w:p>
+    <w:p>
+      <w:pPr>
+        <w:jc w:val="left"/>
+        <w:rPr>
+          <w:lang w:val="ru-RU"/>
+        </w:rPr>
+      </w:pPr>
+      <w:r>
+        <w:rPr>
+          <w:lang w:val="ru-RU"/>
+        </w:rPr>
+        <w:t xml:space="preserve">если дописать в начале метода </w:t>
+      </w:r>
+      <w:r>
+        <w:rPr>
+          <w:lang w:val="ru-RU"/>
+        </w:rPr>
+        <w:t>“</w:t>
+      </w:r>
+      <w:r>
+        <w:t>c</w:t>
+      </w:r>
+      <w:r>
+        <w:rPr>
+          <w:lang w:val="ru-RU"/>
+        </w:rPr>
+        <w:t>”</w:t>
+      </w:r>
+      <w:r>
+        <w:rPr>
+          <w:lang w:val="ru-RU"/>
+        </w:rPr>
+        <w:t>, то вернется константный итератор</w:t>
+      </w:r>
+    </w:p>
+    <w:p>
+      <w:pPr>
+        <w:jc w:val="left"/>
+      </w:pPr>
+      <w:r>
+        <w:rPr>
+          <w:noProof/>
+        </w:rPr>
+        <w:drawing>
+          <wp:inline distT="0" distB="0" distL="0" distR="0" wp14:anchorId="56499C81" wp14:editId="6105EABC">
+            <wp:extent cx="3533775" cy="504825"/>
+            <wp:effectExtent l="0" t="0" r="9525" b="9525"/>
+            <wp:docPr id="9" name="Рисунок 9"/>
+            <wp:cNvGraphicFramePr>
+              <a:graphicFrameLocks xmlns:a="http://schemas.openxmlformats.org/drawingml/2006/main" noChangeAspect="1"/>
+            </wp:cNvGraphicFramePr>
+            <a:graphic xmlns:a="http://schemas.openxmlformats.org/drawingml/2006/main">
+              <a:graphicData uri="http://schemas.openxmlformats.org/drawingml/2006/picture">
+                <pic:pic xmlns:pic="http://schemas.openxmlformats.org/drawingml/2006/picture">
+                  <pic:nvPicPr>
+                    <pic:cNvPr id="1" name=""/>
+                    <pic:cNvPicPr/>
+                  </pic:nvPicPr>
+                  <pic:blipFill>
+                    <a:blip r:embed="rId14"/>
+                    <a:stretch>
+                      <a:fillRect/>
+                    </a:stretch>
+                  </pic:blipFill>
+                  <pic:spPr>
+                    <a:xfrm>
+                      <a:off x="0" y="0"/>
+                      <a:ext cx="3533775" cy="504825"/>
+                    </a:xfrm>
+                    <a:prstGeom prst="rect">
+                      <a:avLst/>
+                    </a:prstGeom>
+                  </pic:spPr>
+                </pic:pic>
+              </a:graphicData>
+            </a:graphic>
+          </wp:inline>
+        </w:drawing>
+      </w:r>
+    </w:p>
+    <w:p>
+      <w:pPr>
+        <w:jc w:val="left"/>
+      </w:pPr>
+    </w:p>
+    <w:p>
+      <w:pPr>
+        <w:jc w:val="center"/>
+        <w:rPr>
+          <w:b/>
+          <w:bCs/>
+          <w:lang w:val="ru-RU"/>
+        </w:rPr>
+      </w:pPr>
+      <w:r>
+        <w:rPr>
+          <w:b/>
+          <w:bCs/>
+          <w:lang w:val="ru-RU"/>
+        </w:rPr>
+        <w:t>Обратный</w:t>
+      </w:r>
+      <w:r>
+        <w:rPr>
+          <w:b/>
+          <w:bCs/>
+          <w:lang w:val="ru-RU"/>
+        </w:rPr>
+        <w:t xml:space="preserve"> итератор</w:t>
+      </w:r>
+    </w:p>
+    <w:p>
+      <w:pPr>
+        <w:jc w:val="center"/>
+        <w:rPr>
+          <w:lang w:val="ru-RU"/>
+        </w:rPr>
+      </w:pPr>
+    </w:p>
+    <w:p>
+      <w:pPr>
+        <w:jc w:val="left"/>
+      </w:pPr>
+      <w:r>
+        <w:rPr>
+          <w:noProof/>
+        </w:rPr>
+        <w:drawing>
+          <wp:inline distT="0" distB="0" distL="0" distR="0" wp14:anchorId="1F532C83" wp14:editId="46DBAB9B">
+            <wp:extent cx="5940425" cy="475615"/>
+            <wp:effectExtent l="0" t="0" r="3175" b="635"/>
+            <wp:docPr id="10" name="Рисунок 10"/>
+            <wp:cNvGraphicFramePr>
+              <a:graphicFrameLocks xmlns:a="http://schemas.openxmlformats.org/drawingml/2006/main" noChangeAspect="1"/>
+            </wp:cNvGraphicFramePr>
+            <a:graphic xmlns:a="http://schemas.openxmlformats.org/drawingml/2006/main">
+              <a:graphicData uri="http://schemas.openxmlformats.org/drawingml/2006/picture">
+                <pic:pic xmlns:pic="http://schemas.openxmlformats.org/drawingml/2006/picture">
+                  <pic:nvPicPr>
+                    <pic:cNvPr id="1" name=""/>
+                    <pic:cNvPicPr/>
+                  </pic:nvPicPr>
+                  <pic:blipFill>
+                    <a:blip r:embed="rId15"/>
+                    <a:stretch>
+                      <a:fillRect/>
+                    </a:stretch>
+                  </pic:blipFill>
+                  <pic:spPr>
+                    <a:xfrm>
+                      <a:off x="0" y="0"/>
+                      <a:ext cx="5940425" cy="475615"/>
+                    </a:xfrm>
+                    <a:prstGeom prst="rect">
+                      <a:avLst/>
+                    </a:prstGeom>
+                  </pic:spPr>
+                </pic:pic>
+              </a:graphicData>
+            </a:graphic>
+          </wp:inline>
+        </w:drawing>
+      </w:r>
+    </w:p>
+    <w:p>
+      <w:pPr>
+        <w:jc w:val="left"/>
+        <w:rPr>
+          <w:lang w:val="ru-RU"/>
+        </w:rPr>
+      </w:pPr>
+      <w:r>
+        <w:rPr>
+          <w:lang w:val="ru-RU"/>
+        </w:rPr>
+        <w:t>Всё, что сказано для константных итераторов справедливо и для реверснуты</w:t>
+      </w:r>
+    </w:p>
+    <w:p>
+      <w:pPr>
+        <w:ind w:firstLine="0"/>
+        <w:jc w:val="left"/>
+      </w:pPr>
+    </w:p>
+    <w:p>
+      <w:pPr>
+        <w:jc w:val="center"/>
+        <w:rPr>
+          <w:b/>
+          <w:bCs/>
+        </w:rPr>
+      </w:pPr>
+      <w:r>
+        <w:rPr>
+          <w:b/>
+          <w:bCs/>
+          <w:lang w:val="ru-RU"/>
+        </w:rPr>
+        <w:t xml:space="preserve">Функция </w:t>
+      </w:r>
+      <w:r>
+        <w:rPr>
+          <w:b/>
+          <w:bCs/>
+        </w:rPr>
+        <w:t>advance</w:t>
+      </w:r>
+    </w:p>
+    <w:p>
+      <w:pPr>
+        <w:rPr>
+          <w:lang w:val="ru-RU"/>
+        </w:rPr>
+      </w:pPr>
+      <w:r>
+        <w:rPr>
+          <w:lang w:val="ru-RU"/>
+        </w:rPr>
+        <w:t xml:space="preserve">В некоторых типах контейнеров мы не можем перескакивать между данными, т.е. мы не можем прибавить 2 (по арифметики указателей) к итератору и получить второй элемент. </w:t>
+      </w:r>
+    </w:p>
+    <w:p>
+      <w:pPr>
+        <w:rPr>
+          <w:lang w:val="ru-RU"/>
+        </w:rPr>
+      </w:pPr>
+      <w:r>
+        <w:rPr>
+          <w:lang w:val="ru-RU"/>
+        </w:rPr>
+        <w:lastRenderedPageBreak/>
+        <w:t xml:space="preserve">Для решения вышесказанной проблемы используется метод </w:t>
+      </w:r>
+      <w:r>
+        <w:rPr>
+          <w:b/>
+          <w:bCs/>
+        </w:rPr>
+        <w:t>advance</w:t>
+      </w:r>
+      <w:r>
+        <w:rPr>
+          <w:lang w:val="ru-RU"/>
+        </w:rPr>
+        <w:t>, который принимает первым параметр итератор, который нужно сдвинуть, а второй параметр – это шаг, на сколько нужно сдвинуть.</w:t>
+      </w:r>
+    </w:p>
+    <w:p>
+      <w:pPr>
+        <w:rPr>
+          <w:lang w:val="ru-RU"/>
+        </w:rPr>
+      </w:pPr>
+      <w:r>
+        <w:rPr>
+          <w:lang w:val="ru-RU"/>
+        </w:rPr>
+        <w:t>На самом деле это всего лишь надстройка над арифметикой указателей.</w:t>
+      </w:r>
+    </w:p>
+    <w:p>
+      <w:pPr>
+        <w:rPr>
+          <w:b/>
+          <w:bCs/>
+          <w:lang w:val="ru-RU"/>
+        </w:rPr>
+      </w:pPr>
+      <w:r>
+        <w:rPr>
+          <w:noProof/>
+        </w:rPr>
+        <w:drawing>
+          <wp:inline distT="0" distB="0" distL="0" distR="0" wp14:anchorId="09BB96F8" wp14:editId="7C9B5738">
+            <wp:extent cx="1343025" cy="504825"/>
+            <wp:effectExtent l="0" t="0" r="9525" b="9525"/>
+            <wp:docPr id="11" name="Рисунок 11"/>
+            <wp:cNvGraphicFramePr>
+              <a:graphicFrameLocks xmlns:a="http://schemas.openxmlformats.org/drawingml/2006/main" noChangeAspect="1"/>
+            </wp:cNvGraphicFramePr>
+            <a:graphic xmlns:a="http://schemas.openxmlformats.org/drawingml/2006/main">
+              <a:graphicData uri="http://schemas.openxmlformats.org/drawingml/2006/picture">
+                <pic:pic xmlns:pic="http://schemas.openxmlformats.org/drawingml/2006/picture">
+                  <pic:nvPicPr>
+                    <pic:cNvPr id="1" name=""/>
+                    <pic:cNvPicPr/>
+                  </pic:nvPicPr>
+                  <pic:blipFill>
+                    <a:blip r:embed="rId16"/>
+                    <a:stretch>
+                      <a:fillRect/>
+                    </a:stretch>
+                  </pic:blipFill>
+                  <pic:spPr>
+                    <a:xfrm>
+                      <a:off x="0" y="0"/>
+                      <a:ext cx="1343025" cy="504825"/>
+                    </a:xfrm>
+                    <a:prstGeom prst="rect">
+                      <a:avLst/>
+                    </a:prstGeom>
+                  </pic:spPr>
+                </pic:pic>
+              </a:graphicData>
+            </a:graphic>
+          </wp:inline>
+        </w:drawing>
+      </w:r>
+      <w:r>
+        <w:rPr>
+          <w:b/>
+          <w:bCs/>
+          <w:lang w:val="ru-RU"/>
+        </w:rPr>
+        <w:t xml:space="preserve">  ==  </w:t>
+      </w:r>
+      <w:r>
+        <w:rPr>
+          <w:noProof/>
+        </w:rPr>
+        <w:drawing>
+          <wp:inline distT="0" distB="0" distL="0" distR="0" wp14:anchorId="63AB8651" wp14:editId="464CBA66">
+            <wp:extent cx="1933575" cy="371475"/>
+            <wp:effectExtent l="0" t="0" r="9525" b="9525"/>
+            <wp:docPr id="12" name="Рисунок 12"/>
+            <wp:cNvGraphicFramePr>
+              <a:graphicFrameLocks xmlns:a="http://schemas.openxmlformats.org/drawingml/2006/main" noChangeAspect="1"/>
+            </wp:cNvGraphicFramePr>
+            <a:graphic xmlns:a="http://schemas.openxmlformats.org/drawingml/2006/main">
+              <a:graphicData uri="http://schemas.openxmlformats.org/drawingml/2006/picture">
+                <pic:pic xmlns:pic="http://schemas.openxmlformats.org/drawingml/2006/picture">
+                  <pic:nvPicPr>
+                    <pic:cNvPr id="1" name=""/>
+                    <pic:cNvPicPr/>
+                  </pic:nvPicPr>
+                  <pic:blipFill>
+                    <a:blip r:embed="rId17"/>
+                    <a:stretch>
+                      <a:fillRect/>
+                    </a:stretch>
+                  </pic:blipFill>
+                  <pic:spPr>
+                    <a:xfrm>
+                      <a:off x="0" y="0"/>
+                      <a:ext cx="1933575" cy="371475"/>
+                    </a:xfrm>
+                    <a:prstGeom prst="rect">
+                      <a:avLst/>
+                    </a:prstGeom>
+                  </pic:spPr>
+                </pic:pic>
+              </a:graphicData>
+            </a:graphic>
+          </wp:inline>
+        </w:drawing>
+      </w:r>
+    </w:p>
+    <w:p>
+      <w:pPr>
+        <w:rPr>
+          <w:lang w:val="ru-RU"/>
+        </w:rPr>
+      </w:pPr>
+      <w:r>
+        <w:rPr>
+          <w:lang w:val="ru-RU"/>
+        </w:rPr>
+        <w:t>Вставка на второй место второго элемента значения 999 (остальные смещаются вправо</w:t>
+      </w:r>
+      <w:r>
+        <w:rPr>
+          <w:lang w:val="ru-RU"/>
+        </w:rPr>
+        <w:t xml:space="preserve">. </w:t>
+      </w:r>
+      <w:r>
+        <w:rPr>
+          <w:lang w:val="ru-RU"/>
+        </w:rPr>
+        <w:t>Замены значения не происходит)</w:t>
+      </w:r>
+    </w:p>
+    <w:p>
+      <w:r>
+        <w:rPr>
+          <w:noProof/>
+        </w:rPr>
+        <w:drawing>
+          <wp:inline distT="0" distB="0" distL="0" distR="0" wp14:anchorId="3D8FB7C4" wp14:editId="4D89A67B">
+            <wp:extent cx="5105400" cy="1476375"/>
+            <wp:effectExtent l="0" t="0" r="0" b="9525"/>
+            <wp:docPr id="15" name="Рисунок 15"/>
+            <wp:cNvGraphicFramePr>
+              <a:graphicFrameLocks xmlns:a="http://schemas.openxmlformats.org/drawingml/2006/main" noChangeAspect="1"/>
+            </wp:cNvGraphicFramePr>
+            <a:graphic xmlns:a="http://schemas.openxmlformats.org/drawingml/2006/main">
+              <a:graphicData uri="http://schemas.openxmlformats.org/drawingml/2006/picture">
+                <pic:pic xmlns:pic="http://schemas.openxmlformats.org/drawingml/2006/picture">
+                  <pic:nvPicPr>
+                    <pic:cNvPr id="1" name=""/>
+                    <pic:cNvPicPr/>
+                  </pic:nvPicPr>
+                  <pic:blipFill>
+                    <a:blip r:embed="rId18"/>
+                    <a:stretch>
+                      <a:fillRect/>
+                    </a:stretch>
+                  </pic:blipFill>
+                  <pic:spPr>
+                    <a:xfrm>
+                      <a:off x="0" y="0"/>
+                      <a:ext cx="5105400" cy="1476375"/>
+                    </a:xfrm>
+                    <a:prstGeom prst="rect">
+                      <a:avLst/>
+                    </a:prstGeom>
+                  </pic:spPr>
+                </pic:pic>
+              </a:graphicData>
+            </a:graphic>
+          </wp:inline>
+        </w:drawing>
+      </w:r>
+    </w:p>
+    <w:p>
+      <w:pPr>
+        <w:rPr>
+          <w:i/>
+          <w:iCs w:val="0"/>
+          <w:lang w:val="ru-RU"/>
+        </w:rPr>
+      </w:pPr>
+      <w:r>
+        <w:rPr>
+          <w:i/>
+          <w:iCs w:val="0"/>
+          <w:lang w:val="ru-RU"/>
+        </w:rPr>
+        <w:t>Бонусом прикреплю сюда удаление первого элемента</w:t>
+      </w:r>
+    </w:p>
+    <w:p>
+      <w:pPr>
+        <w:rPr>
+          <w:lang w:val="ru-RU"/>
+        </w:rPr>
+      </w:pPr>
+      <w:r>
+        <w:rPr>
+          <w:noProof/>
+        </w:rPr>
+        <w:drawing>
+          <wp:inline distT="0" distB="0" distL="0" distR="0" wp14:anchorId="70E1A078" wp14:editId="1AD60146">
+            <wp:extent cx="5010150" cy="600075"/>
+            <wp:effectExtent l="0" t="0" r="0" b="9525"/>
+            <wp:docPr id="16" name="Рисунок 16"/>
+            <wp:cNvGraphicFramePr>
+              <a:graphicFrameLocks xmlns:a="http://schemas.openxmlformats.org/drawingml/2006/main" noChangeAspect="1"/>
+            </wp:cNvGraphicFramePr>
+            <a:graphic xmlns:a="http://schemas.openxmlformats.org/drawingml/2006/main">
+              <a:graphicData uri="http://schemas.openxmlformats.org/drawingml/2006/picture">
+                <pic:pic xmlns:pic="http://schemas.openxmlformats.org/drawingml/2006/picture">
+                  <pic:nvPicPr>
+                    <pic:cNvPr id="1" name=""/>
+                    <pic:cNvPicPr/>
+                  </pic:nvPicPr>
+                  <pic:blipFill>
+                    <a:blip r:embed="rId19"/>
+                    <a:stretch>
+                      <a:fillRect/>
+                    </a:stretch>
+                  </pic:blipFill>
+                  <pic:spPr>
+                    <a:xfrm>
+                      <a:off x="0" y="0"/>
+                      <a:ext cx="5010150" cy="600075"/>
+                    </a:xfrm>
+                    <a:prstGeom prst="rect">
+                      <a:avLst/>
+                    </a:prstGeom>
+                  </pic:spPr>
+                </pic:pic>
+              </a:graphicData>
+            </a:graphic>
+          </wp:inline>
+        </w:drawing>
+      </w:r>
+    </w:p>
+    <w:p>
+      <w:pPr>
+        <w:rPr>
+          <w:lang w:val="ru-RU"/>
+        </w:rPr>
+      </w:pPr>
+      <w:r>
+        <w:rPr>
+          <w:lang w:val="ru-RU"/>
+        </w:rPr>
+        <w:t>До</w:t>
+      </w:r>
+      <w:r>
+        <w:t>/</w:t>
+      </w:r>
+      <w:r>
+        <w:rPr>
+          <w:lang w:val="ru-RU"/>
+        </w:rPr>
+        <w:t>после</w:t>
+      </w:r>
+    </w:p>
+    <w:p>
+      <w:pPr>
+        <w:rPr>
+          <w:lang w:val="ru-RU"/>
+        </w:rPr>
+      </w:pPr>
+      <w:r>
+        <w:rPr>
+          <w:noProof/>
+        </w:rPr>
+        <w:drawing>
+          <wp:anchor distT="0" distB="0" distL="114300" distR="114300" simplePos="0" relativeHeight="251658240" behindDoc="0" locked="0" layoutInCell="1" allowOverlap="1" wp14:anchorId="55FF5DFE" wp14:editId="4A6A419D">
+            <wp:simplePos x="0" y="0"/>
+            <wp:positionH relativeFrom="column">
+              <wp:posOffset>5276215</wp:posOffset>
+            </wp:positionH>
+            <wp:positionV relativeFrom="paragraph">
+              <wp:posOffset>1436370</wp:posOffset>
+            </wp:positionV>
+            <wp:extent cx="775790" cy="2333625"/>
+            <wp:effectExtent l="0" t="0" r="5715" b="0"/>
+            <wp:wrapNone/>
+            <wp:docPr id="21" name="Рисунок 21"/>
+            <wp:cNvGraphicFramePr>
+              <a:graphicFrameLocks xmlns:a="http://schemas.openxmlformats.org/drawingml/2006/main" noChangeAspect="1"/>
+            </wp:cNvGraphicFramePr>
+            <a:graphic xmlns:a="http://schemas.openxmlformats.org/drawingml/2006/main">
+              <a:graphicData uri="http://schemas.openxmlformats.org/drawingml/2006/picture">
+                <pic:pic xmlns:pic="http://schemas.openxmlformats.org/drawingml/2006/picture">
+                  <pic:nvPicPr>
+                    <pic:cNvPr id="1" name=""/>
+                    <pic:cNvPicPr/>
+                  </pic:nvPicPr>
+                  <pic:blipFill>
+                    <a:blip r:embed="rId20">
+                      <a:extLst>
+                        <a:ext uri="{28A0092B-C50C-407E-A947-70E740481C1C}">
+                          <a14:useLocalDpi xmlns:a14="http://schemas.microsoft.com/office/drawing/2010/main" val="0"/>
+                        </a:ext>
+                      </a:extLst>
+                    </a:blip>
+                    <a:stretch>
+                      <a:fillRect/>
+                    </a:stretch>
+                  </pic:blipFill>
+                  <pic:spPr>
+                    <a:xfrm>
+                      <a:off x="0" y="0"/>
+                      <a:ext cx="775790" cy="2333625"/>
+                    </a:xfrm>
+                    <a:prstGeom prst="rect">
+                      <a:avLst/>
+                    </a:prstGeom>
+                  </pic:spPr>
+                </pic:pic>
+              </a:graphicData>
+            </a:graphic>
+            <wp14:sizeRelH relativeFrom="margin">
+              <wp14:pctWidth>0</wp14:pctWidth>
+            </wp14:sizeRelH>
+            <wp14:sizeRelV relativeFrom="margin">
+              <wp14:pctHeight>0</wp14:pctHeight>
+            </wp14:sizeRelV>
+          </wp:anchor>
+        </w:drawing>
+      </w:r>
+      <w:r>
+        <w:rPr>
+          <w:noProof/>
+        </w:rPr>
+        <w:drawing>
+          <wp:inline distT="0" distB="0" distL="0" distR="0" wp14:anchorId="413FD1B5" wp14:editId="6EAAF218">
+            <wp:extent cx="696030" cy="2314575"/>
+            <wp:effectExtent l="0" t="0" r="8890" b="0"/>
+            <wp:docPr id="18" name="Рисунок 18"/>
+            <wp:cNvGraphicFramePr>
+              <a:graphicFrameLocks xmlns:a="http://schemas.openxmlformats.org/drawingml/2006/main" noChangeAspect="1"/>
+            </wp:cNvGraphicFramePr>
+            <a:graphic xmlns:a="http://schemas.openxmlformats.org/drawingml/2006/main">
+              <a:graphicData uri="http://schemas.openxmlformats.org/drawingml/2006/picture">
+                <pic:pic xmlns:pic="http://schemas.openxmlformats.org/drawingml/2006/picture">
+                  <pic:nvPicPr>
+                    <pic:cNvPr id="1" name=""/>
+                    <pic:cNvPicPr/>
+                  </pic:nvPicPr>
+                  <pic:blipFill>
+                    <a:blip r:embed="rId21"/>
+                    <a:stretch>
+                      <a:fillRect/>
+                    </a:stretch>
+                  </pic:blipFill>
+                  <pic:spPr>
+                    <a:xfrm>
+                      <a:off x="0" y="0"/>
+                      <a:ext cx="697298" cy="2318792"/>
+                    </a:xfrm>
+                    <a:prstGeom prst="rect">
+                      <a:avLst/>
+                    </a:prstGeom>
+                  </pic:spPr>
+                </pic:pic>
+              </a:graphicData>
+            </a:graphic>
+          </wp:inline>
+        </w:drawing>
+      </w:r>
+    </w:p>
+    <w:p>
+      <w:r>
+        <w:rPr>
+          <w:lang w:val="ru-RU"/>
+        </w:rPr>
+        <w:t>Также работает с диапазонами. До</w:t>
+      </w:r>
+      <w:r>
+        <w:t>/</w:t>
+      </w:r>
+      <w:r>
+        <w:rPr>
+          <w:lang w:val="ru-RU"/>
+        </w:rPr>
+        <w:t>после -</w:t>
+      </w:r>
+      <w:r>
+        <w:t>&gt;</w:t>
+      </w:r>
+    </w:p>
+    <w:p>
+      <w:pPr>
+        <w:rPr>
+          <w:lang w:val="ru-RU"/>
+        </w:rPr>
+      </w:pPr>
+      <w:r>
+        <w:rPr>
+          <w:noProof/>
+        </w:rPr>
+        <w:drawing>
+          <wp:inline distT="0" distB="0" distL="0" distR="0" wp14:anchorId="70CAC465" wp14:editId="2DDD50AD">
+            <wp:extent cx="3676650" cy="409575"/>
+            <wp:effectExtent l="0" t="0" r="0" b="9525"/>
+            <wp:docPr id="19" name="Рисунок 19"/>
+            <wp:cNvGraphicFramePr>
+              <a:graphicFrameLocks xmlns:a="http://schemas.openxmlformats.org/drawingml/2006/main" noChangeAspect="1"/>
+            </wp:cNvGraphicFramePr>
+            <a:graphic xmlns:a="http://schemas.openxmlformats.org/drawingml/2006/main">
+              <a:graphicData uri="http://schemas.openxmlformats.org/drawingml/2006/picture">
+                <pic:pic xmlns:pic="http://schemas.openxmlformats.org/drawingml/2006/picture">
+                  <pic:nvPicPr>
+                    <pic:cNvPr id="1" name=""/>
+                    <pic:cNvPicPr/>
+                  </pic:nvPicPr>
+                  <pic:blipFill>
+                    <a:blip r:embed="rId22"/>
+                    <a:stretch>
+                      <a:fillRect/>
+                    </a:stretch>
+                  </pic:blipFill>
+                  <pic:spPr>
+                    <a:xfrm>
+                      <a:off x="0" y="0"/>
+                      <a:ext cx="3676650" cy="409575"/>
+                    </a:xfrm>
+                    <a:prstGeom prst="rect">
+                      <a:avLst/>
+                    </a:prstGeom>
+                  </pic:spPr>
+                </pic:pic>
+              </a:graphicData>
+            </a:graphic>
+          </wp:inline>
+        </w:drawing>
+      </w:r>
+    </w:p>
+    <w:p>
+      <w:pPr>
+        <w:rPr>
+          <w:lang w:val="ru-RU"/>
+        </w:rPr>
+      </w:pPr>
     </w:p>
     <w:p>
       <w:pPr>
@@ -1785,8 +3214,124 @@
       </w:rPr>
     </w:lvl>
   </w:abstractNum>
+  <w:abstractNum w:abstractNumId="1" w15:restartNumberingAfterBreak="0">
+    <w:nsid w:val="75F802A3"/>
+    <w:multiLevelType w:val="hybridMultilevel"/>
+    <w:tmpl w:val="ACACAE06"/>
+    <w:lvl w:ilvl="0" w:tplc="04190001">
+      <w:start w:val="1"/>
+      <w:numFmt w:val="bullet"/>
+      <w:lvlText w:val=""/>
+      <w:lvlJc w:val="left"/>
+      <w:pPr>
+        <w:ind w:left="1429" w:hanging="360"/>
+      </w:pPr>
+      <w:rPr>
+        <w:rFonts w:ascii="Symbol" w:hAnsi="Symbol" w:hint="default"/>
+      </w:rPr>
+    </w:lvl>
+    <w:lvl w:ilvl="1" w:tplc="04190003" w:tentative="1">
+      <w:start w:val="1"/>
+      <w:numFmt w:val="bullet"/>
+      <w:lvlText w:val="o"/>
+      <w:lvlJc w:val="left"/>
+      <w:pPr>
+        <w:ind w:left="2149" w:hanging="360"/>
+      </w:pPr>
+      <w:rPr>
+        <w:rFonts w:ascii="Courier New" w:hAnsi="Courier New" w:cs="Courier New" w:hint="default"/>
+      </w:rPr>
+    </w:lvl>
+    <w:lvl w:ilvl="2" w:tplc="04190005" w:tentative="1">
+      <w:start w:val="1"/>
+      <w:numFmt w:val="bullet"/>
+      <w:lvlText w:val=""/>
+      <w:lvlJc w:val="left"/>
+      <w:pPr>
+        <w:ind w:left="2869" w:hanging="360"/>
+      </w:pPr>
+      <w:rPr>
+        <w:rFonts w:ascii="Wingdings" w:hAnsi="Wingdings" w:hint="default"/>
+      </w:rPr>
+    </w:lvl>
+    <w:lvl w:ilvl="3" w:tplc="04190001">
+      <w:start w:val="1"/>
+      <w:numFmt w:val="bullet"/>
+      <w:lvlText w:val=""/>
+      <w:lvlJc w:val="left"/>
+      <w:pPr>
+        <w:ind w:left="3589" w:hanging="360"/>
+      </w:pPr>
+      <w:rPr>
+        <w:rFonts w:ascii="Symbol" w:hAnsi="Symbol" w:hint="default"/>
+      </w:rPr>
+    </w:lvl>
+    <w:lvl w:ilvl="4" w:tplc="04190003" w:tentative="1">
+      <w:start w:val="1"/>
+      <w:numFmt w:val="bullet"/>
+      <w:lvlText w:val="o"/>
+      <w:lvlJc w:val="left"/>
+      <w:pPr>
+        <w:ind w:left="4309" w:hanging="360"/>
+      </w:pPr>
+      <w:rPr>
+        <w:rFonts w:ascii="Courier New" w:hAnsi="Courier New" w:cs="Courier New" w:hint="default"/>
+      </w:rPr>
+    </w:lvl>
+    <w:lvl w:ilvl="5" w:tplc="04190005" w:tentative="1">
+      <w:start w:val="1"/>
+      <w:numFmt w:val="bullet"/>
+      <w:lvlText w:val=""/>
+      <w:lvlJc w:val="left"/>
+      <w:pPr>
+        <w:ind w:left="5029" w:hanging="360"/>
+      </w:pPr>
+      <w:rPr>
+        <w:rFonts w:ascii="Wingdings" w:hAnsi="Wingdings" w:hint="default"/>
+      </w:rPr>
+    </w:lvl>
+    <w:lvl w:ilvl="6" w:tplc="04190001" w:tentative="1">
+      <w:start w:val="1"/>
+      <w:numFmt w:val="bullet"/>
+      <w:lvlText w:val=""/>
+      <w:lvlJc w:val="left"/>
+      <w:pPr>
+        <w:ind w:left="5749" w:hanging="360"/>
+      </w:pPr>
+      <w:rPr>
+        <w:rFonts w:ascii="Symbol" w:hAnsi="Symbol" w:hint="default"/>
+      </w:rPr>
+    </w:lvl>
+    <w:lvl w:ilvl="7" w:tplc="04190003" w:tentative="1">
+      <w:start w:val="1"/>
+      <w:numFmt w:val="bullet"/>
+      <w:lvlText w:val="o"/>
+      <w:lvlJc w:val="left"/>
+      <w:pPr>
+        <w:ind w:left="6469" w:hanging="360"/>
+      </w:pPr>
+      <w:rPr>
+        <w:rFonts w:ascii="Courier New" w:hAnsi="Courier New" w:cs="Courier New" w:hint="default"/>
+      </w:rPr>
+    </w:lvl>
+    <w:lvl w:ilvl="8" w:tplc="04190005" w:tentative="1">
+      <w:start w:val="1"/>
+      <w:numFmt w:val="bullet"/>
+      <w:lvlText w:val=""/>
+      <w:lvlJc w:val="left"/>
+      <w:pPr>
+        <w:ind w:left="7189" w:hanging="360"/>
+      </w:pPr>
+      <w:rPr>
+        <w:rFonts w:ascii="Wingdings" w:hAnsi="Wingdings" w:hint="default"/>
+      </w:rPr>
+    </w:lvl>
+  </w:abstractNum>
   <w:num w:numId="1">
     <w:abstractNumId w:val="0"/>
+  </w:num>
+  <w:num w:numId="2">
+    <w:abstractNumId w:val="1"/>
   </w:num>
 </w:numbering>
 </file>

--- a/C++ (STL).docx
+++ b/C++ (STL).docx
@@ -56,7 +56,12 @@
               <w:tab w:val="right" w:leader="dot" w:pos="9345"/>
             </w:tabs>
             <w:rPr>
+              <w:rFonts w:asciiTheme="minorHAnsi" w:eastAsiaTheme="minorEastAsia" w:hAnsiTheme="minorHAnsi" w:cstheme="minorBidi"/>
+              <w:iCs w:val="0"/>
               <w:noProof/>
+              <w:sz w:val="22"/>
+              <w:szCs w:val="22"/>
+              <w:lang w:val="ru-RU" w:eastAsia="ru-RU"/>
             </w:rPr>
           </w:pPr>
           <w:r>
@@ -68,7 +73,7 @@
           <w:r>
             <w:fldChar w:fldCharType="separate"/>
           </w:r>
-          <w:hyperlink w:anchor="_Toc130244285" w:history="1">
+          <w:hyperlink w:anchor="_Toc130302245" w:history="1">
             <w:r>
               <w:rPr>
                 <w:rStyle w:val="a8"/>
@@ -96,75 +101,7 @@
                 <w:noProof/>
                 <w:webHidden/>
               </w:rPr>
-              <w:instrText xml:space="preserve"> PAGEREF _Toc130244285 \h </w:instrText>
-            </w:r>
-            <w:r>
-              <w:rPr>
-                <w:noProof/>
-                <w:webHidden/>
-              </w:rPr>
-            </w:r>
-            <w:r>
-              <w:rPr>
-                <w:noProof/>
-                <w:webHidden/>
-              </w:rPr>
-              <w:fldChar w:fldCharType="separate"/>
-            </w:r>
-            <w:r>
-              <w:rPr>
-                <w:noProof/>
-                <w:webHidden/>
-              </w:rPr>
-              <w:t>1</w:t>
-            </w:r>
-            <w:r>
-              <w:rPr>
-                <w:noProof/>
-                <w:webHidden/>
-              </w:rPr>
-              <w:fldChar w:fldCharType="end"/>
-            </w:r>
-          </w:hyperlink>
-        </w:p>
-        <w:p>
-          <w:pPr>
-            <w:pStyle w:val="11"/>
-            <w:tabs>
-              <w:tab w:val="right" w:leader="dot" w:pos="9345"/>
-            </w:tabs>
-            <w:rPr>
-              <w:noProof/>
-            </w:rPr>
-          </w:pPr>
-          <w:hyperlink w:anchor="_Toc130244286" w:history="1">
-            <w:r>
-              <w:rPr>
-                <w:rStyle w:val="a8"/>
-                <w:noProof/>
-              </w:rPr>
-              <w:t>Vector</w:t>
-            </w:r>
-            <w:r>
-              <w:rPr>
-                <w:noProof/>
-                <w:webHidden/>
-              </w:rPr>
-              <w:tab/>
-            </w:r>
-            <w:r>
-              <w:rPr>
-                <w:noProof/>
-                <w:webHidden/>
-              </w:rPr>
-              <w:fldChar w:fldCharType="begin"/>
-            </w:r>
-            <w:r>
-              <w:rPr>
-                <w:noProof/>
-                <w:webHidden/>
-              </w:rPr>
-              <w:instrText xml:space="preserve"> PAGEREF _Toc130244286 \h </w:instrText>
+              <w:instrText xml:space="preserve"> PAGEREF _Toc130302245 \h </w:instrText>
             </w:r>
             <w:r>
               <w:rPr>
@@ -196,6 +133,169 @@
           </w:hyperlink>
         </w:p>
         <w:p>
+          <w:pPr>
+            <w:pStyle w:val="11"/>
+            <w:tabs>
+              <w:tab w:val="right" w:leader="dot" w:pos="9345"/>
+            </w:tabs>
+            <w:rPr>
+              <w:rFonts w:asciiTheme="minorHAnsi" w:eastAsiaTheme="minorEastAsia" w:hAnsiTheme="minorHAnsi" w:cstheme="minorBidi"/>
+              <w:iCs w:val="0"/>
+              <w:noProof/>
+              <w:sz w:val="22"/>
+              <w:szCs w:val="22"/>
+              <w:lang w:val="ru-RU" w:eastAsia="ru-RU"/>
+            </w:rPr>
+          </w:pPr>
+          <w:hyperlink w:anchor="_Toc130302246" w:history="1">
+            <w:r>
+              <w:rPr>
+                <w:rStyle w:val="a8"/>
+                <w:noProof/>
+              </w:rPr>
+              <w:t>Vector</w:t>
+            </w:r>
+            <w:r>
+              <w:rPr>
+                <w:noProof/>
+                <w:webHidden/>
+              </w:rPr>
+              <w:tab/>
+            </w:r>
+            <w:r>
+              <w:rPr>
+                <w:noProof/>
+                <w:webHidden/>
+              </w:rPr>
+              <w:fldChar w:fldCharType="begin"/>
+            </w:r>
+            <w:r>
+              <w:rPr>
+                <w:noProof/>
+                <w:webHidden/>
+              </w:rPr>
+              <w:instrText xml:space="preserve"> PAGEREF _Toc130302246 \h </w:instrText>
+            </w:r>
+            <w:r>
+              <w:rPr>
+                <w:noProof/>
+                <w:webHidden/>
+              </w:rPr>
+            </w:r>
+            <w:r>
+              <w:rPr>
+                <w:noProof/>
+                <w:webHidden/>
+              </w:rPr>
+              <w:fldChar w:fldCharType="separate"/>
+            </w:r>
+            <w:r>
+              <w:rPr>
+                <w:noProof/>
+                <w:webHidden/>
+              </w:rPr>
+              <w:t>3</w:t>
+            </w:r>
+            <w:r>
+              <w:rPr>
+                <w:noProof/>
+                <w:webHidden/>
+              </w:rPr>
+              <w:fldChar w:fldCharType="end"/>
+            </w:r>
+          </w:hyperlink>
+        </w:p>
+        <w:p>
+          <w:pPr>
+            <w:pStyle w:val="11"/>
+            <w:tabs>
+              <w:tab w:val="right" w:leader="dot" w:pos="9345"/>
+            </w:tabs>
+            <w:rPr>
+              <w:rFonts w:asciiTheme="minorHAnsi" w:eastAsiaTheme="minorEastAsia" w:hAnsiTheme="minorHAnsi" w:cstheme="minorBidi"/>
+              <w:iCs w:val="0"/>
+              <w:noProof/>
+              <w:sz w:val="22"/>
+              <w:szCs w:val="22"/>
+              <w:lang w:val="ru-RU" w:eastAsia="ru-RU"/>
+            </w:rPr>
+          </w:pPr>
+          <w:hyperlink w:anchor="_Toc130302247" w:history="1">
+            <w:r>
+              <w:rPr>
+                <w:rStyle w:val="a8"/>
+                <w:noProof/>
+                <w:lang w:val="ru-RU"/>
+              </w:rPr>
+              <w:t>Итер</w:t>
+            </w:r>
+            <w:r>
+              <w:rPr>
+                <w:rStyle w:val="a8"/>
+                <w:noProof/>
+                <w:lang w:val="ru-RU"/>
+              </w:rPr>
+              <w:t>а</w:t>
+            </w:r>
+            <w:r>
+              <w:rPr>
+                <w:rStyle w:val="a8"/>
+                <w:noProof/>
+                <w:lang w:val="ru-RU"/>
+              </w:rPr>
+              <w:t>торы</w:t>
+            </w:r>
+            <w:r>
+              <w:rPr>
+                <w:noProof/>
+                <w:webHidden/>
+              </w:rPr>
+              <w:tab/>
+            </w:r>
+            <w:r>
+              <w:rPr>
+                <w:noProof/>
+                <w:webHidden/>
+              </w:rPr>
+              <w:fldChar w:fldCharType="begin"/>
+            </w:r>
+            <w:r>
+              <w:rPr>
+                <w:noProof/>
+                <w:webHidden/>
+              </w:rPr>
+              <w:instrText xml:space="preserve"> PAGEREF _Toc130302247 \h </w:instrText>
+            </w:r>
+            <w:r>
+              <w:rPr>
+                <w:noProof/>
+                <w:webHidden/>
+              </w:rPr>
+            </w:r>
+            <w:r>
+              <w:rPr>
+                <w:noProof/>
+                <w:webHidden/>
+              </w:rPr>
+              <w:fldChar w:fldCharType="separate"/>
+            </w:r>
+            <w:r>
+              <w:rPr>
+                <w:noProof/>
+                <w:webHidden/>
+              </w:rPr>
+              <w:t>5</w:t>
+            </w:r>
+            <w:r>
+              <w:rPr>
+                <w:noProof/>
+                <w:webHidden/>
+              </w:rPr>
+              <w:fldChar w:fldCharType="end"/>
+            </w:r>
+          </w:hyperlink>
+        </w:p>
+        <w:p>
           <w:r>
             <w:rPr>
               <w:b/>
@@ -356,7 +456,7 @@
           <w:lang w:val="ru-RU"/>
         </w:rPr>
       </w:pPr>
-      <w:bookmarkStart w:id="0" w:name="_Toc130244285"/>
+      <w:bookmarkStart w:id="0" w:name="_Toc130302245"/>
       <w:r>
         <w:rPr>
           <w:lang w:val="ru-RU"/>
@@ -615,7 +715,7 @@
           <w:lang w:val="ru-RU"/>
         </w:rPr>
       </w:pPr>
-      <w:bookmarkStart w:id="1" w:name="_Toc130244286"/>
+      <w:bookmarkStart w:id="1" w:name="_Toc130302246"/>
       <w:r>
         <w:lastRenderedPageBreak/>
         <w:t>Vector</w:t>
@@ -1732,6 +1832,7 @@
           <w:lang w:val="ru-RU"/>
         </w:rPr>
       </w:pPr>
+      <w:bookmarkStart w:id="2" w:name="_Toc130302247"/>
       <w:r>
         <w:rPr>
           <w:lang w:val="ru-RU"/>
@@ -1739,8 +1840,14 @@
         <w:lastRenderedPageBreak/>
         <w:t>Итераторы</w:t>
       </w:r>
-    </w:p>
-    <w:p>
+      <w:bookmarkEnd w:id="2"/>
+    </w:p>
+    <w:p>
+      <w:pPr>
+        <w:rPr>
+          <w:lang w:val="ru-RU"/>
+        </w:rPr>
+      </w:pPr>
       <w:r>
         <w:rPr>
           <w:lang w:val="ru-RU"/>
@@ -1765,6 +1872,11 @@
       </w:r>
     </w:p>
     <w:p>
+      <w:pPr>
+        <w:rPr>
+          <w:lang w:val="ru-RU"/>
+        </w:rPr>
+      </w:pPr>
       <w:r>
         <w:rPr>
           <w:lang w:val="ru-RU"/>
@@ -1898,19 +2010,7 @@
         <w:rPr>
           <w:lang w:val="ru-RU"/>
         </w:rPr>
-        <w:t xml:space="preserve">&gt; </w:t>
-      </w:r>
-      <w:r>
-        <w:rPr>
-          <w:lang w:val="ru-RU"/>
-        </w:rPr>
-        <w:t>–</w:t>
-      </w:r>
-      <w:r>
-        <w:rPr>
-          <w:lang w:val="ru-RU"/>
-        </w:rPr>
-        <w:t xml:space="preserve">  тип данных</w:t>
+        <w:t>&gt; –  тип данных</w:t>
       </w:r>
     </w:p>
     <w:p>
@@ -2320,6 +2420,9 @@
     <w:p>
       <w:pPr>
         <w:jc w:val="left"/>
+        <w:rPr>
+          <w:lang w:val="ru-RU"/>
+        </w:rPr>
       </w:pPr>
       <w:r>
         <w:rPr>
@@ -2490,15 +2593,7 @@
           <w:bCs/>
           <w:lang w:val="ru-RU"/>
         </w:rPr>
-        <w:t>Обратный</w:t>
-      </w:r>
-      <w:r>
-        <w:rPr>
-          <w:b/>
-          <w:bCs/>
-          <w:lang w:val="ru-RU"/>
-        </w:rPr>
-        <w:t xml:space="preserve"> итератор</w:t>
+        <w:t>Обратный итератор</w:t>
       </w:r>
     </w:p>
     <w:p>
@@ -2572,6 +2667,9 @@
       <w:pPr>
         <w:ind w:firstLine="0"/>
         <w:jc w:val="left"/>
+        <w:rPr>
+          <w:lang w:val="ru-RU"/>
+        </w:rPr>
       </w:pPr>
     </w:p>
     <w:p>
@@ -2580,6 +2678,7 @@
         <w:rPr>
           <w:b/>
           <w:bCs/>
+          <w:lang w:val="ru-RU"/>
         </w:rPr>
       </w:pPr>
       <w:r>
@@ -3009,6 +3108,11 @@
       </w:r>
     </w:p>
     <w:p>
+      <w:pPr>
+        <w:rPr>
+          <w:lang w:val="ru-RU"/>
+        </w:rPr>
+      </w:pPr>
       <w:r>
         <w:rPr>
           <w:lang w:val="ru-RU"/>
@@ -3016,6 +3120,9 @@
         <w:t>Также работает с диапазонами. До</w:t>
       </w:r>
       <w:r>
+        <w:rPr>
+          <w:lang w:val="ru-RU"/>
+        </w:rPr>
         <w:t>/</w:t>
       </w:r>
       <w:r>
@@ -3025,6 +3132,9 @@
         <w:t>после -</w:t>
       </w:r>
       <w:r>
+        <w:rPr>
+          <w:lang w:val="ru-RU"/>
+        </w:rPr>
         <w:t>&gt;</w:t>
       </w:r>
     </w:p>
@@ -3077,10 +3187,49 @@
     </w:p>
     <w:p>
       <w:pPr>
-        <w:rPr>
-          <w:lang w:val="ru-RU"/>
-        </w:rPr>
-      </w:pPr>
+        <w:pStyle w:val="1"/>
+      </w:pPr>
+      <w:r>
+        <w:lastRenderedPageBreak/>
+        <w:t>List</w:t>
+      </w:r>
+    </w:p>
+    <w:p>
+      <w:pPr>
+        <w:rPr>
+          <w:lang w:val="ru-RU"/>
+        </w:rPr>
+      </w:pPr>
+      <w:r>
+        <w:t>List</w:t>
+      </w:r>
+      <w:r>
+        <w:rPr>
+          <w:lang w:val="ru-RU"/>
+        </w:rPr>
+        <w:t xml:space="preserve"> (</w:t>
+      </w:r>
+      <w:r>
+        <w:rPr>
+          <w:lang w:val="ru-RU"/>
+        </w:rPr>
+        <w:t xml:space="preserve">список) – реализация библиотеки </w:t>
+      </w:r>
+      <w:r>
+        <w:t>stl</w:t>
+      </w:r>
+      <w:r>
+        <w:rPr>
+          <w:lang w:val="ru-RU"/>
+        </w:rPr>
+        <w:t xml:space="preserve"> </w:t>
+      </w:r>
+      <w:r>
+        <w:rPr>
+          <w:lang w:val="ru-RU"/>
+        </w:rPr>
+        <w:t>двусвязного списка.</w:t>
+      </w:r>
     </w:p>
     <w:p>
       <w:pPr>

--- a/C++ (STL).docx
+++ b/C++ (STL).docx
@@ -227,23 +227,7 @@
                 <w:noProof/>
                 <w:lang w:val="ru-RU"/>
               </w:rPr>
-              <w:t>Итер</w:t>
-            </w:r>
-            <w:r>
-              <w:rPr>
-                <w:rStyle w:val="a8"/>
-                <w:noProof/>
-                <w:lang w:val="ru-RU"/>
-              </w:rPr>
-              <w:t>а</w:t>
-            </w:r>
-            <w:r>
-              <w:rPr>
-                <w:rStyle w:val="a8"/>
-                <w:noProof/>
-                <w:lang w:val="ru-RU"/>
-              </w:rPr>
-              <w:t>торы</w:t>
+              <w:t>Итераторы</w:t>
             </w:r>
             <w:r>
               <w:rPr>
@@ -2036,6 +2020,31 @@
     </w:p>
     <w:p>
       <w:pPr>
+        <w:pStyle w:val="a9"/>
+        <w:numPr>
+          <w:ilvl w:val="4"/>
+          <w:numId w:val="2"/>
+        </w:numPr>
+        <w:rPr>
+          <w:lang w:val="ru-RU"/>
+        </w:rPr>
+      </w:pPr>
+      <w:r>
+        <w:rPr>
+          <w:lang w:val="ru-RU"/>
+        </w:rPr>
+        <w:t xml:space="preserve">Проще использовать кл.слово </w:t>
+      </w:r>
+      <w:r>
+        <w:rPr>
+          <w:b/>
+          <w:bCs/>
+        </w:rPr>
+        <w:t>auto</w:t>
+      </w:r>
+    </w:p>
+    <w:p>
+      <w:pPr>
         <w:rPr>
           <w:lang w:val="ru-RU"/>
         </w:rPr>
@@ -2291,7 +2300,6 @@
         <w:rPr>
           <w:lang w:val="ru-RU"/>
         </w:rPr>
-        <w:lastRenderedPageBreak/>
         <w:t>если сократить, то будет выглядеть так</w:t>
       </w:r>
     </w:p>
@@ -3188,6 +3196,9 @@
     <w:p>
       <w:pPr>
         <w:pStyle w:val="1"/>
+        <w:rPr>
+          <w:lang w:val="ru-RU"/>
+        </w:rPr>
       </w:pPr>
       <w:r>
         <w:lastRenderedPageBreak/>
@@ -3197,6 +3208,15 @@
     <w:p>
       <w:pPr>
         <w:rPr>
+          <w:b/>
+          <w:bCs/>
+          <w:lang w:val="ru-RU"/>
+        </w:rPr>
+      </w:pPr>
+    </w:p>
+    <w:p>
+      <w:pPr>
+        <w:rPr>
           <w:lang w:val="ru-RU"/>
         </w:rPr>
       </w:pPr>
@@ -3228,15 +3248,961 @@
         <w:rPr>
           <w:lang w:val="ru-RU"/>
         </w:rPr>
-        <w:t>двусвязного списка.</w:t>
-      </w:r>
-    </w:p>
-    <w:p>
-      <w:pPr>
-        <w:rPr>
-          <w:lang w:val="ru-RU"/>
-        </w:rPr>
-      </w:pPr>
+        <w:t>двусвязного списка</w:t>
+      </w:r>
+      <w:r>
+        <w:rPr>
+          <w:lang w:val="ru-RU"/>
+        </w:rPr>
+        <w:t xml:space="preserve"> (</w:t>
+      </w:r>
+      <w:r>
+        <w:rPr>
+          <w:b/>
+          <w:bCs/>
+          <w:lang w:val="ru-RU"/>
+        </w:rPr>
+        <w:t>см С++(</w:t>
+      </w:r>
+      <w:r>
+        <w:rPr>
+          <w:b/>
+          <w:bCs/>
+        </w:rPr>
+        <w:t>DDS</w:t>
+      </w:r>
+      <w:r>
+        <w:rPr>
+          <w:b/>
+          <w:bCs/>
+          <w:lang w:val="ru-RU"/>
+        </w:rPr>
+        <w:t>)</w:t>
+      </w:r>
+      <w:r>
+        <w:rPr>
+          <w:lang w:val="ru-RU"/>
+        </w:rPr>
+        <w:t>)</w:t>
+      </w:r>
+      <w:r>
+        <w:rPr>
+          <w:lang w:val="ru-RU"/>
+        </w:rPr>
+        <w:t>.</w:t>
+      </w:r>
+    </w:p>
+    <w:p>
+      <w:pPr>
+        <w:rPr>
+          <w:lang w:val="ru-RU"/>
+        </w:rPr>
+      </w:pPr>
+      <w:r>
+        <w:rPr>
+          <w:lang w:val="ru-RU"/>
+        </w:rPr>
+        <w:t xml:space="preserve">Очень быстро работает с </w:t>
+      </w:r>
+      <w:r>
+        <w:rPr>
+          <w:b/>
+          <w:bCs/>
+          <w:lang w:val="ru-RU"/>
+        </w:rPr>
+        <w:t>удалением и добавлением</w:t>
+      </w:r>
+      <w:r>
+        <w:rPr>
+          <w:lang w:val="ru-RU"/>
+        </w:rPr>
+        <w:t xml:space="preserve"> элементов, но затруднена</w:t>
+      </w:r>
+      <w:r>
+        <w:rPr>
+          <w:lang w:val="ru-RU"/>
+        </w:rPr>
+        <w:t xml:space="preserve"> </w:t>
+      </w:r>
+      <w:r>
+        <w:rPr>
+          <w:lang w:val="ru-RU"/>
+        </w:rPr>
+        <w:t xml:space="preserve">и зммедлена </w:t>
+      </w:r>
+      <w:r>
+        <w:rPr>
+          <w:lang w:val="ru-RU"/>
+        </w:rPr>
+        <w:t>итерация данных.</w:t>
+      </w:r>
+      <w:r>
+        <w:rPr>
+          <w:lang w:val="ru-RU"/>
+        </w:rPr>
+        <w:t xml:space="preserve"> </w:t>
+      </w:r>
+    </w:p>
+    <w:p>
+      <w:pPr>
+        <w:rPr>
+          <w:b/>
+          <w:bCs/>
+        </w:rPr>
+      </w:pPr>
+      <w:r>
+        <w:rPr>
+          <w:lang w:val="ru-RU"/>
+        </w:rPr>
+        <w:t xml:space="preserve">Можно итерироваться </w:t>
+      </w:r>
+      <w:r>
+        <w:rPr>
+          <w:b/>
+          <w:bCs/>
+          <w:lang w:val="ru-RU"/>
+        </w:rPr>
+        <w:t>только</w:t>
+      </w:r>
+      <w:r>
+        <w:rPr>
+          <w:lang w:val="ru-RU"/>
+        </w:rPr>
+        <w:t xml:space="preserve"> при помощи </w:t>
+      </w:r>
+      <w:r>
+        <w:rPr>
+          <w:b/>
+          <w:bCs/>
+          <w:lang w:val="ru-RU"/>
+        </w:rPr>
+        <w:t>итераторов</w:t>
+      </w:r>
+    </w:p>
+    <w:p>
+      <w:pPr>
+        <w:rPr>
+          <w:b/>
+          <w:bCs/>
+          <w:lang w:val="ru-RU"/>
+        </w:rPr>
+      </w:pPr>
+      <w:r>
+        <w:rPr>
+          <w:lang w:val="ru-RU"/>
+        </w:rPr>
+        <w:t xml:space="preserve">Как и вектор является </w:t>
+      </w:r>
+      <w:r>
+        <w:rPr>
+          <w:b/>
+          <w:bCs/>
+          <w:lang w:val="ru-RU"/>
+        </w:rPr>
+        <w:t>шаблонным</w:t>
+      </w:r>
+    </w:p>
+    <w:p>
+      <w:r>
+        <w:rPr>
+          <w:b/>
+          <w:bCs/>
+          <w:lang w:val="ru-RU"/>
+        </w:rPr>
+        <w:t>Методы</w:t>
+      </w:r>
+      <w:r>
+        <w:rPr>
+          <w:b/>
+          <w:bCs/>
+        </w:rPr>
+        <w:t>:</w:t>
+      </w:r>
+    </w:p>
+    <w:p>
+      <w:pPr>
+        <w:pStyle w:val="a9"/>
+        <w:numPr>
+          <w:ilvl w:val="0"/>
+          <w:numId w:val="3"/>
+        </w:numPr>
+        <w:rPr>
+          <w:lang w:val="ru-RU"/>
+        </w:rPr>
+      </w:pPr>
+      <w:r>
+        <w:t>list</w:t>
+      </w:r>
+      <w:r>
+        <w:rPr>
+          <w:lang w:val="ru-RU"/>
+        </w:rPr>
+        <w:t>.</w:t>
+      </w:r>
+      <w:r>
+        <w:t>push</w:t>
+      </w:r>
+      <w:r>
+        <w:rPr>
+          <w:lang w:val="ru-RU"/>
+        </w:rPr>
+        <w:t>_</w:t>
+      </w:r>
+      <w:r>
+        <w:t>back</w:t>
+      </w:r>
+      <w:r>
+        <w:rPr>
+          <w:lang w:val="ru-RU"/>
+        </w:rPr>
+        <w:t>(</w:t>
+      </w:r>
+      <w:r>
+        <w:t>x</w:t>
+      </w:r>
+      <w:r>
+        <w:rPr>
+          <w:lang w:val="ru-RU"/>
+        </w:rPr>
+        <w:t xml:space="preserve">) – </w:t>
+      </w:r>
+      <w:r>
+        <w:rPr>
+          <w:lang w:val="ru-RU"/>
+        </w:rPr>
+        <w:t>добавление в конец элемента х</w:t>
+      </w:r>
+    </w:p>
+    <w:p>
+      <w:pPr>
+        <w:pStyle w:val="a9"/>
+        <w:numPr>
+          <w:ilvl w:val="0"/>
+          <w:numId w:val="3"/>
+        </w:numPr>
+        <w:rPr>
+          <w:lang w:val="ru-RU"/>
+        </w:rPr>
+      </w:pPr>
+      <w:r>
+        <w:t>list</w:t>
+      </w:r>
+      <w:r>
+        <w:rPr>
+          <w:lang w:val="ru-RU"/>
+        </w:rPr>
+        <w:t>.</w:t>
+      </w:r>
+      <w:r>
+        <w:t>push</w:t>
+      </w:r>
+      <w:r>
+        <w:rPr>
+          <w:lang w:val="ru-RU"/>
+        </w:rPr>
+        <w:t>_</w:t>
+      </w:r>
+      <w:r>
+        <w:t>front</w:t>
+      </w:r>
+      <w:r>
+        <w:rPr>
+          <w:lang w:val="ru-RU"/>
+        </w:rPr>
+        <w:t>(</w:t>
+      </w:r>
+      <w:r>
+        <w:t>x</w:t>
+      </w:r>
+      <w:r>
+        <w:rPr>
+          <w:lang w:val="ru-RU"/>
+        </w:rPr>
+        <w:t xml:space="preserve">) – </w:t>
+      </w:r>
+      <w:r>
+        <w:rPr>
+          <w:lang w:val="ru-RU"/>
+        </w:rPr>
+        <w:t xml:space="preserve">добавление в начало элемента </w:t>
+      </w:r>
+      <w:r>
+        <w:t>x</w:t>
+      </w:r>
+    </w:p>
+    <w:p>
+      <w:pPr>
+        <w:pStyle w:val="a9"/>
+        <w:numPr>
+          <w:ilvl w:val="0"/>
+          <w:numId w:val="3"/>
+        </w:numPr>
+        <w:rPr>
+          <w:lang w:val="ru-RU"/>
+        </w:rPr>
+      </w:pPr>
+      <w:r>
+        <w:t>list</w:t>
+      </w:r>
+      <w:r>
+        <w:rPr>
+          <w:lang w:val="ru-RU"/>
+        </w:rPr>
+        <w:t>.</w:t>
+      </w:r>
+      <w:r>
+        <w:t>pop</w:t>
+      </w:r>
+      <w:r>
+        <w:rPr>
+          <w:lang w:val="ru-RU"/>
+        </w:rPr>
+        <w:t>_</w:t>
+      </w:r>
+      <w:r>
+        <w:t>back</w:t>
+      </w:r>
+      <w:r>
+        <w:rPr>
+          <w:lang w:val="ru-RU"/>
+        </w:rPr>
+        <w:t>()</w:t>
+      </w:r>
+      <w:r>
+        <w:rPr>
+          <w:lang w:val="ru-RU"/>
+        </w:rPr>
+        <w:t xml:space="preserve"> – удаление последнего элемента</w:t>
+      </w:r>
+    </w:p>
+    <w:p>
+      <w:pPr>
+        <w:pStyle w:val="a9"/>
+        <w:numPr>
+          <w:ilvl w:val="0"/>
+          <w:numId w:val="3"/>
+        </w:numPr>
+        <w:rPr>
+          <w:lang w:val="ru-RU"/>
+        </w:rPr>
+      </w:pPr>
+      <w:r>
+        <w:t>list</w:t>
+      </w:r>
+      <w:r>
+        <w:rPr>
+          <w:lang w:val="ru-RU"/>
+        </w:rPr>
+        <w:t>.</w:t>
+      </w:r>
+      <w:r>
+        <w:t>pop</w:t>
+      </w:r>
+      <w:r>
+        <w:rPr>
+          <w:lang w:val="ru-RU"/>
+        </w:rPr>
+        <w:t>_</w:t>
+      </w:r>
+      <w:r>
+        <w:t>front</w:t>
+      </w:r>
+      <w:r>
+        <w:rPr>
+          <w:lang w:val="ru-RU"/>
+        </w:rPr>
+        <w:t>()</w:t>
+      </w:r>
+      <w:r>
+        <w:rPr>
+          <w:lang w:val="ru-RU"/>
+        </w:rPr>
+        <w:t xml:space="preserve"> – удаление первого элемента</w:t>
+      </w:r>
+      <w:r>
+        <w:rPr>
+          <w:lang w:val="ru-RU"/>
+        </w:rPr>
+        <w:t xml:space="preserve"> (</w:t>
+      </w:r>
+      <w:r>
+        <w:rPr>
+          <w:b/>
+          <w:bCs/>
+          <w:lang w:val="ru-RU"/>
+        </w:rPr>
+        <w:t>!</w:t>
+      </w:r>
+      <w:r>
+        <w:rPr>
+          <w:b/>
+          <w:bCs/>
+          <w:lang w:val="ru-RU"/>
+        </w:rPr>
+        <w:t>ломает итератор!</w:t>
+      </w:r>
+      <w:r>
+        <w:rPr>
+          <w:lang w:val="ru-RU"/>
+        </w:rPr>
+        <w:t>)</w:t>
+      </w:r>
+    </w:p>
+    <w:p>
+      <w:pPr>
+        <w:pStyle w:val="a9"/>
+        <w:numPr>
+          <w:ilvl w:val="0"/>
+          <w:numId w:val="3"/>
+        </w:numPr>
+      </w:pPr>
+      <w:r>
+        <w:t xml:space="preserve">list.insert(index,data) – </w:t>
+      </w:r>
+      <w:r>
+        <w:rPr>
+          <w:lang w:val="ru-RU"/>
+        </w:rPr>
+        <w:t>вставляет</w:t>
+      </w:r>
+      <w:r>
+        <w:t xml:space="preserve"> </w:t>
+      </w:r>
+      <w:r>
+        <w:t xml:space="preserve">data </w:t>
+      </w:r>
+      <w:r>
+        <w:rPr>
+          <w:lang w:val="ru-RU"/>
+        </w:rPr>
+        <w:t>на</w:t>
+      </w:r>
+      <w:r>
+        <w:t xml:space="preserve"> </w:t>
+      </w:r>
+      <w:r>
+        <w:rPr>
+          <w:lang w:val="ru-RU"/>
+        </w:rPr>
+        <w:t>место</w:t>
+      </w:r>
+      <w:r>
+        <w:t xml:space="preserve"> </w:t>
+      </w:r>
+      <w:r>
+        <w:t>index</w:t>
+      </w:r>
+    </w:p>
+    <w:p>
+      <w:pPr>
+        <w:pStyle w:val="a9"/>
+        <w:numPr>
+          <w:ilvl w:val="0"/>
+          <w:numId w:val="3"/>
+        </w:numPr>
+        <w:rPr>
+          <w:lang w:val="ru-RU"/>
+        </w:rPr>
+      </w:pPr>
+      <w:r>
+        <w:t>list</w:t>
+      </w:r>
+      <w:r>
+        <w:rPr>
+          <w:lang w:val="ru-RU"/>
+        </w:rPr>
+        <w:t>.</w:t>
+      </w:r>
+      <w:r>
+        <w:t>erase</w:t>
+      </w:r>
+      <w:r>
+        <w:rPr>
+          <w:lang w:val="ru-RU"/>
+        </w:rPr>
+        <w:t>(</w:t>
+      </w:r>
+      <w:r>
+        <w:t>iterator</w:t>
+      </w:r>
+      <w:r>
+        <w:rPr>
+          <w:lang w:val="ru-RU"/>
+        </w:rPr>
+        <w:t xml:space="preserve">) – </w:t>
+      </w:r>
+      <w:r>
+        <w:rPr>
+          <w:lang w:val="ru-RU"/>
+        </w:rPr>
+        <w:t>удаляет</w:t>
+      </w:r>
+      <w:r>
+        <w:rPr>
+          <w:lang w:val="ru-RU"/>
+        </w:rPr>
+        <w:t xml:space="preserve"> </w:t>
+      </w:r>
+      <w:r>
+        <w:rPr>
+          <w:lang w:val="ru-RU"/>
+        </w:rPr>
+        <w:t xml:space="preserve">элемент на который указывает </w:t>
+      </w:r>
+      <w:r>
+        <w:t>iterator</w:t>
+      </w:r>
+    </w:p>
+    <w:p>
+      <w:pPr>
+        <w:pStyle w:val="a9"/>
+        <w:numPr>
+          <w:ilvl w:val="0"/>
+          <w:numId w:val="3"/>
+        </w:numPr>
+        <w:rPr>
+          <w:lang w:val="ru-RU"/>
+        </w:rPr>
+      </w:pPr>
+      <w:r>
+        <w:t>list</w:t>
+      </w:r>
+      <w:r>
+        <w:rPr>
+          <w:lang w:val="ru-RU"/>
+        </w:rPr>
+        <w:t>.</w:t>
+      </w:r>
+      <w:r>
+        <w:t>remove</w:t>
+      </w:r>
+      <w:r>
+        <w:rPr>
+          <w:lang w:val="ru-RU"/>
+        </w:rPr>
+        <w:t>(</w:t>
+      </w:r>
+      <w:r>
+        <w:t>data</w:t>
+      </w:r>
+      <w:r>
+        <w:rPr>
+          <w:lang w:val="ru-RU"/>
+        </w:rPr>
+        <w:t xml:space="preserve">) – </w:t>
+      </w:r>
+      <w:r>
+        <w:rPr>
+          <w:lang w:val="ru-RU"/>
+        </w:rPr>
+        <w:t>удаляет</w:t>
+      </w:r>
+      <w:r>
+        <w:rPr>
+          <w:lang w:val="ru-RU"/>
+        </w:rPr>
+        <w:t xml:space="preserve"> </w:t>
+      </w:r>
+      <w:r>
+        <w:rPr>
+          <w:lang w:val="ru-RU"/>
+        </w:rPr>
+        <w:t xml:space="preserve">элемент со значением </w:t>
+      </w:r>
+      <w:r>
+        <w:t>data</w:t>
+      </w:r>
+    </w:p>
+    <w:p>
+      <w:pPr>
+        <w:pStyle w:val="a9"/>
+        <w:numPr>
+          <w:ilvl w:val="0"/>
+          <w:numId w:val="3"/>
+        </w:numPr>
+        <w:rPr>
+          <w:lang w:val="ru-RU"/>
+        </w:rPr>
+      </w:pPr>
+      <w:r>
+        <w:t>advance</w:t>
+      </w:r>
+      <w:r>
+        <w:rPr>
+          <w:lang w:val="ru-RU"/>
+        </w:rPr>
+        <w:t>(</w:t>
+      </w:r>
+      <w:r>
+        <w:t>iterator</w:t>
+      </w:r>
+      <w:r>
+        <w:rPr>
+          <w:lang w:val="ru-RU"/>
+        </w:rPr>
+        <w:t>,</w:t>
+      </w:r>
+      <w:r>
+        <w:t>num</w:t>
+      </w:r>
+      <w:r>
+        <w:rPr>
+          <w:lang w:val="ru-RU"/>
+        </w:rPr>
+        <w:t xml:space="preserve">) – </w:t>
+      </w:r>
+      <w:r>
+        <w:rPr>
+          <w:lang w:val="ru-RU"/>
+        </w:rPr>
+        <w:t>смещает</w:t>
+      </w:r>
+      <w:r>
+        <w:rPr>
+          <w:lang w:val="ru-RU"/>
+        </w:rPr>
+        <w:t xml:space="preserve"> </w:t>
+      </w:r>
+      <w:r>
+        <w:rPr>
+          <w:lang w:val="ru-RU"/>
+        </w:rPr>
+        <w:t>итератор</w:t>
+      </w:r>
+      <w:r>
+        <w:rPr>
+          <w:lang w:val="ru-RU"/>
+        </w:rPr>
+        <w:t xml:space="preserve"> </w:t>
+      </w:r>
+      <w:r>
+        <w:rPr>
+          <w:lang w:val="ru-RU"/>
+        </w:rPr>
+        <w:t>на</w:t>
+      </w:r>
+      <w:r>
+        <w:rPr>
+          <w:lang w:val="ru-RU"/>
+        </w:rPr>
+        <w:t xml:space="preserve"> </w:t>
+      </w:r>
+      <w:r>
+        <w:t>num</w:t>
+      </w:r>
+      <w:r>
+        <w:rPr>
+          <w:lang w:val="ru-RU"/>
+        </w:rPr>
+        <w:t xml:space="preserve"> </w:t>
+      </w:r>
+      <w:r>
+        <w:rPr>
+          <w:lang w:val="ru-RU"/>
+        </w:rPr>
+        <w:t>элементов</w:t>
+      </w:r>
+    </w:p>
+    <w:p>
+      <w:pPr>
+        <w:pStyle w:val="a9"/>
+        <w:numPr>
+          <w:ilvl w:val="0"/>
+          <w:numId w:val="3"/>
+        </w:numPr>
+        <w:rPr>
+          <w:lang w:val="ru-RU"/>
+        </w:rPr>
+      </w:pPr>
+      <w:r>
+        <w:t>list</w:t>
+      </w:r>
+      <w:r>
+        <w:rPr>
+          <w:lang w:val="ru-RU"/>
+        </w:rPr>
+        <w:t>.</w:t>
+      </w:r>
+      <w:r>
+        <w:t>assgn</w:t>
+      </w:r>
+      <w:r>
+        <w:rPr>
+          <w:lang w:val="ru-RU"/>
+        </w:rPr>
+        <w:t>(</w:t>
+      </w:r>
+      <w:r>
+        <w:t>k</w:t>
+      </w:r>
+      <w:r>
+        <w:rPr>
+          <w:lang w:val="ru-RU"/>
+        </w:rPr>
+        <w:t>,</w:t>
+      </w:r>
+      <w:r>
+        <w:t>data</w:t>
+      </w:r>
+      <w:r>
+        <w:rPr>
+          <w:lang w:val="ru-RU"/>
+        </w:rPr>
+        <w:t xml:space="preserve">) – </w:t>
+      </w:r>
+      <w:r>
+        <w:rPr>
+          <w:lang w:val="ru-RU"/>
+        </w:rPr>
+        <w:t xml:space="preserve">удаляет прежние элементы листа и добавляет </w:t>
+      </w:r>
+      <w:r>
+        <w:t>k</w:t>
+      </w:r>
+      <w:r>
+        <w:rPr>
+          <w:lang w:val="ru-RU"/>
+        </w:rPr>
+        <w:t xml:space="preserve"> </w:t>
+      </w:r>
+      <w:r>
+        <w:rPr>
+          <w:lang w:val="ru-RU"/>
+        </w:rPr>
+        <w:t xml:space="preserve">раз значения </w:t>
+      </w:r>
+      <w:r>
+        <w:t>data</w:t>
+      </w:r>
+      <w:r>
+        <w:rPr>
+          <w:lang w:val="ru-RU"/>
+        </w:rPr>
+        <w:t xml:space="preserve"> (так можно копировать листы, указав через итераторы начало и конец)</w:t>
+      </w:r>
+    </w:p>
+    <w:p>
+      <w:pPr>
+        <w:pStyle w:val="a9"/>
+        <w:ind w:left="1429" w:firstLine="0"/>
+        <w:rPr>
+          <w:lang w:val="ru-RU"/>
+        </w:rPr>
+      </w:pPr>
+      <w:r>
+        <w:rPr>
+          <w:noProof/>
+        </w:rPr>
+        <w:drawing>
+          <wp:inline distT="0" distB="0" distL="0" distR="0" wp14:anchorId="6D8FE058" wp14:editId="503420E3">
+            <wp:extent cx="3086100" cy="586036"/>
+            <wp:effectExtent l="0" t="0" r="0" b="5080"/>
+            <wp:docPr id="13" name="Рисунок 13"/>
+            <wp:cNvGraphicFramePr>
+              <a:graphicFrameLocks xmlns:a="http://schemas.openxmlformats.org/drawingml/2006/main" noChangeAspect="1"/>
+            </wp:cNvGraphicFramePr>
+            <a:graphic xmlns:a="http://schemas.openxmlformats.org/drawingml/2006/main">
+              <a:graphicData uri="http://schemas.openxmlformats.org/drawingml/2006/picture">
+                <pic:pic xmlns:pic="http://schemas.openxmlformats.org/drawingml/2006/picture">
+                  <pic:nvPicPr>
+                    <pic:cNvPr id="1" name=""/>
+                    <pic:cNvPicPr/>
+                  </pic:nvPicPr>
+                  <pic:blipFill>
+                    <a:blip r:embed="rId23"/>
+                    <a:stretch>
+                      <a:fillRect/>
+                    </a:stretch>
+                  </pic:blipFill>
+                  <pic:spPr>
+                    <a:xfrm>
+                      <a:off x="0" y="0"/>
+                      <a:ext cx="3138543" cy="595995"/>
+                    </a:xfrm>
+                    <a:prstGeom prst="rect">
+                      <a:avLst/>
+                    </a:prstGeom>
+                  </pic:spPr>
+                </pic:pic>
+              </a:graphicData>
+            </a:graphic>
+          </wp:inline>
+        </w:drawing>
+      </w:r>
+    </w:p>
+    <w:p>
+      <w:pPr>
+        <w:pStyle w:val="a9"/>
+        <w:numPr>
+          <w:ilvl w:val="0"/>
+          <w:numId w:val="3"/>
+        </w:numPr>
+        <w:rPr>
+          <w:lang w:val="ru-RU"/>
+        </w:rPr>
+      </w:pPr>
+      <w:r>
+        <w:t xml:space="preserve">list.sort() – </w:t>
+      </w:r>
+      <w:r>
+        <w:rPr>
+          <w:lang w:val="ru-RU"/>
+        </w:rPr>
+        <w:t>сортировка элементов</w:t>
+      </w:r>
+    </w:p>
+    <w:p>
+      <w:pPr>
+        <w:pStyle w:val="a9"/>
+        <w:numPr>
+          <w:ilvl w:val="0"/>
+          <w:numId w:val="3"/>
+        </w:numPr>
+        <w:rPr>
+          <w:lang w:val="ru-RU"/>
+        </w:rPr>
+      </w:pPr>
+      <w:r>
+        <w:t xml:space="preserve">list.reverse() – </w:t>
+      </w:r>
+      <w:r>
+        <w:rPr>
+          <w:lang w:val="ru-RU"/>
+        </w:rPr>
+        <w:t xml:space="preserve">переворачивает </w:t>
+      </w:r>
+      <w:r>
+        <w:rPr>
+          <w:lang w:val="ru-RU"/>
+        </w:rPr>
+        <w:t>лист</w:t>
+      </w:r>
+    </w:p>
+    <w:p>
+      <w:pPr>
+        <w:pStyle w:val="a9"/>
+        <w:numPr>
+          <w:ilvl w:val="0"/>
+          <w:numId w:val="3"/>
+        </w:numPr>
+        <w:rPr>
+          <w:lang w:val="ru-RU"/>
+        </w:rPr>
+      </w:pPr>
+      <w:r>
+        <w:t>list</w:t>
+      </w:r>
+      <w:r>
+        <w:rPr>
+          <w:lang w:val="ru-RU"/>
+        </w:rPr>
+        <w:t>.</w:t>
+      </w:r>
+      <w:r>
+        <w:t>size</w:t>
+      </w:r>
+      <w:r>
+        <w:rPr>
+          <w:lang w:val="ru-RU"/>
+        </w:rPr>
+        <w:t>()</w:t>
+      </w:r>
+      <w:r>
+        <w:rPr>
+          <w:lang w:val="ru-RU"/>
+        </w:rPr>
+        <w:t xml:space="preserve"> – выводит размер </w:t>
+      </w:r>
+      <w:r>
+        <w:rPr>
+          <w:lang w:val="ru-RU"/>
+        </w:rPr>
+        <w:t>листа</w:t>
+      </w:r>
+    </w:p>
+    <w:p>
+      <w:pPr>
+        <w:pStyle w:val="a9"/>
+        <w:numPr>
+          <w:ilvl w:val="0"/>
+          <w:numId w:val="3"/>
+        </w:numPr>
+        <w:rPr>
+          <w:lang w:val="ru-RU"/>
+        </w:rPr>
+      </w:pPr>
+      <w:r>
+        <w:t>list</w:t>
+      </w:r>
+      <w:r>
+        <w:rPr>
+          <w:lang w:val="ru-RU"/>
+        </w:rPr>
+        <w:t>.</w:t>
+      </w:r>
+      <w:r>
+        <w:t>unique</w:t>
+      </w:r>
+      <w:r>
+        <w:rPr>
+          <w:lang w:val="ru-RU"/>
+        </w:rPr>
+        <w:t xml:space="preserve">() – </w:t>
+      </w:r>
+      <w:r>
+        <w:rPr>
+          <w:lang w:val="ru-RU"/>
+        </w:rPr>
+        <w:t>удаляет последовательные одинавые элементы</w:t>
+      </w:r>
+      <w:r>
+        <w:rPr>
+          <w:lang w:val="ru-RU"/>
+        </w:rPr>
+        <w:t xml:space="preserve"> (</w:t>
+      </w:r>
+      <w:r>
+        <w:rPr>
+          <w:lang w:val="ru-RU"/>
+        </w:rPr>
+        <w:t>оставит 1 подобный элемент)</w:t>
+      </w:r>
+    </w:p>
+    <w:p>
+      <w:pPr>
+        <w:pStyle w:val="a9"/>
+        <w:numPr>
+          <w:ilvl w:val="0"/>
+          <w:numId w:val="3"/>
+        </w:numPr>
+        <w:rPr>
+          <w:lang w:val="ru-RU"/>
+        </w:rPr>
+      </w:pPr>
+      <w:r>
+        <w:t>list</w:t>
+      </w:r>
+      <w:r>
+        <w:rPr>
+          <w:lang w:val="ru-RU"/>
+        </w:rPr>
+        <w:t>.</w:t>
+      </w:r>
+      <w:r>
+        <w:t>clear</w:t>
+      </w:r>
+      <w:r>
+        <w:rPr>
+          <w:lang w:val="ru-RU"/>
+        </w:rPr>
+        <w:t xml:space="preserve">() </w:t>
+      </w:r>
+      <w:r>
+        <w:rPr>
+          <w:lang w:val="ru-RU"/>
+        </w:rPr>
+        <w:t>– удаление всех значений в листе</w:t>
+      </w:r>
     </w:p>
     <w:sectPr>
       <w:pgSz w:w="11906" w:h="16838"/>
@@ -3251,9 +4217,9 @@
 <file path=word/numbering.xml><?xml version="1.0" encoding="utf-8"?>
 <w:numbering xmlns:wpc="http://schemas.microsoft.com/office/word/2010/wordprocessingCanvas" xmlns:cx="http://schemas.microsoft.com/office/drawing/2014/chartex" xmlns:cx1="http://schemas.microsoft.com/office/drawing/2015/9/8/chartex" xmlns:cx2="http://schemas.microsoft.com/office/drawing/2015/10/21/chartex" xmlns:cx3="http://schemas.microsoft.com/office/drawing/2016/5/9/chartex" xmlns:cx4="http://schemas.microsoft.com/office/drawing/2016/5/10/chartex" xmlns:cx5="http://schemas.microsoft.com/office/drawing/2016/5/11/chartex" xmlns:cx6="http://schemas.microsoft.com/office/drawing/2016/5/12/chartex" xmlns:cx7="http://schemas.microsoft.com/office/drawing/2016/5/13/chartex" xmlns:cx8="http://schemas.microsoft.com/office/drawing/2016/5/14/chartex" xmlns:mc="http://schemas.openxmlformats.org/markup-compatibility/2006" xmlns:aink="http://schemas.microsoft.com/office/drawing/2016/ink" xmlns:am3d="http://schemas.microsoft.com/office/drawing/2017/model3d" xmlns:o="urn:schemas-microsoft-com:office:office" xmlns:r="http://schemas.openxmlformats.org/officeDocument/2006/relationships" xmlns:m="http://schemas.openxmlformats.org/officeDocument/2006/math" xmlns:v="urn:schemas-microsoft-com:vml" xmlns:wp14="http://schemas.microsoft.com/office/word/2010/wordprocessingDrawing" xmlns:wp="http://schemas.openxmlformats.org/drawingml/2006/wordprocessingDrawing" xmlns:w10="urn:schemas-microsoft-com:office:word" xmlns:w="http://schemas.openxmlformats.org/wordprocessingml/2006/main" xmlns:w14="http://schemas.microsoft.com/office/word/2010/wordml" xmlns:w15="http://schemas.microsoft.com/office/word/2012/wordml" xmlns:w16cex="http://schemas.microsoft.com/office/word/2018/wordml/cex" xmlns:w16cid="http://schemas.microsoft.com/office/word/2016/wordml/cid" xmlns:w16="http://schemas.microsoft.com/office/word/2018/wordml" xmlns:w16sdtdh="http://schemas.microsoft.com/office/word/2020/wordml/sdtdatahash" xmlns:w16se="http://schemas.microsoft.com/office/word/2015/wordml/symex" xmlns:wpg="http://schemas.microsoft.com/office/word/2010/wordprocessingGroup" xmlns:wpi="http://schemas.microsoft.com/office/word/2010/wordprocessingInk" xmlns:wne="http://schemas.microsoft.com/office/word/2006/wordml" xmlns:wps="http://schemas.microsoft.com/office/word/2010/wordprocessingShape" mc:Ignorable="w14 w15 w16se w16cid w16 w16cex w16sdtdh wp14">
   <w:abstractNum w:abstractNumId="0" w15:restartNumberingAfterBreak="0">
-    <w:nsid w:val="71470702"/>
+    <w:nsid w:val="16CF3901"/>
     <w:multiLevelType w:val="hybridMultilevel"/>
-    <w:tmpl w:val="F462FB38"/>
+    <w:tmpl w:val="30881A86"/>
     <w:lvl w:ilvl="0" w:tplc="04190001">
       <w:start w:val="1"/>
       <w:numFmt w:val="bullet"/>
@@ -3364,9 +4330,9 @@
     </w:lvl>
   </w:abstractNum>
   <w:abstractNum w:abstractNumId="1" w15:restartNumberingAfterBreak="0">
-    <w:nsid w:val="75F802A3"/>
+    <w:nsid w:val="71470702"/>
     <w:multiLevelType w:val="hybridMultilevel"/>
-    <w:tmpl w:val="ACACAE06"/>
+    <w:tmpl w:val="F462FB38"/>
     <w:lvl w:ilvl="0" w:tplc="04190001">
       <w:start w:val="1"/>
       <w:numFmt w:val="bullet"/>
@@ -3403,7 +4369,7 @@
         <w:rFonts w:ascii="Wingdings" w:hAnsi="Wingdings" w:hint="default"/>
       </w:rPr>
     </w:lvl>
-    <w:lvl w:ilvl="3" w:tplc="04190001">
+    <w:lvl w:ilvl="3" w:tplc="04190001" w:tentative="1">
       <w:start w:val="1"/>
       <w:numFmt w:val="bullet"/>
       <w:lvlText w:val=""/>
@@ -3476,11 +4442,127 @@
       </w:rPr>
     </w:lvl>
   </w:abstractNum>
+  <w:abstractNum w:abstractNumId="2" w15:restartNumberingAfterBreak="0">
+    <w:nsid w:val="75F802A3"/>
+    <w:multiLevelType w:val="hybridMultilevel"/>
+    <w:tmpl w:val="ACACAE06"/>
+    <w:lvl w:ilvl="0" w:tplc="04190001">
+      <w:start w:val="1"/>
+      <w:numFmt w:val="bullet"/>
+      <w:lvlText w:val=""/>
+      <w:lvlJc w:val="left"/>
+      <w:pPr>
+        <w:ind w:left="1429" w:hanging="360"/>
+      </w:pPr>
+      <w:rPr>
+        <w:rFonts w:ascii="Symbol" w:hAnsi="Symbol" w:hint="default"/>
+      </w:rPr>
+    </w:lvl>
+    <w:lvl w:ilvl="1" w:tplc="04190003" w:tentative="1">
+      <w:start w:val="1"/>
+      <w:numFmt w:val="bullet"/>
+      <w:lvlText w:val="o"/>
+      <w:lvlJc w:val="left"/>
+      <w:pPr>
+        <w:ind w:left="2149" w:hanging="360"/>
+      </w:pPr>
+      <w:rPr>
+        <w:rFonts w:ascii="Courier New" w:hAnsi="Courier New" w:cs="Courier New" w:hint="default"/>
+      </w:rPr>
+    </w:lvl>
+    <w:lvl w:ilvl="2" w:tplc="04190005" w:tentative="1">
+      <w:start w:val="1"/>
+      <w:numFmt w:val="bullet"/>
+      <w:lvlText w:val=""/>
+      <w:lvlJc w:val="left"/>
+      <w:pPr>
+        <w:ind w:left="2869" w:hanging="360"/>
+      </w:pPr>
+      <w:rPr>
+        <w:rFonts w:ascii="Wingdings" w:hAnsi="Wingdings" w:hint="default"/>
+      </w:rPr>
+    </w:lvl>
+    <w:lvl w:ilvl="3" w:tplc="04190001">
+      <w:start w:val="1"/>
+      <w:numFmt w:val="bullet"/>
+      <w:lvlText w:val=""/>
+      <w:lvlJc w:val="left"/>
+      <w:pPr>
+        <w:ind w:left="3589" w:hanging="360"/>
+      </w:pPr>
+      <w:rPr>
+        <w:rFonts w:ascii="Symbol" w:hAnsi="Symbol" w:hint="default"/>
+      </w:rPr>
+    </w:lvl>
+    <w:lvl w:ilvl="4" w:tplc="04190003">
+      <w:start w:val="1"/>
+      <w:numFmt w:val="bullet"/>
+      <w:lvlText w:val="o"/>
+      <w:lvlJc w:val="left"/>
+      <w:pPr>
+        <w:ind w:left="4309" w:hanging="360"/>
+      </w:pPr>
+      <w:rPr>
+        <w:rFonts w:ascii="Courier New" w:hAnsi="Courier New" w:cs="Courier New" w:hint="default"/>
+      </w:rPr>
+    </w:lvl>
+    <w:lvl w:ilvl="5" w:tplc="04190005" w:tentative="1">
+      <w:start w:val="1"/>
+      <w:numFmt w:val="bullet"/>
+      <w:lvlText w:val=""/>
+      <w:lvlJc w:val="left"/>
+      <w:pPr>
+        <w:ind w:left="5029" w:hanging="360"/>
+      </w:pPr>
+      <w:rPr>
+        <w:rFonts w:ascii="Wingdings" w:hAnsi="Wingdings" w:hint="default"/>
+      </w:rPr>
+    </w:lvl>
+    <w:lvl w:ilvl="6" w:tplc="04190001" w:tentative="1">
+      <w:start w:val="1"/>
+      <w:numFmt w:val="bullet"/>
+      <w:lvlText w:val=""/>
+      <w:lvlJc w:val="left"/>
+      <w:pPr>
+        <w:ind w:left="5749" w:hanging="360"/>
+      </w:pPr>
+      <w:rPr>
+        <w:rFonts w:ascii="Symbol" w:hAnsi="Symbol" w:hint="default"/>
+      </w:rPr>
+    </w:lvl>
+    <w:lvl w:ilvl="7" w:tplc="04190003" w:tentative="1">
+      <w:start w:val="1"/>
+      <w:numFmt w:val="bullet"/>
+      <w:lvlText w:val="o"/>
+      <w:lvlJc w:val="left"/>
+      <w:pPr>
+        <w:ind w:left="6469" w:hanging="360"/>
+      </w:pPr>
+      <w:rPr>
+        <w:rFonts w:ascii="Courier New" w:hAnsi="Courier New" w:cs="Courier New" w:hint="default"/>
+      </w:rPr>
+    </w:lvl>
+    <w:lvl w:ilvl="8" w:tplc="04190005" w:tentative="1">
+      <w:start w:val="1"/>
+      <w:numFmt w:val="bullet"/>
+      <w:lvlText w:val=""/>
+      <w:lvlJc w:val="left"/>
+      <w:pPr>
+        <w:ind w:left="7189" w:hanging="360"/>
+      </w:pPr>
+      <w:rPr>
+        <w:rFonts w:ascii="Wingdings" w:hAnsi="Wingdings" w:hint="default"/>
+      </w:rPr>
+    </w:lvl>
+  </w:abstractNum>
   <w:num w:numId="1">
-    <w:abstractNumId w:val="0"/>
+    <w:abstractNumId w:val="1"/>
   </w:num>
   <w:num w:numId="2">
-    <w:abstractNumId w:val="1"/>
+    <w:abstractNumId w:val="2"/>
+  </w:num>
+  <w:num w:numId="3">
+    <w:abstractNumId w:val="0"/>
   </w:num>
 </w:numbering>
 </file>

--- a/C++ (STL).docx
+++ b/C++ (STL).docx
@@ -73,7 +73,7 @@
           <w:r>
             <w:fldChar w:fldCharType="separate"/>
           </w:r>
-          <w:hyperlink w:anchor="_Toc130302245" w:history="1">
+          <w:hyperlink w:anchor="_Toc130419825" w:history="1">
             <w:r>
               <w:rPr>
                 <w:rStyle w:val="a8"/>
@@ -101,7 +101,7 @@
                 <w:noProof/>
                 <w:webHidden/>
               </w:rPr>
-              <w:instrText xml:space="preserve"> PAGEREF _Toc130302245 \h </w:instrText>
+              <w:instrText xml:space="preserve"> PAGEREF _Toc130419825 \h </w:instrText>
             </w:r>
             <w:r>
               <w:rPr>
@@ -147,7 +147,7 @@
               <w:lang w:val="ru-RU" w:eastAsia="ru-RU"/>
             </w:rPr>
           </w:pPr>
-          <w:hyperlink w:anchor="_Toc130302246" w:history="1">
+          <w:hyperlink w:anchor="_Toc130419826" w:history="1">
             <w:r>
               <w:rPr>
                 <w:rStyle w:val="a8"/>
@@ -174,7 +174,7 @@
                 <w:noProof/>
                 <w:webHidden/>
               </w:rPr>
-              <w:instrText xml:space="preserve"> PAGEREF _Toc130302246 \h </w:instrText>
+              <w:instrText xml:space="preserve"> PAGEREF _Toc130419826 \h </w:instrText>
             </w:r>
             <w:r>
               <w:rPr>
@@ -220,7 +220,7 @@
               <w:lang w:val="ru-RU" w:eastAsia="ru-RU"/>
             </w:rPr>
           </w:pPr>
-          <w:hyperlink w:anchor="_Toc130302247" w:history="1">
+          <w:hyperlink w:anchor="_Toc130419827" w:history="1">
             <w:r>
               <w:rPr>
                 <w:rStyle w:val="a8"/>
@@ -248,7 +248,7 @@
                 <w:noProof/>
                 <w:webHidden/>
               </w:rPr>
-              <w:instrText xml:space="preserve"> PAGEREF _Toc130302247 \h </w:instrText>
+              <w:instrText xml:space="preserve"> PAGEREF _Toc130419827 \h </w:instrText>
             </w:r>
             <w:r>
               <w:rPr>
@@ -280,6 +280,79 @@
           </w:hyperlink>
         </w:p>
         <w:p>
+          <w:pPr>
+            <w:pStyle w:val="11"/>
+            <w:tabs>
+              <w:tab w:val="right" w:leader="dot" w:pos="9345"/>
+            </w:tabs>
+            <w:rPr>
+              <w:rFonts w:asciiTheme="minorHAnsi" w:eastAsiaTheme="minorEastAsia" w:hAnsiTheme="minorHAnsi" w:cstheme="minorBidi"/>
+              <w:iCs w:val="0"/>
+              <w:noProof/>
+              <w:sz w:val="22"/>
+              <w:szCs w:val="22"/>
+              <w:lang w:val="ru-RU" w:eastAsia="ru-RU"/>
+            </w:rPr>
+          </w:pPr>
+          <w:hyperlink w:anchor="_Toc130419828" w:history="1">
+            <w:r>
+              <w:rPr>
+                <w:rStyle w:val="a8"/>
+                <w:noProof/>
+              </w:rPr>
+              <w:t>List</w:t>
+            </w:r>
+            <w:r>
+              <w:rPr>
+                <w:noProof/>
+                <w:webHidden/>
+              </w:rPr>
+              <w:tab/>
+            </w:r>
+            <w:r>
+              <w:rPr>
+                <w:noProof/>
+                <w:webHidden/>
+              </w:rPr>
+              <w:fldChar w:fldCharType="begin"/>
+            </w:r>
+            <w:r>
+              <w:rPr>
+                <w:noProof/>
+                <w:webHidden/>
+              </w:rPr>
+              <w:instrText xml:space="preserve"> PAGEREF _Toc130419828 \h </w:instrText>
+            </w:r>
+            <w:r>
+              <w:rPr>
+                <w:noProof/>
+                <w:webHidden/>
+              </w:rPr>
+            </w:r>
+            <w:r>
+              <w:rPr>
+                <w:noProof/>
+                <w:webHidden/>
+              </w:rPr>
+              <w:fldChar w:fldCharType="separate"/>
+            </w:r>
+            <w:r>
+              <w:rPr>
+                <w:noProof/>
+                <w:webHidden/>
+              </w:rPr>
+              <w:t>8</w:t>
+            </w:r>
+            <w:r>
+              <w:rPr>
+                <w:noProof/>
+                <w:webHidden/>
+              </w:rPr>
+              <w:fldChar w:fldCharType="end"/>
+            </w:r>
+          </w:hyperlink>
+        </w:p>
+        <w:p>
           <w:r>
             <w:rPr>
               <w:b/>
@@ -440,7 +513,7 @@
           <w:lang w:val="ru-RU"/>
         </w:rPr>
       </w:pPr>
-      <w:bookmarkStart w:id="0" w:name="_Toc130302245"/>
+      <w:bookmarkStart w:id="0" w:name="_Toc130419825"/>
       <w:r>
         <w:rPr>
           <w:lang w:val="ru-RU"/>
@@ -699,7 +772,7 @@
           <w:lang w:val="ru-RU"/>
         </w:rPr>
       </w:pPr>
-      <w:bookmarkStart w:id="1" w:name="_Toc130302246"/>
+      <w:bookmarkStart w:id="1" w:name="_Toc130419826"/>
       <w:r>
         <w:lastRenderedPageBreak/>
         <w:t>Vector</w:t>
@@ -1816,7 +1889,7 @@
           <w:lang w:val="ru-RU"/>
         </w:rPr>
       </w:pPr>
-      <w:bookmarkStart w:id="2" w:name="_Toc130302247"/>
+      <w:bookmarkStart w:id="2" w:name="_Toc130419827"/>
       <w:r>
         <w:rPr>
           <w:lang w:val="ru-RU"/>
@@ -3200,10 +3273,12 @@
           <w:lang w:val="ru-RU"/>
         </w:rPr>
       </w:pPr>
+      <w:bookmarkStart w:id="3" w:name="_Toc130419828"/>
       <w:r>
         <w:lastRenderedPageBreak/>
         <w:t>List</w:t>
       </w:r>
+      <w:bookmarkEnd w:id="3"/>
     </w:p>
     <w:p>
       <w:pPr>
@@ -3348,6 +3423,7 @@
         <w:rPr>
           <w:b/>
           <w:bCs/>
+          <w:lang w:val="ru-RU"/>
         </w:rPr>
       </w:pPr>
       <w:r>
@@ -3403,6 +3479,11 @@
       </w:r>
     </w:p>
     <w:p>
+      <w:pPr>
+        <w:rPr>
+          <w:lang w:val="ru-RU"/>
+        </w:rPr>
+      </w:pPr>
       <w:r>
         <w:rPr>
           <w:b/>
@@ -3415,6 +3496,7 @@
         <w:rPr>
           <w:b/>
           <w:bCs/>
+          <w:lang w:val="ru-RU"/>
         </w:rPr>
         <w:t>:</w:t>
       </w:r>
@@ -4069,13 +4151,7 @@
         <w:rPr>
           <w:lang w:val="ru-RU"/>
         </w:rPr>
-        <w:t xml:space="preserve">переворачивает </w:t>
-      </w:r>
-      <w:r>
-        <w:rPr>
-          <w:lang w:val="ru-RU"/>
-        </w:rPr>
-        <w:t>лист</w:t>
+        <w:t>переворачивает лист</w:t>
       </w:r>
     </w:p>
     <w:p>
@@ -4203,6 +4279,247 @@
         </w:rPr>
         <w:t>– удаление всех значений в листе</w:t>
       </w:r>
+    </w:p>
+    <w:p>
+      <w:pPr>
+        <w:rPr>
+          <w:lang w:val="ru-RU"/>
+        </w:rPr>
+      </w:pPr>
+    </w:p>
+    <w:p>
+      <w:pPr>
+        <w:rPr>
+          <w:lang w:val="ru-RU"/>
+        </w:rPr>
+      </w:pPr>
+    </w:p>
+    <w:p>
+      <w:pPr>
+        <w:rPr>
+          <w:lang w:val="ru-RU"/>
+        </w:rPr>
+      </w:pPr>
+    </w:p>
+    <w:p>
+      <w:pPr>
+        <w:pStyle w:val="1"/>
+      </w:pPr>
+      <w:r>
+        <w:lastRenderedPageBreak/>
+        <w:t>Postfix vs Prefix (iterators)</w:t>
+      </w:r>
+    </w:p>
+    <w:p>
+      <w:pPr>
+        <w:rPr>
+          <w:lang w:val="ru-RU"/>
+        </w:rPr>
+      </w:pPr>
+      <w:r>
+        <w:t>Postfix</w:t>
+      </w:r>
+      <w:r>
+        <w:rPr>
+          <w:lang w:val="ru-RU"/>
+        </w:rPr>
+        <w:t>: (</w:t>
+      </w:r>
+      <w:r>
+        <w:rPr>
+          <w:lang w:val="ru-RU"/>
+        </w:rPr>
+        <w:t>отличия от обычного нет)</w:t>
+      </w:r>
+    </w:p>
+    <w:p>
+      <w:pPr>
+        <w:pStyle w:val="a9"/>
+        <w:numPr>
+          <w:ilvl w:val="0"/>
+          <w:numId w:val="4"/>
+        </w:numPr>
+        <w:rPr>
+          <w:lang w:val="ru-RU"/>
+        </w:rPr>
+      </w:pPr>
+      <w:r>
+        <w:rPr>
+          <w:lang w:val="ru-RU"/>
+        </w:rPr>
+        <w:t>Создается временная переменная, которая ссылается на наш объект</w:t>
+      </w:r>
+    </w:p>
+    <w:p>
+      <w:pPr>
+        <w:pStyle w:val="a9"/>
+        <w:numPr>
+          <w:ilvl w:val="0"/>
+          <w:numId w:val="4"/>
+        </w:numPr>
+        <w:rPr>
+          <w:lang w:val="ru-RU"/>
+        </w:rPr>
+      </w:pPr>
+      <w:r>
+        <w:rPr>
+          <w:lang w:val="ru-RU"/>
+        </w:rPr>
+        <w:t>Прибавляется (отнимается) единица к самому объекту</w:t>
+      </w:r>
+    </w:p>
+    <w:p>
+      <w:pPr>
+        <w:pStyle w:val="a9"/>
+        <w:numPr>
+          <w:ilvl w:val="0"/>
+          <w:numId w:val="4"/>
+        </w:numPr>
+        <w:rPr>
+          <w:lang w:val="ru-RU"/>
+        </w:rPr>
+      </w:pPr>
+      <w:r>
+        <w:rPr>
+          <w:lang w:val="ru-RU"/>
+        </w:rPr>
+        <w:t xml:space="preserve">Возвращается временная переменная </w:t>
+      </w:r>
+      <w:r>
+        <w:rPr>
+          <w:b/>
+          <w:bCs/>
+          <w:lang w:val="ru-RU"/>
+        </w:rPr>
+        <w:t>до</w:t>
+      </w:r>
+      <w:r>
+        <w:rPr>
+          <w:lang w:val="ru-RU"/>
+        </w:rPr>
+        <w:t xml:space="preserve"> изменения</w:t>
+      </w:r>
+    </w:p>
+    <w:p>
+      <w:r>
+        <w:t>Prefix:</w:t>
+      </w:r>
+    </w:p>
+    <w:p>
+      <w:pPr>
+        <w:pStyle w:val="a9"/>
+        <w:numPr>
+          <w:ilvl w:val="0"/>
+          <w:numId w:val="5"/>
+        </w:numPr>
+        <w:rPr>
+          <w:lang w:val="ru-RU"/>
+        </w:rPr>
+      </w:pPr>
+      <w:r>
+        <w:rPr>
+          <w:lang w:val="ru-RU"/>
+        </w:rPr>
+        <w:t>Прибавляется едиинца к нашему объекту</w:t>
+      </w:r>
+    </w:p>
+    <w:p>
+      <w:pPr>
+        <w:pStyle w:val="a9"/>
+        <w:numPr>
+          <w:ilvl w:val="0"/>
+          <w:numId w:val="5"/>
+        </w:numPr>
+        <w:rPr>
+          <w:lang w:val="ru-RU"/>
+        </w:rPr>
+      </w:pPr>
+      <w:r>
+        <w:rPr>
+          <w:lang w:val="ru-RU"/>
+        </w:rPr>
+        <w:t>Возвращается ссылка на наш объект.</w:t>
+      </w:r>
+    </w:p>
+    <w:p>
+      <w:pPr>
+        <w:rPr>
+          <w:lang w:val="ru-RU"/>
+        </w:rPr>
+      </w:pPr>
+      <w:r>
+        <w:rPr>
+          <w:lang w:val="ru-RU"/>
+        </w:rPr>
+        <w:t>Префикс работает быстрее. Лучше использовать его.</w:t>
+      </w:r>
+    </w:p>
+    <w:p>
+      <w:pPr>
+        <w:rPr>
+          <w:lang w:val="ru-RU"/>
+        </w:rPr>
+      </w:pPr>
+      <w:r>
+        <w:rPr>
+          <w:lang w:val="ru-RU"/>
+        </w:rPr>
+        <w:t>Пример, где можно ошибиться при написании.</w:t>
+      </w:r>
+    </w:p>
+    <w:p>
+      <w:pPr>
+        <w:rPr>
+          <w:lang w:val="ru-RU"/>
+        </w:rPr>
+      </w:pPr>
+      <w:r>
+        <w:rPr>
+          <w:noProof/>
+        </w:rPr>
+        <w:drawing>
+          <wp:inline distT="0" distB="0" distL="0" distR="0" wp14:anchorId="7AD986AA" wp14:editId="061029B0">
+            <wp:extent cx="5076825" cy="533400"/>
+            <wp:effectExtent l="0" t="0" r="9525" b="0"/>
+            <wp:docPr id="14" name="Рисунок 14"/>
+            <wp:cNvGraphicFramePr>
+              <a:graphicFrameLocks xmlns:a="http://schemas.openxmlformats.org/drawingml/2006/main" noChangeAspect="1"/>
+            </wp:cNvGraphicFramePr>
+            <a:graphic xmlns:a="http://schemas.openxmlformats.org/drawingml/2006/main">
+              <a:graphicData uri="http://schemas.openxmlformats.org/drawingml/2006/picture">
+                <pic:pic xmlns:pic="http://schemas.openxmlformats.org/drawingml/2006/picture">
+                  <pic:nvPicPr>
+                    <pic:cNvPr id="1" name=""/>
+                    <pic:cNvPicPr/>
+                  </pic:nvPicPr>
+                  <pic:blipFill>
+                    <a:blip r:embed="rId24"/>
+                    <a:stretch>
+                      <a:fillRect/>
+                    </a:stretch>
+                  </pic:blipFill>
+                  <pic:spPr>
+                    <a:xfrm>
+                      <a:off x="0" y="0"/>
+                      <a:ext cx="5076825" cy="533400"/>
+                    </a:xfrm>
+                    <a:prstGeom prst="rect">
+                      <a:avLst/>
+                    </a:prstGeom>
+                  </pic:spPr>
+                </pic:pic>
+              </a:graphicData>
+            </a:graphic>
+          </wp:inline>
+        </w:drawing>
+      </w:r>
+    </w:p>
+    <w:p>
+      <w:pPr>
+        <w:rPr>
+          <w:lang w:val="ru-RU"/>
+        </w:rPr>
+      </w:pPr>
     </w:p>
     <w:sectPr>
       <w:pgSz w:w="11906" w:h="16838"/>
@@ -4330,16 +4647,16 @@
     </w:lvl>
   </w:abstractNum>
   <w:abstractNum w:abstractNumId="1" w15:restartNumberingAfterBreak="0">
-    <w:nsid w:val="71470702"/>
+    <w:nsid w:val="22DA4957"/>
     <w:multiLevelType w:val="hybridMultilevel"/>
-    <w:tmpl w:val="F462FB38"/>
+    <w:tmpl w:val="882C626C"/>
     <w:lvl w:ilvl="0" w:tplc="04190001">
       <w:start w:val="1"/>
       <w:numFmt w:val="bullet"/>
       <w:lvlText w:val=""/>
       <w:lvlJc w:val="left"/>
       <w:pPr>
-        <w:ind w:left="1429" w:hanging="360"/>
+        <w:ind w:left="1488" w:hanging="360"/>
       </w:pPr>
       <w:rPr>
         <w:rFonts w:ascii="Symbol" w:hAnsi="Symbol" w:hint="default"/>
@@ -4351,7 +4668,7 @@
       <w:lvlText w:val="o"/>
       <w:lvlJc w:val="left"/>
       <w:pPr>
-        <w:ind w:left="2149" w:hanging="360"/>
+        <w:ind w:left="2208" w:hanging="360"/>
       </w:pPr>
       <w:rPr>
         <w:rFonts w:ascii="Courier New" w:hAnsi="Courier New" w:cs="Courier New" w:hint="default"/>
@@ -4363,7 +4680,7 @@
       <w:lvlText w:val=""/>
       <w:lvlJc w:val="left"/>
       <w:pPr>
-        <w:ind w:left="2869" w:hanging="360"/>
+        <w:ind w:left="2928" w:hanging="360"/>
       </w:pPr>
       <w:rPr>
         <w:rFonts w:ascii="Wingdings" w:hAnsi="Wingdings" w:hint="default"/>
@@ -4375,7 +4692,7 @@
       <w:lvlText w:val=""/>
       <w:lvlJc w:val="left"/>
       <w:pPr>
-        <w:ind w:left="3589" w:hanging="360"/>
+        <w:ind w:left="3648" w:hanging="360"/>
       </w:pPr>
       <w:rPr>
         <w:rFonts w:ascii="Symbol" w:hAnsi="Symbol" w:hint="default"/>
@@ -4387,7 +4704,7 @@
       <w:lvlText w:val="o"/>
       <w:lvlJc w:val="left"/>
       <w:pPr>
-        <w:ind w:left="4309" w:hanging="360"/>
+        <w:ind w:left="4368" w:hanging="360"/>
       </w:pPr>
       <w:rPr>
         <w:rFonts w:ascii="Courier New" w:hAnsi="Courier New" w:cs="Courier New" w:hint="default"/>
@@ -4399,7 +4716,7 @@
       <w:lvlText w:val=""/>
       <w:lvlJc w:val="left"/>
       <w:pPr>
-        <w:ind w:left="5029" w:hanging="360"/>
+        <w:ind w:left="5088" w:hanging="360"/>
       </w:pPr>
       <w:rPr>
         <w:rFonts w:ascii="Wingdings" w:hAnsi="Wingdings" w:hint="default"/>
@@ -4411,7 +4728,7 @@
       <w:lvlText w:val=""/>
       <w:lvlJc w:val="left"/>
       <w:pPr>
-        <w:ind w:left="5749" w:hanging="360"/>
+        <w:ind w:left="5808" w:hanging="360"/>
       </w:pPr>
       <w:rPr>
         <w:rFonts w:ascii="Symbol" w:hAnsi="Symbol" w:hint="default"/>
@@ -4423,7 +4740,7 @@
       <w:lvlText w:val="o"/>
       <w:lvlJc w:val="left"/>
       <w:pPr>
-        <w:ind w:left="6469" w:hanging="360"/>
+        <w:ind w:left="6528" w:hanging="360"/>
       </w:pPr>
       <w:rPr>
         <w:rFonts w:ascii="Courier New" w:hAnsi="Courier New" w:cs="Courier New" w:hint="default"/>
@@ -4435,7 +4752,7 @@
       <w:lvlText w:val=""/>
       <w:lvlJc w:val="left"/>
       <w:pPr>
-        <w:ind w:left="7189" w:hanging="360"/>
+        <w:ind w:left="7248" w:hanging="360"/>
       </w:pPr>
       <w:rPr>
         <w:rFonts w:ascii="Wingdings" w:hAnsi="Wingdings" w:hint="default"/>
@@ -4443,9 +4760,9 @@
     </w:lvl>
   </w:abstractNum>
   <w:abstractNum w:abstractNumId="2" w15:restartNumberingAfterBreak="0">
-    <w:nsid w:val="75F802A3"/>
+    <w:nsid w:val="71470702"/>
     <w:multiLevelType w:val="hybridMultilevel"/>
-    <w:tmpl w:val="ACACAE06"/>
+    <w:tmpl w:val="F462FB38"/>
     <w:lvl w:ilvl="0" w:tplc="04190001">
       <w:start w:val="1"/>
       <w:numFmt w:val="bullet"/>
@@ -4482,6 +4799,232 @@
         <w:rFonts w:ascii="Wingdings" w:hAnsi="Wingdings" w:hint="default"/>
       </w:rPr>
     </w:lvl>
+    <w:lvl w:ilvl="3" w:tplc="04190001" w:tentative="1">
+      <w:start w:val="1"/>
+      <w:numFmt w:val="bullet"/>
+      <w:lvlText w:val=""/>
+      <w:lvlJc w:val="left"/>
+      <w:pPr>
+        <w:ind w:left="3589" w:hanging="360"/>
+      </w:pPr>
+      <w:rPr>
+        <w:rFonts w:ascii="Symbol" w:hAnsi="Symbol" w:hint="default"/>
+      </w:rPr>
+    </w:lvl>
+    <w:lvl w:ilvl="4" w:tplc="04190003" w:tentative="1">
+      <w:start w:val="1"/>
+      <w:numFmt w:val="bullet"/>
+      <w:lvlText w:val="o"/>
+      <w:lvlJc w:val="left"/>
+      <w:pPr>
+        <w:ind w:left="4309" w:hanging="360"/>
+      </w:pPr>
+      <w:rPr>
+        <w:rFonts w:ascii="Courier New" w:hAnsi="Courier New" w:cs="Courier New" w:hint="default"/>
+      </w:rPr>
+    </w:lvl>
+    <w:lvl w:ilvl="5" w:tplc="04190005" w:tentative="1">
+      <w:start w:val="1"/>
+      <w:numFmt w:val="bullet"/>
+      <w:lvlText w:val=""/>
+      <w:lvlJc w:val="left"/>
+      <w:pPr>
+        <w:ind w:left="5029" w:hanging="360"/>
+      </w:pPr>
+      <w:rPr>
+        <w:rFonts w:ascii="Wingdings" w:hAnsi="Wingdings" w:hint="default"/>
+      </w:rPr>
+    </w:lvl>
+    <w:lvl w:ilvl="6" w:tplc="04190001" w:tentative="1">
+      <w:start w:val="1"/>
+      <w:numFmt w:val="bullet"/>
+      <w:lvlText w:val=""/>
+      <w:lvlJc w:val="left"/>
+      <w:pPr>
+        <w:ind w:left="5749" w:hanging="360"/>
+      </w:pPr>
+      <w:rPr>
+        <w:rFonts w:ascii="Symbol" w:hAnsi="Symbol" w:hint="default"/>
+      </w:rPr>
+    </w:lvl>
+    <w:lvl w:ilvl="7" w:tplc="04190003" w:tentative="1">
+      <w:start w:val="1"/>
+      <w:numFmt w:val="bullet"/>
+      <w:lvlText w:val="o"/>
+      <w:lvlJc w:val="left"/>
+      <w:pPr>
+        <w:ind w:left="6469" w:hanging="360"/>
+      </w:pPr>
+      <w:rPr>
+        <w:rFonts w:ascii="Courier New" w:hAnsi="Courier New" w:cs="Courier New" w:hint="default"/>
+      </w:rPr>
+    </w:lvl>
+    <w:lvl w:ilvl="8" w:tplc="04190005" w:tentative="1">
+      <w:start w:val="1"/>
+      <w:numFmt w:val="bullet"/>
+      <w:lvlText w:val=""/>
+      <w:lvlJc w:val="left"/>
+      <w:pPr>
+        <w:ind w:left="7189" w:hanging="360"/>
+      </w:pPr>
+      <w:rPr>
+        <w:rFonts w:ascii="Wingdings" w:hAnsi="Wingdings" w:hint="default"/>
+      </w:rPr>
+    </w:lvl>
+  </w:abstractNum>
+  <w:abstractNum w:abstractNumId="3" w15:restartNumberingAfterBreak="0">
+    <w:nsid w:val="7582566F"/>
+    <w:multiLevelType w:val="hybridMultilevel"/>
+    <w:tmpl w:val="2F9CF204"/>
+    <w:lvl w:ilvl="0" w:tplc="04190001">
+      <w:start w:val="1"/>
+      <w:numFmt w:val="bullet"/>
+      <w:lvlText w:val=""/>
+      <w:lvlJc w:val="left"/>
+      <w:pPr>
+        <w:ind w:left="1429" w:hanging="360"/>
+      </w:pPr>
+      <w:rPr>
+        <w:rFonts w:ascii="Symbol" w:hAnsi="Symbol" w:hint="default"/>
+      </w:rPr>
+    </w:lvl>
+    <w:lvl w:ilvl="1" w:tplc="04190003" w:tentative="1">
+      <w:start w:val="1"/>
+      <w:numFmt w:val="bullet"/>
+      <w:lvlText w:val="o"/>
+      <w:lvlJc w:val="left"/>
+      <w:pPr>
+        <w:ind w:left="2149" w:hanging="360"/>
+      </w:pPr>
+      <w:rPr>
+        <w:rFonts w:ascii="Courier New" w:hAnsi="Courier New" w:cs="Courier New" w:hint="default"/>
+      </w:rPr>
+    </w:lvl>
+    <w:lvl w:ilvl="2" w:tplc="04190005" w:tentative="1">
+      <w:start w:val="1"/>
+      <w:numFmt w:val="bullet"/>
+      <w:lvlText w:val=""/>
+      <w:lvlJc w:val="left"/>
+      <w:pPr>
+        <w:ind w:left="2869" w:hanging="360"/>
+      </w:pPr>
+      <w:rPr>
+        <w:rFonts w:ascii="Wingdings" w:hAnsi="Wingdings" w:hint="default"/>
+      </w:rPr>
+    </w:lvl>
+    <w:lvl w:ilvl="3" w:tplc="04190001" w:tentative="1">
+      <w:start w:val="1"/>
+      <w:numFmt w:val="bullet"/>
+      <w:lvlText w:val=""/>
+      <w:lvlJc w:val="left"/>
+      <w:pPr>
+        <w:ind w:left="3589" w:hanging="360"/>
+      </w:pPr>
+      <w:rPr>
+        <w:rFonts w:ascii="Symbol" w:hAnsi="Symbol" w:hint="default"/>
+      </w:rPr>
+    </w:lvl>
+    <w:lvl w:ilvl="4" w:tplc="04190003" w:tentative="1">
+      <w:start w:val="1"/>
+      <w:numFmt w:val="bullet"/>
+      <w:lvlText w:val="o"/>
+      <w:lvlJc w:val="left"/>
+      <w:pPr>
+        <w:ind w:left="4309" w:hanging="360"/>
+      </w:pPr>
+      <w:rPr>
+        <w:rFonts w:ascii="Courier New" w:hAnsi="Courier New" w:cs="Courier New" w:hint="default"/>
+      </w:rPr>
+    </w:lvl>
+    <w:lvl w:ilvl="5" w:tplc="04190005" w:tentative="1">
+      <w:start w:val="1"/>
+      <w:numFmt w:val="bullet"/>
+      <w:lvlText w:val=""/>
+      <w:lvlJc w:val="left"/>
+      <w:pPr>
+        <w:ind w:left="5029" w:hanging="360"/>
+      </w:pPr>
+      <w:rPr>
+        <w:rFonts w:ascii="Wingdings" w:hAnsi="Wingdings" w:hint="default"/>
+      </w:rPr>
+    </w:lvl>
+    <w:lvl w:ilvl="6" w:tplc="04190001" w:tentative="1">
+      <w:start w:val="1"/>
+      <w:numFmt w:val="bullet"/>
+      <w:lvlText w:val=""/>
+      <w:lvlJc w:val="left"/>
+      <w:pPr>
+        <w:ind w:left="5749" w:hanging="360"/>
+      </w:pPr>
+      <w:rPr>
+        <w:rFonts w:ascii="Symbol" w:hAnsi="Symbol" w:hint="default"/>
+      </w:rPr>
+    </w:lvl>
+    <w:lvl w:ilvl="7" w:tplc="04190003" w:tentative="1">
+      <w:start w:val="1"/>
+      <w:numFmt w:val="bullet"/>
+      <w:lvlText w:val="o"/>
+      <w:lvlJc w:val="left"/>
+      <w:pPr>
+        <w:ind w:left="6469" w:hanging="360"/>
+      </w:pPr>
+      <w:rPr>
+        <w:rFonts w:ascii="Courier New" w:hAnsi="Courier New" w:cs="Courier New" w:hint="default"/>
+      </w:rPr>
+    </w:lvl>
+    <w:lvl w:ilvl="8" w:tplc="04190005" w:tentative="1">
+      <w:start w:val="1"/>
+      <w:numFmt w:val="bullet"/>
+      <w:lvlText w:val=""/>
+      <w:lvlJc w:val="left"/>
+      <w:pPr>
+        <w:ind w:left="7189" w:hanging="360"/>
+      </w:pPr>
+      <w:rPr>
+        <w:rFonts w:ascii="Wingdings" w:hAnsi="Wingdings" w:hint="default"/>
+      </w:rPr>
+    </w:lvl>
+  </w:abstractNum>
+  <w:abstractNum w:abstractNumId="4" w15:restartNumberingAfterBreak="0">
+    <w:nsid w:val="75F802A3"/>
+    <w:multiLevelType w:val="hybridMultilevel"/>
+    <w:tmpl w:val="ACACAE06"/>
+    <w:lvl w:ilvl="0" w:tplc="04190001">
+      <w:start w:val="1"/>
+      <w:numFmt w:val="bullet"/>
+      <w:lvlText w:val=""/>
+      <w:lvlJc w:val="left"/>
+      <w:pPr>
+        <w:ind w:left="1429" w:hanging="360"/>
+      </w:pPr>
+      <w:rPr>
+        <w:rFonts w:ascii="Symbol" w:hAnsi="Symbol" w:hint="default"/>
+      </w:rPr>
+    </w:lvl>
+    <w:lvl w:ilvl="1" w:tplc="04190003" w:tentative="1">
+      <w:start w:val="1"/>
+      <w:numFmt w:val="bullet"/>
+      <w:lvlText w:val="o"/>
+      <w:lvlJc w:val="left"/>
+      <w:pPr>
+        <w:ind w:left="2149" w:hanging="360"/>
+      </w:pPr>
+      <w:rPr>
+        <w:rFonts w:ascii="Courier New" w:hAnsi="Courier New" w:cs="Courier New" w:hint="default"/>
+      </w:rPr>
+    </w:lvl>
+    <w:lvl w:ilvl="2" w:tplc="04190005" w:tentative="1">
+      <w:start w:val="1"/>
+      <w:numFmt w:val="bullet"/>
+      <w:lvlText w:val=""/>
+      <w:lvlJc w:val="left"/>
+      <w:pPr>
+        <w:ind w:left="2869" w:hanging="360"/>
+      </w:pPr>
+      <w:rPr>
+        <w:rFonts w:ascii="Wingdings" w:hAnsi="Wingdings" w:hint="default"/>
+      </w:rPr>
+    </w:lvl>
     <w:lvl w:ilvl="3" w:tplc="04190001">
       <w:start w:val="1"/>
       <w:numFmt w:val="bullet"/>
@@ -4556,13 +5099,19 @@
     </w:lvl>
   </w:abstractNum>
   <w:num w:numId="1">
-    <w:abstractNumId w:val="1"/>
+    <w:abstractNumId w:val="2"/>
   </w:num>
   <w:num w:numId="2">
-    <w:abstractNumId w:val="2"/>
+    <w:abstractNumId w:val="4"/>
   </w:num>
   <w:num w:numId="3">
     <w:abstractNumId w:val="0"/>
+  </w:num>
+  <w:num w:numId="4">
+    <w:abstractNumId w:val="1"/>
+  </w:num>
+  <w:num w:numId="5">
+    <w:abstractNumId w:val="3"/>
   </w:num>
 </w:numbering>
 </file>

--- a/C++ (STL).docx
+++ b/C++ (STL).docx
@@ -73,7 +73,7 @@
           <w:r>
             <w:fldChar w:fldCharType="separate"/>
           </w:r>
-          <w:hyperlink w:anchor="_Toc130419825" w:history="1">
+          <w:hyperlink w:anchor="_Toc130420929" w:history="1">
             <w:r>
               <w:rPr>
                 <w:rStyle w:val="a8"/>
@@ -101,7 +101,7 @@
                 <w:noProof/>
                 <w:webHidden/>
               </w:rPr>
-              <w:instrText xml:space="preserve"> PAGEREF _Toc130419825 \h </w:instrText>
+              <w:instrText xml:space="preserve"> PAGEREF _Toc130420929 \h </w:instrText>
             </w:r>
             <w:r>
               <w:rPr>
@@ -147,7 +147,7 @@
               <w:lang w:val="ru-RU" w:eastAsia="ru-RU"/>
             </w:rPr>
           </w:pPr>
-          <w:hyperlink w:anchor="_Toc130419826" w:history="1">
+          <w:hyperlink w:anchor="_Toc130420930" w:history="1">
             <w:r>
               <w:rPr>
                 <w:rStyle w:val="a8"/>
@@ -174,7 +174,7 @@
                 <w:noProof/>
                 <w:webHidden/>
               </w:rPr>
-              <w:instrText xml:space="preserve"> PAGEREF _Toc130419826 \h </w:instrText>
+              <w:instrText xml:space="preserve"> PAGEREF _Toc130420930 \h </w:instrText>
             </w:r>
             <w:r>
               <w:rPr>
@@ -220,7 +220,7 @@
               <w:lang w:val="ru-RU" w:eastAsia="ru-RU"/>
             </w:rPr>
           </w:pPr>
-          <w:hyperlink w:anchor="_Toc130419827" w:history="1">
+          <w:hyperlink w:anchor="_Toc130420931" w:history="1">
             <w:r>
               <w:rPr>
                 <w:rStyle w:val="a8"/>
@@ -248,7 +248,7 @@
                 <w:noProof/>
                 <w:webHidden/>
               </w:rPr>
-              <w:instrText xml:space="preserve"> PAGEREF _Toc130419827 \h </w:instrText>
+              <w:instrText xml:space="preserve"> PAGEREF _Toc130420931 \h </w:instrText>
             </w:r>
             <w:r>
               <w:rPr>
@@ -294,7 +294,7 @@
               <w:lang w:val="ru-RU" w:eastAsia="ru-RU"/>
             </w:rPr>
           </w:pPr>
-          <w:hyperlink w:anchor="_Toc130419828" w:history="1">
+          <w:hyperlink w:anchor="_Toc130420932" w:history="1">
             <w:r>
               <w:rPr>
                 <w:rStyle w:val="a8"/>
@@ -321,7 +321,7 @@
                 <w:noProof/>
                 <w:webHidden/>
               </w:rPr>
-              <w:instrText xml:space="preserve"> PAGEREF _Toc130419828 \h </w:instrText>
+              <w:instrText xml:space="preserve"> PAGEREF _Toc130420932 \h </w:instrText>
             </w:r>
             <w:r>
               <w:rPr>
@@ -353,6 +353,93 @@
           </w:hyperlink>
         </w:p>
         <w:p>
+          <w:pPr>
+            <w:pStyle w:val="11"/>
+            <w:tabs>
+              <w:tab w:val="right" w:leader="dot" w:pos="9345"/>
+            </w:tabs>
+            <w:rPr>
+              <w:rFonts w:asciiTheme="minorHAnsi" w:eastAsiaTheme="minorEastAsia" w:hAnsiTheme="minorHAnsi" w:cstheme="minorBidi"/>
+              <w:iCs w:val="0"/>
+              <w:noProof/>
+              <w:sz w:val="22"/>
+              <w:szCs w:val="22"/>
+              <w:lang w:val="ru-RU" w:eastAsia="ru-RU"/>
+            </w:rPr>
+          </w:pPr>
+          <w:hyperlink w:anchor="_Toc130420933" w:history="1">
+            <w:r>
+              <w:rPr>
+                <w:rStyle w:val="a8"/>
+                <w:noProof/>
+              </w:rPr>
+              <w:t>Postfix vs Prefix</w:t>
+            </w:r>
+            <w:r>
+              <w:rPr>
+                <w:rStyle w:val="a8"/>
+                <w:noProof/>
+              </w:rPr>
+              <w:t xml:space="preserve"> </w:t>
+            </w:r>
+            <w:r>
+              <w:rPr>
+                <w:rStyle w:val="a8"/>
+                <w:noProof/>
+              </w:rPr>
+              <w:t>(iterators)</w:t>
+            </w:r>
+            <w:r>
+              <w:rPr>
+                <w:noProof/>
+                <w:webHidden/>
+              </w:rPr>
+              <w:tab/>
+            </w:r>
+            <w:r>
+              <w:rPr>
+                <w:noProof/>
+                <w:webHidden/>
+              </w:rPr>
+              <w:fldChar w:fldCharType="begin"/>
+            </w:r>
+            <w:r>
+              <w:rPr>
+                <w:noProof/>
+                <w:webHidden/>
+              </w:rPr>
+              <w:instrText xml:space="preserve"> PAGEREF _Toc130420933 \h </w:instrText>
+            </w:r>
+            <w:r>
+              <w:rPr>
+                <w:noProof/>
+                <w:webHidden/>
+              </w:rPr>
+            </w:r>
+            <w:r>
+              <w:rPr>
+                <w:noProof/>
+                <w:webHidden/>
+              </w:rPr>
+              <w:fldChar w:fldCharType="separate"/>
+            </w:r>
+            <w:r>
+              <w:rPr>
+                <w:noProof/>
+                <w:webHidden/>
+              </w:rPr>
+              <w:t>9</w:t>
+            </w:r>
+            <w:r>
+              <w:rPr>
+                <w:noProof/>
+                <w:webHidden/>
+              </w:rPr>
+              <w:fldChar w:fldCharType="end"/>
+            </w:r>
+          </w:hyperlink>
+        </w:p>
+        <w:p>
           <w:r>
             <w:rPr>
               <w:b/>
@@ -513,12 +600,11 @@
           <w:lang w:val="ru-RU"/>
         </w:rPr>
       </w:pPr>
-      <w:bookmarkStart w:id="0" w:name="_Toc130419825"/>
-      <w:r>
-        <w:rPr>
-          <w:lang w:val="ru-RU"/>
-        </w:rPr>
-        <w:lastRenderedPageBreak/>
+      <w:bookmarkStart w:id="0" w:name="_Toc130420929"/>
+      <w:r>
+        <w:rPr>
+          <w:lang w:val="ru-RU"/>
+        </w:rPr>
         <w:t xml:space="preserve">Общие </w:t>
       </w:r>
       <w:r>
@@ -607,6 +693,31 @@
     </w:p>
     <w:p>
       <w:pPr>
+        <w:rPr>
+          <w:lang w:val="ru-RU"/>
+        </w:rPr>
+      </w:pPr>
+      <w:r>
+        <w:rPr>
+          <w:lang w:val="ru-RU"/>
+        </w:rPr>
+        <w:t>Основные методы у каждого из контейнеров одинаковые</w:t>
+      </w:r>
+      <w:r>
+        <w:rPr>
+          <w:lang w:val="ru-RU"/>
+        </w:rPr>
+        <w:t xml:space="preserve">: </w:t>
+      </w:r>
+      <w:r>
+        <w:rPr>
+          <w:lang w:val="ru-RU"/>
+        </w:rPr>
+        <w:t>иногда некоторые методы добавляется, некоторые убираются в зависимости от типа</w:t>
+      </w:r>
+    </w:p>
+    <w:p>
+      <w:pPr>
         <w:ind w:firstLine="0"/>
         <w:rPr>
           <w:lang w:val="ru-RU"/>
@@ -772,9 +883,8 @@
           <w:lang w:val="ru-RU"/>
         </w:rPr>
       </w:pPr>
-      <w:bookmarkStart w:id="1" w:name="_Toc130419826"/>
-      <w:r>
-        <w:lastRenderedPageBreak/>
+      <w:bookmarkStart w:id="1" w:name="_Toc130420930"/>
+      <w:r>
         <w:t>Vector</w:t>
       </w:r>
       <w:bookmarkEnd w:id="1"/>
@@ -1291,6 +1401,7 @@
         </w:rPr>
       </w:pPr>
       <w:r>
+        <w:lastRenderedPageBreak/>
         <w:t>vector</w:t>
       </w:r>
       <w:r>
@@ -1486,7 +1597,6 @@
         </w:rPr>
       </w:pPr>
       <w:r>
-        <w:lastRenderedPageBreak/>
         <w:t>vector</w:t>
       </w:r>
       <w:r>
@@ -1889,7 +1999,7 @@
           <w:lang w:val="ru-RU"/>
         </w:rPr>
       </w:pPr>
-      <w:bookmarkStart w:id="2" w:name="_Toc130419827"/>
+      <w:bookmarkStart w:id="2" w:name="_Toc130420931"/>
       <w:r>
         <w:rPr>
           <w:lang w:val="ru-RU"/>
@@ -3273,7 +3383,7 @@
           <w:lang w:val="ru-RU"/>
         </w:rPr>
       </w:pPr>
-      <w:bookmarkStart w:id="3" w:name="_Toc130419828"/>
+      <w:bookmarkStart w:id="3" w:name="_Toc130420932"/>
       <w:r>
         <w:lastRenderedPageBreak/>
         <w:t>List</w:t>
@@ -4304,11 +4414,49 @@
     <w:p>
       <w:pPr>
         <w:pStyle w:val="1"/>
-      </w:pPr>
+        <w:rPr>
+          <w:lang w:val="ru-RU"/>
+        </w:rPr>
+      </w:pPr>
+      <w:bookmarkStart w:id="4" w:name="_Toc130420933"/>
       <w:r>
         <w:lastRenderedPageBreak/>
-        <w:t>Postfix vs Prefix (iterators)</w:t>
-      </w:r>
+        <w:t>Postfix</w:t>
+      </w:r>
+      <w:r>
+        <w:rPr>
+          <w:lang w:val="ru-RU"/>
+        </w:rPr>
+        <w:t xml:space="preserve"> </w:t>
+      </w:r>
+      <w:r>
+        <w:t>vs</w:t>
+      </w:r>
+      <w:r>
+        <w:rPr>
+          <w:lang w:val="ru-RU"/>
+        </w:rPr>
+        <w:t xml:space="preserve"> </w:t>
+      </w:r>
+      <w:r>
+        <w:t>Prefix</w:t>
+      </w:r>
+      <w:r>
+        <w:rPr>
+          <w:lang w:val="ru-RU"/>
+        </w:rPr>
+        <w:t xml:space="preserve"> (</w:t>
+      </w:r>
+      <w:r>
+        <w:t>iterators</w:t>
+      </w:r>
+      <w:r>
+        <w:rPr>
+          <w:lang w:val="ru-RU"/>
+        </w:rPr>
+        <w:t>)</w:t>
+      </w:r>
+      <w:bookmarkEnd w:id="4"/>
     </w:p>
     <w:p>
       <w:pPr>
@@ -4521,6 +4669,253 @@
         </w:rPr>
       </w:pPr>
     </w:p>
+    <w:p>
+      <w:pPr>
+        <w:rPr>
+          <w:lang w:val="ru-RU"/>
+        </w:rPr>
+      </w:pPr>
+    </w:p>
+    <w:p>
+      <w:pPr>
+        <w:rPr>
+          <w:lang w:val="ru-RU"/>
+        </w:rPr>
+      </w:pPr>
+    </w:p>
+    <w:p>
+      <w:pPr>
+        <w:rPr>
+          <w:lang w:val="ru-RU"/>
+        </w:rPr>
+      </w:pPr>
+    </w:p>
+    <w:p>
+      <w:pPr>
+        <w:rPr>
+          <w:lang w:val="ru-RU"/>
+        </w:rPr>
+      </w:pPr>
+    </w:p>
+    <w:p>
+      <w:pPr>
+        <w:rPr>
+          <w:lang w:val="ru-RU"/>
+        </w:rPr>
+      </w:pPr>
+    </w:p>
+    <w:p>
+      <w:pPr>
+        <w:rPr>
+          <w:lang w:val="ru-RU"/>
+        </w:rPr>
+      </w:pPr>
+    </w:p>
+    <w:p>
+      <w:pPr>
+        <w:rPr>
+          <w:lang w:val="ru-RU"/>
+        </w:rPr>
+      </w:pPr>
+    </w:p>
+    <w:p>
+      <w:pPr>
+        <w:rPr>
+          <w:lang w:val="ru-RU"/>
+        </w:rPr>
+      </w:pPr>
+    </w:p>
+    <w:p>
+      <w:pPr>
+        <w:rPr>
+          <w:lang w:val="ru-RU"/>
+        </w:rPr>
+      </w:pPr>
+    </w:p>
+    <w:p>
+      <w:pPr>
+        <w:rPr>
+          <w:lang w:val="ru-RU"/>
+        </w:rPr>
+      </w:pPr>
+    </w:p>
+    <w:p>
+      <w:pPr>
+        <w:rPr>
+          <w:lang w:val="ru-RU"/>
+        </w:rPr>
+      </w:pPr>
+    </w:p>
+    <w:p>
+      <w:pPr>
+        <w:rPr>
+          <w:lang w:val="ru-RU"/>
+        </w:rPr>
+      </w:pPr>
+    </w:p>
+    <w:p>
+      <w:pPr>
+        <w:pStyle w:val="1"/>
+        <w:rPr>
+          <w:lang w:val="ru-RU"/>
+        </w:rPr>
+      </w:pPr>
+      <w:r>
+        <w:lastRenderedPageBreak/>
+        <w:t>forward</w:t>
+      </w:r>
+      <w:r>
+        <w:rPr>
+          <w:lang w:val="ru-RU"/>
+        </w:rPr>
+        <w:t xml:space="preserve"> </w:t>
+      </w:r>
+      <w:r>
+        <w:t>list</w:t>
+      </w:r>
+    </w:p>
+    <w:p>
+      <w:pPr>
+        <w:rPr>
+          <w:lang w:val="ru-RU"/>
+        </w:rPr>
+      </w:pPr>
+      <w:r>
+        <w:rPr>
+          <w:b/>
+          <w:bCs/>
+          <w:lang w:val="ru-RU"/>
+        </w:rPr>
+        <w:t xml:space="preserve">Односвязный </w:t>
+      </w:r>
+      <w:r>
+        <w:rPr>
+          <w:lang w:val="ru-RU"/>
+        </w:rPr>
+        <w:t>список</w:t>
+      </w:r>
+    </w:p>
+    <w:p>
+      <w:pPr>
+        <w:rPr>
+          <w:lang w:val="ru-RU"/>
+        </w:rPr>
+      </w:pPr>
+      <w:r>
+        <w:rPr>
+          <w:lang w:val="ru-RU"/>
+        </w:rPr>
+        <w:t>У него нет методов пушбэк и попбэк</w:t>
+      </w:r>
+      <w:r>
+        <w:rPr>
+          <w:lang w:val="ru-RU"/>
+        </w:rPr>
+        <w:t>. В основном используется пушфрон и попфронт</w:t>
+      </w:r>
+      <w:r>
+        <w:rPr>
+          <w:lang w:val="ru-RU"/>
+        </w:rPr>
+        <w:t xml:space="preserve"> (</w:t>
+      </w:r>
+      <w:r>
+        <w:rPr>
+          <w:lang w:val="ru-RU"/>
+        </w:rPr>
+        <w:t>операции в начале листа). Если нам нужно проводить операции в конце списка, используем обычный лист</w:t>
+      </w:r>
+    </w:p>
+    <w:p>
+      <w:pPr>
+        <w:rPr>
+          <w:b/>
+          <w:bCs/>
+          <w:lang w:val="ru-RU"/>
+        </w:rPr>
+      </w:pPr>
+      <w:r>
+        <w:rPr>
+          <w:b/>
+          <w:bCs/>
+          <w:lang w:val="ru-RU"/>
+        </w:rPr>
+        <w:t>методы</w:t>
+      </w:r>
+      <w:r>
+        <w:rPr>
+          <w:b/>
+          <w:bCs/>
+          <w:lang w:val="ru-RU"/>
+        </w:rPr>
+        <w:t>:</w:t>
+      </w:r>
+    </w:p>
+    <w:p>
+      <w:pPr>
+        <w:pStyle w:val="a9"/>
+        <w:numPr>
+          <w:ilvl w:val="0"/>
+          <w:numId w:val="6"/>
+        </w:numPr>
+        <w:rPr>
+          <w:lang w:val="ru-RU"/>
+        </w:rPr>
+      </w:pPr>
+      <w:r>
+        <w:t>fl</w:t>
+      </w:r>
+      <w:r>
+        <w:rPr>
+          <w:lang w:val="ru-RU"/>
+        </w:rPr>
+        <w:t>.</w:t>
+      </w:r>
+      <w:r>
+        <w:t>before</w:t>
+      </w:r>
+      <w:r>
+        <w:rPr>
+          <w:lang w:val="ru-RU"/>
+        </w:rPr>
+        <w:t>_</w:t>
+      </w:r>
+      <w:r>
+        <w:t>begin</w:t>
+      </w:r>
+      <w:r>
+        <w:rPr>
+          <w:lang w:val="ru-RU"/>
+        </w:rPr>
+        <w:t xml:space="preserve">() – </w:t>
+      </w:r>
+      <w:r>
+        <w:rPr>
+          <w:lang w:val="ru-RU"/>
+        </w:rPr>
+        <w:t xml:space="preserve">область памяти </w:t>
+      </w:r>
+      <w:r>
+        <w:rPr>
+          <w:b/>
+          <w:bCs/>
+          <w:lang w:val="ru-RU"/>
+        </w:rPr>
+        <w:t>перед</w:t>
+      </w:r>
+      <w:r>
+        <w:rPr>
+          <w:lang w:val="ru-RU"/>
+        </w:rPr>
+        <w:t xml:space="preserve"> самым первым элементов </w:t>
+      </w:r>
+      <w:r>
+        <w:rPr>
+          <w:lang w:val="ru-RU"/>
+        </w:rPr>
+        <w:t>листа</w:t>
+      </w:r>
+    </w:p>
     <w:sectPr>
       <w:pgSz w:w="11906" w:h="16838"/>
       <w:pgMar w:top="1134" w:right="850" w:bottom="1134" w:left="1701" w:header="708" w:footer="708" w:gutter="0"/>
@@ -4647,16 +5042,16 @@
     </w:lvl>
   </w:abstractNum>
   <w:abstractNum w:abstractNumId="1" w15:restartNumberingAfterBreak="0">
-    <w:nsid w:val="22DA4957"/>
+    <w:nsid w:val="220856A6"/>
     <w:multiLevelType w:val="hybridMultilevel"/>
-    <w:tmpl w:val="882C626C"/>
+    <w:tmpl w:val="EE0246DC"/>
     <w:lvl w:ilvl="0" w:tplc="04190001">
       <w:start w:val="1"/>
       <w:numFmt w:val="bullet"/>
       <w:lvlText w:val=""/>
       <w:lvlJc w:val="left"/>
       <w:pPr>
-        <w:ind w:left="1488" w:hanging="360"/>
+        <w:ind w:left="1429" w:hanging="360"/>
       </w:pPr>
       <w:rPr>
         <w:rFonts w:ascii="Symbol" w:hAnsi="Symbol" w:hint="default"/>
@@ -4668,7 +5063,7 @@
       <w:lvlText w:val="o"/>
       <w:lvlJc w:val="left"/>
       <w:pPr>
-        <w:ind w:left="2208" w:hanging="360"/>
+        <w:ind w:left="2149" w:hanging="360"/>
       </w:pPr>
       <w:rPr>
         <w:rFonts w:ascii="Courier New" w:hAnsi="Courier New" w:cs="Courier New" w:hint="default"/>
@@ -4680,7 +5075,7 @@
       <w:lvlText w:val=""/>
       <w:lvlJc w:val="left"/>
       <w:pPr>
-        <w:ind w:left="2928" w:hanging="360"/>
+        <w:ind w:left="2869" w:hanging="360"/>
       </w:pPr>
       <w:rPr>
         <w:rFonts w:ascii="Wingdings" w:hAnsi="Wingdings" w:hint="default"/>
@@ -4692,7 +5087,7 @@
       <w:lvlText w:val=""/>
       <w:lvlJc w:val="left"/>
       <w:pPr>
-        <w:ind w:left="3648" w:hanging="360"/>
+        <w:ind w:left="3589" w:hanging="360"/>
       </w:pPr>
       <w:rPr>
         <w:rFonts w:ascii="Symbol" w:hAnsi="Symbol" w:hint="default"/>
@@ -4704,7 +5099,7 @@
       <w:lvlText w:val="o"/>
       <w:lvlJc w:val="left"/>
       <w:pPr>
-        <w:ind w:left="4368" w:hanging="360"/>
+        <w:ind w:left="4309" w:hanging="360"/>
       </w:pPr>
       <w:rPr>
         <w:rFonts w:ascii="Courier New" w:hAnsi="Courier New" w:cs="Courier New" w:hint="default"/>
@@ -4716,7 +5111,7 @@
       <w:lvlText w:val=""/>
       <w:lvlJc w:val="left"/>
       <w:pPr>
-        <w:ind w:left="5088" w:hanging="360"/>
+        <w:ind w:left="5029" w:hanging="360"/>
       </w:pPr>
       <w:rPr>
         <w:rFonts w:ascii="Wingdings" w:hAnsi="Wingdings" w:hint="default"/>
@@ -4728,7 +5123,7 @@
       <w:lvlText w:val=""/>
       <w:lvlJc w:val="left"/>
       <w:pPr>
-        <w:ind w:left="5808" w:hanging="360"/>
+        <w:ind w:left="5749" w:hanging="360"/>
       </w:pPr>
       <w:rPr>
         <w:rFonts w:ascii="Symbol" w:hAnsi="Symbol" w:hint="default"/>
@@ -4740,7 +5135,7 @@
       <w:lvlText w:val="o"/>
       <w:lvlJc w:val="left"/>
       <w:pPr>
-        <w:ind w:left="6528" w:hanging="360"/>
+        <w:ind w:left="6469" w:hanging="360"/>
       </w:pPr>
       <w:rPr>
         <w:rFonts w:ascii="Courier New" w:hAnsi="Courier New" w:cs="Courier New" w:hint="default"/>
@@ -4752,7 +5147,7 @@
       <w:lvlText w:val=""/>
       <w:lvlJc w:val="left"/>
       <w:pPr>
-        <w:ind w:left="7248" w:hanging="360"/>
+        <w:ind w:left="7189" w:hanging="360"/>
       </w:pPr>
       <w:rPr>
         <w:rFonts w:ascii="Wingdings" w:hAnsi="Wingdings" w:hint="default"/>
@@ -4760,16 +5155,16 @@
     </w:lvl>
   </w:abstractNum>
   <w:abstractNum w:abstractNumId="2" w15:restartNumberingAfterBreak="0">
-    <w:nsid w:val="71470702"/>
+    <w:nsid w:val="22DA4957"/>
     <w:multiLevelType w:val="hybridMultilevel"/>
-    <w:tmpl w:val="F462FB38"/>
+    <w:tmpl w:val="882C626C"/>
     <w:lvl w:ilvl="0" w:tplc="04190001">
       <w:start w:val="1"/>
       <w:numFmt w:val="bullet"/>
       <w:lvlText w:val=""/>
       <w:lvlJc w:val="left"/>
       <w:pPr>
-        <w:ind w:left="1429" w:hanging="360"/>
+        <w:ind w:left="1488" w:hanging="360"/>
       </w:pPr>
       <w:rPr>
         <w:rFonts w:ascii="Symbol" w:hAnsi="Symbol" w:hint="default"/>
@@ -4781,7 +5176,7 @@
       <w:lvlText w:val="o"/>
       <w:lvlJc w:val="left"/>
       <w:pPr>
-        <w:ind w:left="2149" w:hanging="360"/>
+        <w:ind w:left="2208" w:hanging="360"/>
       </w:pPr>
       <w:rPr>
         <w:rFonts w:ascii="Courier New" w:hAnsi="Courier New" w:cs="Courier New" w:hint="default"/>
@@ -4793,7 +5188,7 @@
       <w:lvlText w:val=""/>
       <w:lvlJc w:val="left"/>
       <w:pPr>
-        <w:ind w:left="2869" w:hanging="360"/>
+        <w:ind w:left="2928" w:hanging="360"/>
       </w:pPr>
       <w:rPr>
         <w:rFonts w:ascii="Wingdings" w:hAnsi="Wingdings" w:hint="default"/>
@@ -4805,7 +5200,7 @@
       <w:lvlText w:val=""/>
       <w:lvlJc w:val="left"/>
       <w:pPr>
-        <w:ind w:left="3589" w:hanging="360"/>
+        <w:ind w:left="3648" w:hanging="360"/>
       </w:pPr>
       <w:rPr>
         <w:rFonts w:ascii="Symbol" w:hAnsi="Symbol" w:hint="default"/>
@@ -4817,7 +5212,7 @@
       <w:lvlText w:val="o"/>
       <w:lvlJc w:val="left"/>
       <w:pPr>
-        <w:ind w:left="4309" w:hanging="360"/>
+        <w:ind w:left="4368" w:hanging="360"/>
       </w:pPr>
       <w:rPr>
         <w:rFonts w:ascii="Courier New" w:hAnsi="Courier New" w:cs="Courier New" w:hint="default"/>
@@ -4829,7 +5224,7 @@
       <w:lvlText w:val=""/>
       <w:lvlJc w:val="left"/>
       <w:pPr>
-        <w:ind w:left="5029" w:hanging="360"/>
+        <w:ind w:left="5088" w:hanging="360"/>
       </w:pPr>
       <w:rPr>
         <w:rFonts w:ascii="Wingdings" w:hAnsi="Wingdings" w:hint="default"/>
@@ -4841,7 +5236,7 @@
       <w:lvlText w:val=""/>
       <w:lvlJc w:val="left"/>
       <w:pPr>
-        <w:ind w:left="5749" w:hanging="360"/>
+        <w:ind w:left="5808" w:hanging="360"/>
       </w:pPr>
       <w:rPr>
         <w:rFonts w:ascii="Symbol" w:hAnsi="Symbol" w:hint="default"/>
@@ -4853,7 +5248,7 @@
       <w:lvlText w:val="o"/>
       <w:lvlJc w:val="left"/>
       <w:pPr>
-        <w:ind w:left="6469" w:hanging="360"/>
+        <w:ind w:left="6528" w:hanging="360"/>
       </w:pPr>
       <w:rPr>
         <w:rFonts w:ascii="Courier New" w:hAnsi="Courier New" w:cs="Courier New" w:hint="default"/>
@@ -4865,7 +5260,7 @@
       <w:lvlText w:val=""/>
       <w:lvlJc w:val="left"/>
       <w:pPr>
-        <w:ind w:left="7189" w:hanging="360"/>
+        <w:ind w:left="7248" w:hanging="360"/>
       </w:pPr>
       <w:rPr>
         <w:rFonts w:ascii="Wingdings" w:hAnsi="Wingdings" w:hint="default"/>
@@ -4873,9 +5268,9 @@
     </w:lvl>
   </w:abstractNum>
   <w:abstractNum w:abstractNumId="3" w15:restartNumberingAfterBreak="0">
-    <w:nsid w:val="7582566F"/>
+    <w:nsid w:val="71470702"/>
     <w:multiLevelType w:val="hybridMultilevel"/>
-    <w:tmpl w:val="2F9CF204"/>
+    <w:tmpl w:val="F462FB38"/>
     <w:lvl w:ilvl="0" w:tplc="04190001">
       <w:start w:val="1"/>
       <w:numFmt w:val="bullet"/>
@@ -4986,9 +5381,9 @@
     </w:lvl>
   </w:abstractNum>
   <w:abstractNum w:abstractNumId="4" w15:restartNumberingAfterBreak="0">
-    <w:nsid w:val="75F802A3"/>
+    <w:nsid w:val="7582566F"/>
     <w:multiLevelType w:val="hybridMultilevel"/>
-    <w:tmpl w:val="ACACAE06"/>
+    <w:tmpl w:val="2F9CF204"/>
     <w:lvl w:ilvl="0" w:tplc="04190001">
       <w:start w:val="1"/>
       <w:numFmt w:val="bullet"/>
@@ -5025,6 +5420,119 @@
         <w:rFonts w:ascii="Wingdings" w:hAnsi="Wingdings" w:hint="default"/>
       </w:rPr>
     </w:lvl>
+    <w:lvl w:ilvl="3" w:tplc="04190001" w:tentative="1">
+      <w:start w:val="1"/>
+      <w:numFmt w:val="bullet"/>
+      <w:lvlText w:val=""/>
+      <w:lvlJc w:val="left"/>
+      <w:pPr>
+        <w:ind w:left="3589" w:hanging="360"/>
+      </w:pPr>
+      <w:rPr>
+        <w:rFonts w:ascii="Symbol" w:hAnsi="Symbol" w:hint="default"/>
+      </w:rPr>
+    </w:lvl>
+    <w:lvl w:ilvl="4" w:tplc="04190003" w:tentative="1">
+      <w:start w:val="1"/>
+      <w:numFmt w:val="bullet"/>
+      <w:lvlText w:val="o"/>
+      <w:lvlJc w:val="left"/>
+      <w:pPr>
+        <w:ind w:left="4309" w:hanging="360"/>
+      </w:pPr>
+      <w:rPr>
+        <w:rFonts w:ascii="Courier New" w:hAnsi="Courier New" w:cs="Courier New" w:hint="default"/>
+      </w:rPr>
+    </w:lvl>
+    <w:lvl w:ilvl="5" w:tplc="04190005" w:tentative="1">
+      <w:start w:val="1"/>
+      <w:numFmt w:val="bullet"/>
+      <w:lvlText w:val=""/>
+      <w:lvlJc w:val="left"/>
+      <w:pPr>
+        <w:ind w:left="5029" w:hanging="360"/>
+      </w:pPr>
+      <w:rPr>
+        <w:rFonts w:ascii="Wingdings" w:hAnsi="Wingdings" w:hint="default"/>
+      </w:rPr>
+    </w:lvl>
+    <w:lvl w:ilvl="6" w:tplc="04190001" w:tentative="1">
+      <w:start w:val="1"/>
+      <w:numFmt w:val="bullet"/>
+      <w:lvlText w:val=""/>
+      <w:lvlJc w:val="left"/>
+      <w:pPr>
+        <w:ind w:left="5749" w:hanging="360"/>
+      </w:pPr>
+      <w:rPr>
+        <w:rFonts w:ascii="Symbol" w:hAnsi="Symbol" w:hint="default"/>
+      </w:rPr>
+    </w:lvl>
+    <w:lvl w:ilvl="7" w:tplc="04190003" w:tentative="1">
+      <w:start w:val="1"/>
+      <w:numFmt w:val="bullet"/>
+      <w:lvlText w:val="o"/>
+      <w:lvlJc w:val="left"/>
+      <w:pPr>
+        <w:ind w:left="6469" w:hanging="360"/>
+      </w:pPr>
+      <w:rPr>
+        <w:rFonts w:ascii="Courier New" w:hAnsi="Courier New" w:cs="Courier New" w:hint="default"/>
+      </w:rPr>
+    </w:lvl>
+    <w:lvl w:ilvl="8" w:tplc="04190005" w:tentative="1">
+      <w:start w:val="1"/>
+      <w:numFmt w:val="bullet"/>
+      <w:lvlText w:val=""/>
+      <w:lvlJc w:val="left"/>
+      <w:pPr>
+        <w:ind w:left="7189" w:hanging="360"/>
+      </w:pPr>
+      <w:rPr>
+        <w:rFonts w:ascii="Wingdings" w:hAnsi="Wingdings" w:hint="default"/>
+      </w:rPr>
+    </w:lvl>
+  </w:abstractNum>
+  <w:abstractNum w:abstractNumId="5" w15:restartNumberingAfterBreak="0">
+    <w:nsid w:val="75F802A3"/>
+    <w:multiLevelType w:val="hybridMultilevel"/>
+    <w:tmpl w:val="ACACAE06"/>
+    <w:lvl w:ilvl="0" w:tplc="04190001">
+      <w:start w:val="1"/>
+      <w:numFmt w:val="bullet"/>
+      <w:lvlText w:val=""/>
+      <w:lvlJc w:val="left"/>
+      <w:pPr>
+        <w:ind w:left="1429" w:hanging="360"/>
+      </w:pPr>
+      <w:rPr>
+        <w:rFonts w:ascii="Symbol" w:hAnsi="Symbol" w:hint="default"/>
+      </w:rPr>
+    </w:lvl>
+    <w:lvl w:ilvl="1" w:tplc="04190003" w:tentative="1">
+      <w:start w:val="1"/>
+      <w:numFmt w:val="bullet"/>
+      <w:lvlText w:val="o"/>
+      <w:lvlJc w:val="left"/>
+      <w:pPr>
+        <w:ind w:left="2149" w:hanging="360"/>
+      </w:pPr>
+      <w:rPr>
+        <w:rFonts w:ascii="Courier New" w:hAnsi="Courier New" w:cs="Courier New" w:hint="default"/>
+      </w:rPr>
+    </w:lvl>
+    <w:lvl w:ilvl="2" w:tplc="04190005" w:tentative="1">
+      <w:start w:val="1"/>
+      <w:numFmt w:val="bullet"/>
+      <w:lvlText w:val=""/>
+      <w:lvlJc w:val="left"/>
+      <w:pPr>
+        <w:ind w:left="2869" w:hanging="360"/>
+      </w:pPr>
+      <w:rPr>
+        <w:rFonts w:ascii="Wingdings" w:hAnsi="Wingdings" w:hint="default"/>
+      </w:rPr>
+    </w:lvl>
     <w:lvl w:ilvl="3" w:tplc="04190001">
       <w:start w:val="1"/>
       <w:numFmt w:val="bullet"/>
@@ -5099,19 +5607,22 @@
     </w:lvl>
   </w:abstractNum>
   <w:num w:numId="1">
-    <w:abstractNumId w:val="2"/>
+    <w:abstractNumId w:val="3"/>
   </w:num>
   <w:num w:numId="2">
-    <w:abstractNumId w:val="4"/>
+    <w:abstractNumId w:val="5"/>
   </w:num>
   <w:num w:numId="3">
     <w:abstractNumId w:val="0"/>
   </w:num>
   <w:num w:numId="4">
-    <w:abstractNumId w:val="1"/>
+    <w:abstractNumId w:val="2"/>
   </w:num>
   <w:num w:numId="5">
-    <w:abstractNumId w:val="3"/>
+    <w:abstractNumId w:val="4"/>
+  </w:num>
+  <w:num w:numId="6">
+    <w:abstractNumId w:val="1"/>
   </w:num>
 </w:numbering>
 </file>

--- a/C++ (STL).docx
+++ b/C++ (STL).docx
@@ -5,16 +5,13 @@
     <w:p>
       <w:pPr>
         <w:pStyle w:val="Default"/>
-        <w:rPr>
-          <w:lang w:val="ru-RU"/>
-        </w:rPr>
       </w:pPr>
     </w:p>
     <w:sdt>
       <w:sdtPr>
         <w:rPr>
           <w:rFonts w:ascii="Times New Roman" w:eastAsiaTheme="minorHAnsi" w:hAnsi="Times New Roman" w:cs="Times New Roman"/>
-          <w:iCs/>
+          <w:iCs w:val="0"/>
           <w:color w:val="auto"/>
           <w:sz w:val="24"/>
           <w:szCs w:val="24"/>
@@ -28,15 +25,13 @@
       </w:sdtPr>
       <w:sdtEndPr>
         <w:rPr>
-          <w:b/>
-          <w:bCs/>
+          <w:lang w:val="ru-RU"/>
         </w:rPr>
       </w:sdtEndPr>
       <w:sdtContent>
         <w:p>
           <w:pPr>
             <w:pStyle w:val="a7"/>
-            <w:jc w:val="center"/>
           </w:pPr>
           <w:r>
             <w:t>Оглавление</w:t>
@@ -45,23 +40,20 @@
         <w:p>
           <w:pPr>
             <w:rPr>
-              <w:lang w:val="ru-RU" w:eastAsia="ru-RU"/>
+              <w:lang w:eastAsia="ru-RU"/>
             </w:rPr>
           </w:pPr>
         </w:p>
         <w:p>
           <w:pPr>
             <w:pStyle w:val="11"/>
-            <w:tabs>
-              <w:tab w:val="right" w:leader="dot" w:pos="9345"/>
-            </w:tabs>
             <w:rPr>
               <w:rFonts w:asciiTheme="minorHAnsi" w:eastAsiaTheme="minorEastAsia" w:hAnsiTheme="minorHAnsi" w:cstheme="minorBidi"/>
-              <w:iCs w:val="0"/>
+              <w:iCs/>
               <w:noProof/>
               <w:sz w:val="22"/>
               <w:szCs w:val="22"/>
-              <w:lang w:val="ru-RU" w:eastAsia="ru-RU"/>
+              <w:lang w:eastAsia="ru-RU"/>
             </w:rPr>
           </w:pPr>
           <w:r>
@@ -73,12 +65,11 @@
           <w:r>
             <w:fldChar w:fldCharType="separate"/>
           </w:r>
-          <w:hyperlink w:anchor="_Toc130420929" w:history="1">
+          <w:hyperlink w:anchor="_Toc130460992" w:history="1">
             <w:r>
               <w:rPr>
                 <w:rStyle w:val="a8"/>
                 <w:noProof/>
-                <w:lang w:val="ru-RU"/>
               </w:rPr>
               <w:t>Общие понятия</w:t>
             </w:r>
@@ -101,7 +92,7 @@
                 <w:noProof/>
                 <w:webHidden/>
               </w:rPr>
-              <w:instrText xml:space="preserve"> PAGEREF _Toc130420929 \h </w:instrText>
+              <w:instrText xml:space="preserve"> PAGEREF _Toc130460992 \h </w:instrText>
             </w:r>
             <w:r>
               <w:rPr>
@@ -135,19 +126,16 @@
         <w:p>
           <w:pPr>
             <w:pStyle w:val="11"/>
-            <w:tabs>
-              <w:tab w:val="right" w:leader="dot" w:pos="9345"/>
-            </w:tabs>
             <w:rPr>
               <w:rFonts w:asciiTheme="minorHAnsi" w:eastAsiaTheme="minorEastAsia" w:hAnsiTheme="minorHAnsi" w:cstheme="minorBidi"/>
-              <w:iCs w:val="0"/>
+              <w:iCs/>
               <w:noProof/>
               <w:sz w:val="22"/>
               <w:szCs w:val="22"/>
-              <w:lang w:val="ru-RU" w:eastAsia="ru-RU"/>
+              <w:lang w:eastAsia="ru-RU"/>
             </w:rPr>
           </w:pPr>
-          <w:hyperlink w:anchor="_Toc130420930" w:history="1">
+          <w:hyperlink w:anchor="_Toc130460993" w:history="1">
             <w:r>
               <w:rPr>
                 <w:rStyle w:val="a8"/>
@@ -174,7 +162,7 @@
                 <w:noProof/>
                 <w:webHidden/>
               </w:rPr>
-              <w:instrText xml:space="preserve"> PAGEREF _Toc130420930 \h </w:instrText>
+              <w:instrText xml:space="preserve"> PAGEREF _Toc130460993 \h </w:instrText>
             </w:r>
             <w:r>
               <w:rPr>
@@ -208,24 +196,20 @@
         <w:p>
           <w:pPr>
             <w:pStyle w:val="11"/>
-            <w:tabs>
-              <w:tab w:val="right" w:leader="dot" w:pos="9345"/>
-            </w:tabs>
             <w:rPr>
               <w:rFonts w:asciiTheme="minorHAnsi" w:eastAsiaTheme="minorEastAsia" w:hAnsiTheme="minorHAnsi" w:cstheme="minorBidi"/>
-              <w:iCs w:val="0"/>
+              <w:iCs/>
               <w:noProof/>
               <w:sz w:val="22"/>
               <w:szCs w:val="22"/>
-              <w:lang w:val="ru-RU" w:eastAsia="ru-RU"/>
+              <w:lang w:eastAsia="ru-RU"/>
             </w:rPr>
           </w:pPr>
-          <w:hyperlink w:anchor="_Toc130420931" w:history="1">
+          <w:hyperlink w:anchor="_Toc130460994" w:history="1">
             <w:r>
               <w:rPr>
                 <w:rStyle w:val="a8"/>
                 <w:noProof/>
-                <w:lang w:val="ru-RU"/>
               </w:rPr>
               <w:t>Итераторы</w:t>
             </w:r>
@@ -248,7 +232,7 @@
                 <w:noProof/>
                 <w:webHidden/>
               </w:rPr>
-              <w:instrText xml:space="preserve"> PAGEREF _Toc130420931 \h </w:instrText>
+              <w:instrText xml:space="preserve"> PAGEREF _Toc130460994 \h </w:instrText>
             </w:r>
             <w:r>
               <w:rPr>
@@ -282,19 +266,16 @@
         <w:p>
           <w:pPr>
             <w:pStyle w:val="11"/>
-            <w:tabs>
-              <w:tab w:val="right" w:leader="dot" w:pos="9345"/>
-            </w:tabs>
             <w:rPr>
               <w:rFonts w:asciiTheme="minorHAnsi" w:eastAsiaTheme="minorEastAsia" w:hAnsiTheme="minorHAnsi" w:cstheme="minorBidi"/>
-              <w:iCs w:val="0"/>
+              <w:iCs/>
               <w:noProof/>
               <w:sz w:val="22"/>
               <w:szCs w:val="22"/>
-              <w:lang w:val="ru-RU" w:eastAsia="ru-RU"/>
+              <w:lang w:eastAsia="ru-RU"/>
             </w:rPr>
           </w:pPr>
-          <w:hyperlink w:anchor="_Toc130420932" w:history="1">
+          <w:hyperlink w:anchor="_Toc130460995" w:history="1">
             <w:r>
               <w:rPr>
                 <w:rStyle w:val="a8"/>
@@ -321,7 +302,7 @@
                 <w:noProof/>
                 <w:webHidden/>
               </w:rPr>
-              <w:instrText xml:space="preserve"> PAGEREF _Toc130420932 \h </w:instrText>
+              <w:instrText xml:space="preserve"> PAGEREF _Toc130460995 \h </w:instrText>
             </w:r>
             <w:r>
               <w:rPr>
@@ -355,39 +336,22 @@
         <w:p>
           <w:pPr>
             <w:pStyle w:val="11"/>
-            <w:tabs>
-              <w:tab w:val="right" w:leader="dot" w:pos="9345"/>
-            </w:tabs>
             <w:rPr>
               <w:rFonts w:asciiTheme="minorHAnsi" w:eastAsiaTheme="minorEastAsia" w:hAnsiTheme="minorHAnsi" w:cstheme="minorBidi"/>
-              <w:iCs w:val="0"/>
+              <w:iCs/>
               <w:noProof/>
               <w:sz w:val="22"/>
               <w:szCs w:val="22"/>
-              <w:lang w:val="ru-RU" w:eastAsia="ru-RU"/>
+              <w:lang w:eastAsia="ru-RU"/>
             </w:rPr>
           </w:pPr>
-          <w:hyperlink w:anchor="_Toc130420933" w:history="1">
+          <w:hyperlink w:anchor="_Toc130460996" w:history="1">
             <w:r>
               <w:rPr>
                 <w:rStyle w:val="a8"/>
                 <w:noProof/>
               </w:rPr>
-              <w:t>Postfix vs Prefix</w:t>
-            </w:r>
-            <w:r>
-              <w:rPr>
-                <w:rStyle w:val="a8"/>
-                <w:noProof/>
-              </w:rPr>
-              <w:t xml:space="preserve"> </w:t>
-            </w:r>
-            <w:r>
-              <w:rPr>
-                <w:rStyle w:val="a8"/>
-                <w:noProof/>
-              </w:rPr>
-              <w:t>(iterators)</w:t>
+              <w:t>Postfix vs Prefix (iterators)</w:t>
             </w:r>
             <w:r>
               <w:rPr>
@@ -408,7 +372,7 @@
                 <w:noProof/>
                 <w:webHidden/>
               </w:rPr>
-              <w:instrText xml:space="preserve"> PAGEREF _Toc130420933 \h </w:instrText>
+              <w:instrText xml:space="preserve"> PAGEREF _Toc130460996 \h </w:instrText>
             </w:r>
             <w:r>
               <w:rPr>
@@ -440,11 +404,77 @@
           </w:hyperlink>
         </w:p>
         <w:p>
+          <w:pPr>
+            <w:pStyle w:val="11"/>
+            <w:rPr>
+              <w:rFonts w:asciiTheme="minorHAnsi" w:eastAsiaTheme="minorEastAsia" w:hAnsiTheme="minorHAnsi" w:cstheme="minorBidi"/>
+              <w:iCs/>
+              <w:noProof/>
+              <w:sz w:val="22"/>
+              <w:szCs w:val="22"/>
+              <w:lang w:eastAsia="ru-RU"/>
+            </w:rPr>
+          </w:pPr>
+          <w:hyperlink w:anchor="_Toc130460997" w:history="1">
+            <w:r>
+              <w:rPr>
+                <w:rStyle w:val="a8"/>
+                <w:noProof/>
+              </w:rPr>
+              <w:t>forward list</w:t>
+            </w:r>
+            <w:r>
+              <w:rPr>
+                <w:noProof/>
+                <w:webHidden/>
+              </w:rPr>
+              <w:tab/>
+            </w:r>
+            <w:r>
+              <w:rPr>
+                <w:noProof/>
+                <w:webHidden/>
+              </w:rPr>
+              <w:fldChar w:fldCharType="begin"/>
+            </w:r>
+            <w:r>
+              <w:rPr>
+                <w:noProof/>
+                <w:webHidden/>
+              </w:rPr>
+              <w:instrText xml:space="preserve"> PAGEREF _Toc130460997 \h </w:instrText>
+            </w:r>
+            <w:r>
+              <w:rPr>
+                <w:noProof/>
+                <w:webHidden/>
+              </w:rPr>
+            </w:r>
+            <w:r>
+              <w:rPr>
+                <w:noProof/>
+                <w:webHidden/>
+              </w:rPr>
+              <w:fldChar w:fldCharType="separate"/>
+            </w:r>
+            <w:r>
+              <w:rPr>
+                <w:noProof/>
+                <w:webHidden/>
+              </w:rPr>
+              <w:t>10</w:t>
+            </w:r>
+            <w:r>
+              <w:rPr>
+                <w:noProof/>
+                <w:webHidden/>
+              </w:rPr>
+              <w:fldChar w:fldCharType="end"/>
+            </w:r>
+          </w:hyperlink>
+        </w:p>
+        <w:p>
           <w:r>
-            <w:rPr>
-              <w:b/>
-              <w:bCs/>
-            </w:rPr>
             <w:fldChar w:fldCharType="end"/>
           </w:r>
         </w:p>
@@ -453,585 +483,222 @@
     <w:p>
       <w:pPr>
         <w:pStyle w:val="a3"/>
-        <w:rPr>
-          <w:lang w:val="ru-RU"/>
-        </w:rPr>
       </w:pPr>
     </w:p>
     <w:p>
       <w:pPr>
         <w:pStyle w:val="a3"/>
-        <w:rPr>
-          <w:lang w:val="ru-RU"/>
-        </w:rPr>
       </w:pPr>
     </w:p>
     <w:p>
       <w:pPr>
         <w:pStyle w:val="a3"/>
-        <w:rPr>
-          <w:lang w:val="ru-RU"/>
-        </w:rPr>
       </w:pPr>
     </w:p>
     <w:p>
       <w:pPr>
         <w:pStyle w:val="a3"/>
-        <w:rPr>
-          <w:lang w:val="ru-RU"/>
-        </w:rPr>
       </w:pPr>
     </w:p>
     <w:p>
       <w:pPr>
         <w:pStyle w:val="a3"/>
-        <w:rPr>
-          <w:lang w:val="ru-RU"/>
-        </w:rPr>
       </w:pPr>
     </w:p>
     <w:p>
       <w:pPr>
         <w:pStyle w:val="a3"/>
-        <w:rPr>
-          <w:lang w:val="ru-RU"/>
-        </w:rPr>
       </w:pPr>
     </w:p>
     <w:p>
       <w:pPr>
         <w:pStyle w:val="a3"/>
-        <w:rPr>
-          <w:lang w:val="ru-RU"/>
-        </w:rPr>
       </w:pPr>
     </w:p>
     <w:p>
       <w:pPr>
         <w:pStyle w:val="a3"/>
-        <w:rPr>
-          <w:lang w:val="ru-RU"/>
-        </w:rPr>
       </w:pPr>
     </w:p>
     <w:p>
       <w:pPr>
         <w:pStyle w:val="a3"/>
-        <w:rPr>
-          <w:lang w:val="ru-RU"/>
-        </w:rPr>
       </w:pPr>
     </w:p>
     <w:p>
       <w:pPr>
         <w:pStyle w:val="a3"/>
-        <w:rPr>
-          <w:lang w:val="ru-RU"/>
-        </w:rPr>
       </w:pPr>
     </w:p>
     <w:p>
       <w:pPr>
         <w:pStyle w:val="a3"/>
-        <w:rPr>
-          <w:lang w:val="ru-RU"/>
-        </w:rPr>
       </w:pPr>
     </w:p>
     <w:p>
       <w:pPr>
         <w:pStyle w:val="a3"/>
-        <w:rPr>
-          <w:lang w:val="ru-RU"/>
-        </w:rPr>
       </w:pPr>
     </w:p>
     <w:p>
       <w:pPr>
         <w:pStyle w:val="a3"/>
-        <w:rPr>
-          <w:lang w:val="ru-RU"/>
-        </w:rPr>
       </w:pPr>
     </w:p>
     <w:p>
       <w:pPr>
         <w:pStyle w:val="a3"/>
-        <w:rPr>
-          <w:lang w:val="ru-RU"/>
-        </w:rPr>
       </w:pPr>
     </w:p>
     <w:p>
       <w:pPr>
         <w:pStyle w:val="a3"/>
-        <w:rPr>
-          <w:lang w:val="ru-RU"/>
-        </w:rPr>
       </w:pPr>
     </w:p>
     <w:p>
       <w:pPr>
         <w:pStyle w:val="a3"/>
-        <w:rPr>
-          <w:lang w:val="ru-RU"/>
-        </w:rPr>
       </w:pPr>
     </w:p>
     <w:p>
       <w:pPr>
         <w:pStyle w:val="a3"/>
-        <w:rPr>
-          <w:lang w:val="ru-RU"/>
-        </w:rPr>
-      </w:pPr>
-    </w:p>
-    <w:p>
-      <w:pPr>
-        <w:rPr>
-          <w:lang w:val="ru-RU"/>
-        </w:rPr>
-      </w:pPr>
-    </w:p>
+      </w:pPr>
+    </w:p>
+    <w:p/>
     <w:p>
       <w:pPr>
         <w:pStyle w:val="1"/>
-        <w:rPr>
-          <w:lang w:val="ru-RU"/>
-        </w:rPr>
-      </w:pPr>
-      <w:bookmarkStart w:id="0" w:name="_Toc130420929"/>
-      <w:r>
-        <w:rPr>
-          <w:lang w:val="ru-RU"/>
-        </w:rPr>
+      </w:pPr>
+      <w:bookmarkStart w:id="0" w:name="_Toc130460992"/>
+      <w:r>
         <w:t xml:space="preserve">Общие </w:t>
       </w:r>
       <w:r>
-        <w:rPr>
-          <w:lang w:val="ru-RU"/>
-        </w:rPr>
         <w:t>понятия</w:t>
       </w:r>
       <w:bookmarkEnd w:id="0"/>
     </w:p>
     <w:p>
-      <w:pPr>
-        <w:rPr>
-          <w:lang w:val="ru-RU"/>
-        </w:rPr>
-      </w:pPr>
       <w:r>
         <w:t>STL</w:t>
       </w:r>
       <w:r>
-        <w:rPr>
-          <w:lang w:val="ru-RU"/>
-        </w:rPr>
         <w:t xml:space="preserve"> – </w:t>
       </w:r>
       <w:r>
-        <w:rPr>
-          <w:lang w:val="ru-RU"/>
-        </w:rPr>
         <w:t>Стандартная библиотека шаблонов</w:t>
       </w:r>
     </w:p>
     <w:p>
-      <w:pPr>
-        <w:rPr>
-          <w:lang w:val="ru-RU"/>
-        </w:rPr>
-      </w:pPr>
-      <w:r>
-        <w:rPr>
-          <w:lang w:val="ru-RU"/>
-        </w:rPr>
-        <w:t xml:space="preserve">Большинство контейнеров </w:t>
-      </w:r>
-      <w:r>
-        <w:t>STL</w:t>
-      </w:r>
-      <w:r>
-        <w:rPr>
-          <w:lang w:val="ru-RU"/>
-        </w:rPr>
+      <w:r>
+        <w:t>Большинство контейнеров STL</w:t>
+      </w:r>
+      <w:r>
         <w:t xml:space="preserve"> – </w:t>
       </w:r>
       <w:r>
-        <w:rPr>
-          <w:lang w:val="ru-RU"/>
-        </w:rPr>
         <w:t>реализация динамических структур данных</w:t>
       </w:r>
     </w:p>
     <w:p>
-      <w:pPr>
-        <w:rPr>
-          <w:lang w:val="ru-RU"/>
-        </w:rPr>
-      </w:pPr>
-      <w:r>
-        <w:rPr>
-          <w:lang w:val="ru-RU"/>
-        </w:rPr>
+      <w:r>
         <w:t>Набор стандартных решений для частоиспользуемых задач</w:t>
       </w:r>
     </w:p>
     <w:p>
-      <w:pPr>
-        <w:rPr>
-          <w:lang w:val="ru-RU"/>
-        </w:rPr>
-      </w:pPr>
-      <w:r>
-        <w:rPr>
-          <w:lang w:val="ru-RU"/>
-        </w:rPr>
+      <w:r>
         <w:t>Контейнер – набор однотипных элементов</w:t>
       </w:r>
     </w:p>
     <w:p>
-      <w:pPr>
-        <w:rPr>
-          <w:lang w:val="ru-RU"/>
-        </w:rPr>
-      </w:pPr>
-      <w:r>
-        <w:rPr>
-          <w:lang w:val="ru-RU"/>
-        </w:rPr>
+      <w:r>
         <w:t>Основные методы у каждого из контейнеров одинаковые</w:t>
       </w:r>
       <w:r>
-        <w:rPr>
-          <w:lang w:val="ru-RU"/>
-        </w:rPr>
         <w:t xml:space="preserve">: </w:t>
       </w:r>
       <w:r>
-        <w:rPr>
-          <w:lang w:val="ru-RU"/>
-        </w:rPr>
         <w:t>иногда некоторые методы добавляется, некоторые убираются в зависимости от типа</w:t>
       </w:r>
     </w:p>
-    <w:p>
-      <w:pPr>
-        <w:ind w:firstLine="0"/>
-        <w:rPr>
-          <w:lang w:val="ru-RU"/>
-        </w:rPr>
-      </w:pPr>
-    </w:p>
-    <w:p>
-      <w:pPr>
-        <w:ind w:firstLine="0"/>
-        <w:rPr>
-          <w:lang w:val="ru-RU"/>
-        </w:rPr>
-      </w:pPr>
-    </w:p>
-    <w:p>
-      <w:pPr>
-        <w:ind w:firstLine="0"/>
-        <w:rPr>
-          <w:lang w:val="ru-RU"/>
-        </w:rPr>
-      </w:pPr>
-    </w:p>
-    <w:p>
-      <w:pPr>
-        <w:ind w:firstLine="0"/>
-        <w:rPr>
-          <w:lang w:val="ru-RU"/>
-        </w:rPr>
-      </w:pPr>
-    </w:p>
-    <w:p>
-      <w:pPr>
-        <w:ind w:firstLine="0"/>
-        <w:rPr>
-          <w:lang w:val="ru-RU"/>
-        </w:rPr>
-      </w:pPr>
-    </w:p>
-    <w:p>
-      <w:pPr>
-        <w:ind w:firstLine="0"/>
-        <w:rPr>
-          <w:lang w:val="ru-RU"/>
-        </w:rPr>
-      </w:pPr>
-    </w:p>
-    <w:p>
-      <w:pPr>
-        <w:ind w:firstLine="0"/>
-        <w:rPr>
-          <w:lang w:val="ru-RU"/>
-        </w:rPr>
-      </w:pPr>
-    </w:p>
-    <w:p>
-      <w:pPr>
-        <w:ind w:firstLine="0"/>
-        <w:rPr>
-          <w:lang w:val="ru-RU"/>
-        </w:rPr>
-      </w:pPr>
-    </w:p>
-    <w:p>
-      <w:pPr>
-        <w:ind w:firstLine="0"/>
-        <w:rPr>
-          <w:lang w:val="ru-RU"/>
-        </w:rPr>
-      </w:pPr>
-    </w:p>
-    <w:p>
-      <w:pPr>
-        <w:ind w:firstLine="0"/>
-        <w:rPr>
-          <w:lang w:val="ru-RU"/>
-        </w:rPr>
-      </w:pPr>
-    </w:p>
-    <w:p>
-      <w:pPr>
-        <w:ind w:firstLine="0"/>
-        <w:rPr>
-          <w:lang w:val="ru-RU"/>
-        </w:rPr>
-      </w:pPr>
-    </w:p>
-    <w:p>
-      <w:pPr>
-        <w:ind w:firstLine="0"/>
-        <w:rPr>
-          <w:lang w:val="ru-RU"/>
-        </w:rPr>
-      </w:pPr>
-    </w:p>
-    <w:p>
-      <w:pPr>
-        <w:ind w:firstLine="0"/>
-        <w:rPr>
-          <w:lang w:val="ru-RU"/>
-        </w:rPr>
-      </w:pPr>
-    </w:p>
-    <w:p>
-      <w:pPr>
-        <w:ind w:firstLine="0"/>
-        <w:rPr>
-          <w:lang w:val="ru-RU"/>
-        </w:rPr>
-      </w:pPr>
-    </w:p>
-    <w:p>
-      <w:pPr>
-        <w:ind w:firstLine="0"/>
-        <w:rPr>
-          <w:lang w:val="ru-RU"/>
-        </w:rPr>
-      </w:pPr>
-    </w:p>
-    <w:p>
-      <w:pPr>
-        <w:ind w:firstLine="0"/>
-        <w:rPr>
-          <w:lang w:val="ru-RU"/>
-        </w:rPr>
-      </w:pPr>
-    </w:p>
-    <w:p>
-      <w:pPr>
-        <w:ind w:firstLine="0"/>
-        <w:rPr>
-          <w:lang w:val="ru-RU"/>
-        </w:rPr>
-      </w:pPr>
-    </w:p>
-    <w:p>
-      <w:pPr>
-        <w:ind w:firstLine="0"/>
-        <w:rPr>
-          <w:lang w:val="ru-RU"/>
-        </w:rPr>
-      </w:pPr>
-    </w:p>
-    <w:p>
-      <w:pPr>
-        <w:ind w:firstLine="0"/>
-        <w:rPr>
-          <w:lang w:val="ru-RU"/>
-        </w:rPr>
-      </w:pPr>
-    </w:p>
-    <w:p>
-      <w:pPr>
-        <w:ind w:firstLine="0"/>
-        <w:rPr>
-          <w:lang w:val="ru-RU"/>
-        </w:rPr>
-      </w:pPr>
-    </w:p>
+    <w:p/>
+    <w:p/>
+    <w:p/>
+    <w:p/>
+    <w:p/>
+    <w:p/>
+    <w:p/>
+    <w:p/>
+    <w:p/>
+    <w:p/>
+    <w:p/>
+    <w:p/>
+    <w:p/>
+    <w:p/>
+    <w:p/>
+    <w:p/>
+    <w:p/>
+    <w:p/>
+    <w:p/>
+    <w:p/>
     <w:p>
       <w:pPr>
         <w:pStyle w:val="1"/>
-        <w:rPr>
-          <w:lang w:val="ru-RU"/>
-        </w:rPr>
-      </w:pPr>
-      <w:bookmarkStart w:id="1" w:name="_Toc130420930"/>
+      </w:pPr>
+      <w:bookmarkStart w:id="1" w:name="_Toc130460993"/>
       <w:r>
         <w:t>Vector</w:t>
       </w:r>
       <w:bookmarkEnd w:id="1"/>
     </w:p>
     <w:p>
-      <w:pPr>
-        <w:rPr>
-          <w:lang w:val="ru-RU"/>
-        </w:rPr>
-      </w:pPr>
-      <w:r>
-        <w:rPr>
-          <w:lang w:val="ru-RU"/>
-        </w:rPr>
+      <w:r>
         <w:t>Вектор – улучшенный динамический массив</w:t>
       </w:r>
     </w:p>
     <w:p>
-      <w:pPr>
-        <w:rPr>
-          <w:lang w:val="ru-RU"/>
-        </w:rPr>
-      </w:pPr>
-      <w:r>
-        <w:rPr>
-          <w:lang w:val="ru-RU"/>
-        </w:rPr>
+      <w:r>
         <w:t xml:space="preserve">Не нужно заботится о выделении и </w:t>
       </w:r>
       <w:r>
-        <w:rPr>
-          <w:lang w:val="ru-RU"/>
-        </w:rPr>
         <w:t>освобождении памяти. Всё происходит автоматически.</w:t>
       </w:r>
     </w:p>
     <w:p>
-      <w:pPr>
-        <w:rPr>
-          <w:lang w:val="ru-RU"/>
-        </w:rPr>
-      </w:pPr>
-      <w:r>
-        <w:rPr>
-          <w:lang w:val="ru-RU"/>
-        </w:rPr>
+      <w:r>
         <w:t>Выделяется новая память с запасом, когда добавляется новый элемент</w:t>
       </w:r>
       <w:r>
-        <w:rPr>
-          <w:lang w:val="ru-RU"/>
-        </w:rPr>
         <w:t>. Можно сказать, что вектор резервирует память под данные, которые будут занесены в будущем.</w:t>
       </w:r>
       <w:r>
-        <w:rPr>
-          <w:lang w:val="ru-RU"/>
-        </w:rPr>
         <w:t xml:space="preserve"> (происходит при достижении максимального числа элементов</w:t>
       </w:r>
       <w:r>
-        <w:rPr>
-          <w:lang w:val="ru-RU"/>
-        </w:rPr>
-        <w:t xml:space="preserve"> в </w:t>
-      </w:r>
-      <w:r>
-        <w:t>capacity</w:t>
-      </w:r>
-      <w:r>
-        <w:rPr>
-          <w:lang w:val="ru-RU"/>
-        </w:rPr>
+        <w:t xml:space="preserve"> в capacity</w:t>
+      </w:r>
+      <w:r>
         <w:t xml:space="preserve"> </w:t>
       </w:r>
       <w:r>
-        <w:rPr>
-          <w:lang w:val="ru-RU"/>
-        </w:rPr>
         <w:t>)</w:t>
       </w:r>
     </w:p>
     <w:p>
-      <w:pPr>
-        <w:rPr>
-          <w:lang w:val="ru-RU"/>
-        </w:rPr>
-      </w:pPr>
-      <w:r>
-        <w:rPr>
-          <w:lang w:val="ru-RU"/>
-        </w:rPr>
+      <w:r>
         <w:t>Создание вектора выглядит следующим образом</w:t>
       </w:r>
       <w:r>
-        <w:rPr>
-          <w:lang w:val="ru-RU"/>
-        </w:rPr>
         <w:t>:</w:t>
       </w:r>
     </w:p>
     <w:p>
-      <w:pPr>
-        <w:jc w:val="center"/>
-        <w:rPr>
-          <w:b/>
-          <w:bCs/>
-          <w:lang w:val="ru-RU"/>
-        </w:rPr>
-      </w:pPr>
-      <w:r>
-        <w:rPr>
-          <w:b/>
-          <w:bCs/>
-        </w:rPr>
-        <w:t>std</w:t>
-      </w:r>
-      <w:r>
-        <w:rPr>
-          <w:b/>
-          <w:bCs/>
-          <w:lang w:val="ru-RU"/>
-        </w:rPr>
-        <w:t>::</w:t>
-      </w:r>
-      <w:r>
-        <w:rPr>
-          <w:b/>
-          <w:bCs/>
-        </w:rPr>
-        <w:t>vector</w:t>
-      </w:r>
-      <w:r>
-        <w:rPr>
-          <w:b/>
-          <w:bCs/>
-          <w:lang w:val="ru-RU"/>
-        </w:rPr>
-        <w:t xml:space="preserve"> &lt;тип данных&gt; название_вектора</w:t>
-      </w:r>
-    </w:p>
-    <w:p>
-      <w:pPr>
-        <w:rPr>
-          <w:lang w:val="ru-RU"/>
-        </w:rPr>
-      </w:pPr>
+      <w:r>
+        <w:t>std::vector &lt;тип данных&gt; название_вектора</w:t>
+      </w:r>
+    </w:p>
+    <w:p>
       <w:r>
         <w:rPr>
           <w:noProof/>
@@ -1074,24 +741,11 @@
       </w:r>
     </w:p>
     <w:p>
-      <w:pPr>
-        <w:rPr>
-          <w:lang w:val="ru-RU"/>
-        </w:rPr>
-      </w:pPr>
-      <w:r>
-        <w:rPr>
-          <w:lang w:val="ru-RU"/>
-        </w:rPr>
+      <w:r>
         <w:t>Как и с обычным динамическим массивом можно инициализировать его следующим образом</w:t>
       </w:r>
     </w:p>
     <w:p>
-      <w:pPr>
-        <w:rPr>
-          <w:lang w:val="ru-RU"/>
-        </w:rPr>
-      </w:pPr>
       <w:r>
         <w:rPr>
           <w:noProof/>
@@ -1134,130 +788,45 @@
       </w:r>
     </w:p>
     <w:p>
-      <w:pPr>
-        <w:rPr>
-          <w:lang w:val="ru-RU"/>
-        </w:rPr>
-      </w:pPr>
-      <w:r>
-        <w:rPr>
-          <w:lang w:val="ru-RU"/>
-        </w:rPr>
-        <w:t xml:space="preserve">Если нужно инициализировать вектор числами </w:t>
+      <w:r>
+        <w:t xml:space="preserve">Если нужно инициализировать вектор числами X  </w:t>
+      </w:r>
+      <w:r>
+        <w:t xml:space="preserve"> </w:t>
+      </w:r>
+      <w:r>
+        <w:t>K-раз, то можно использовать следующую конструкцию</w:t>
+      </w:r>
+    </w:p>
+    <w:p>
+      <w:r>
+        <w:t>std</w:t>
+      </w:r>
+      <w:r>
+        <w:t>::</w:t>
+      </w:r>
+      <w:r>
+        <w:t>vector</w:t>
+      </w:r>
+      <w:r>
+        <w:t>&lt;</w:t>
+      </w:r>
+      <w:r>
+        <w:t>тип данных</w:t>
+      </w:r>
+      <w:r>
+        <w:t xml:space="preserve">&gt; </w:t>
+      </w:r>
+      <w:r>
+        <w:t>имя_вектора(K</w:t>
+      </w:r>
+      <w:r>
+        <w:t xml:space="preserve">, </w:t>
       </w:r>
       <w:r>
         <w:t>X</w:t>
       </w:r>
       <w:r>
-        <w:rPr>
-          <w:lang w:val="ru-RU"/>
-        </w:rPr>
-        <w:t xml:space="preserve">  </w:t>
-      </w:r>
-      <w:r>
-        <w:rPr>
-          <w:lang w:val="ru-RU"/>
-        </w:rPr>
-        <w:t xml:space="preserve"> </w:t>
-      </w:r>
-      <w:r>
-        <w:t>K</w:t>
-      </w:r>
-      <w:r>
-        <w:rPr>
-          <w:lang w:val="ru-RU"/>
-        </w:rPr>
-        <w:t>-раз, то можно использовать следующую конструкцию</w:t>
-      </w:r>
-    </w:p>
-    <w:p>
-      <w:pPr>
-        <w:rPr>
-          <w:lang w:val="ru-RU"/>
-        </w:rPr>
-      </w:pPr>
-      <w:r>
-        <w:rPr>
-          <w:b/>
-          <w:bCs/>
-        </w:rPr>
-        <w:t>std</w:t>
-      </w:r>
-      <w:r>
-        <w:rPr>
-          <w:b/>
-          <w:bCs/>
-          <w:lang w:val="ru-RU"/>
-        </w:rPr>
-        <w:t>::</w:t>
-      </w:r>
-      <w:r>
-        <w:rPr>
-          <w:b/>
-          <w:bCs/>
-        </w:rPr>
-        <w:t>vector</w:t>
-      </w:r>
-      <w:r>
-        <w:rPr>
-          <w:b/>
-          <w:bCs/>
-          <w:lang w:val="ru-RU"/>
-        </w:rPr>
-        <w:t>&lt;</w:t>
-      </w:r>
-      <w:r>
-        <w:rPr>
-          <w:b/>
-          <w:bCs/>
-          <w:lang w:val="ru-RU"/>
-        </w:rPr>
-        <w:t>тип данных</w:t>
-      </w:r>
-      <w:r>
-        <w:rPr>
-          <w:b/>
-          <w:bCs/>
-          <w:lang w:val="ru-RU"/>
-        </w:rPr>
-        <w:t xml:space="preserve">&gt; </w:t>
-      </w:r>
-      <w:r>
-        <w:rPr>
-          <w:b/>
-          <w:bCs/>
-          <w:lang w:val="ru-RU"/>
-        </w:rPr>
-        <w:t>имя_вектора(</w:t>
-      </w:r>
-      <w:r>
-        <w:rPr>
-          <w:b/>
-          <w:bCs/>
-        </w:rPr>
-        <w:t>K</w:t>
-      </w:r>
-      <w:r>
-        <w:rPr>
-          <w:b/>
-          <w:bCs/>
-          <w:lang w:val="ru-RU"/>
-        </w:rPr>
-        <w:t xml:space="preserve">, </w:t>
-      </w:r>
-      <w:r>
-        <w:rPr>
-          <w:b/>
-          <w:bCs/>
-        </w:rPr>
-        <w:t>X</w:t>
-      </w:r>
-      <w:r>
-        <w:rPr>
-          <w:b/>
-          <w:bCs/>
-          <w:lang w:val="ru-RU"/>
-        </w:rPr>
         <w:t>)</w:t>
       </w:r>
     </w:p>
@@ -1304,19 +873,7 @@
       </w:r>
     </w:p>
     <w:p>
-      <w:pPr>
-        <w:rPr>
-          <w:b/>
-          <w:bCs/>
-          <w:lang w:val="ru-RU"/>
-        </w:rPr>
-      </w:pPr>
-      <w:r>
-        <w:rPr>
-          <w:b/>
-          <w:bCs/>
-          <w:lang w:val="ru-RU"/>
-        </w:rPr>
+      <w:r>
         <w:t>Методы вектора:</w:t>
       </w:r>
     </w:p>
@@ -1327,65 +884,39 @@
           <w:ilvl w:val="0"/>
           <w:numId w:val="1"/>
         </w:numPr>
-        <w:rPr>
-          <w:lang w:val="ru-RU"/>
-        </w:rPr>
-      </w:pPr>
-      <w:r>
+      </w:pPr>
+      <w:r>
+        <w:lastRenderedPageBreak/>
         <w:t>vector</w:t>
       </w:r>
       <w:r>
-        <w:rPr>
-          <w:lang w:val="ru-RU"/>
-        </w:rPr>
         <w:t>.</w:t>
       </w:r>
       <w:r>
         <w:t>push</w:t>
       </w:r>
       <w:r>
-        <w:rPr>
-          <w:lang w:val="ru-RU"/>
-        </w:rPr>
         <w:t>_</w:t>
       </w:r>
       <w:r>
         <w:t>back</w:t>
       </w:r>
       <w:r>
-        <w:rPr>
-          <w:lang w:val="ru-RU"/>
-        </w:rPr>
         <w:t>(</w:t>
       </w:r>
       <w:r>
         <w:t>x</w:t>
       </w:r>
       <w:r>
-        <w:rPr>
-          <w:lang w:val="ru-RU"/>
-        </w:rPr>
         <w:t xml:space="preserve">) – </w:t>
       </w:r>
       <w:r>
-        <w:rPr>
-          <w:lang w:val="ru-RU"/>
-        </w:rPr>
-        <w:t xml:space="preserve">добавление </w:t>
-      </w:r>
-      <w:r>
-        <w:t>x</w:t>
-      </w:r>
-      <w:r>
-        <w:rPr>
-          <w:lang w:val="ru-RU"/>
-        </w:rPr>
+        <w:t>добавление x</w:t>
+      </w:r>
+      <w:r>
         <w:t xml:space="preserve"> </w:t>
       </w:r>
       <w:r>
-        <w:rPr>
-          <w:lang w:val="ru-RU"/>
-        </w:rPr>
         <w:t>в конце массива</w:t>
       </w:r>
     </w:p>
@@ -1396,42 +927,26 @@
           <w:ilvl w:val="0"/>
           <w:numId w:val="1"/>
         </w:numPr>
-        <w:rPr>
-          <w:lang w:val="ru-RU"/>
-        </w:rPr>
-      </w:pPr>
-      <w:r>
-        <w:lastRenderedPageBreak/>
+      </w:pPr>
+      <w:r>
         <w:t>vector</w:t>
       </w:r>
       <w:r>
-        <w:rPr>
-          <w:lang w:val="ru-RU"/>
-        </w:rPr>
         <w:t>.</w:t>
       </w:r>
       <w:r>
         <w:t>pop</w:t>
       </w:r>
       <w:r>
-        <w:rPr>
-          <w:lang w:val="ru-RU"/>
-        </w:rPr>
         <w:t>_</w:t>
       </w:r>
       <w:r>
         <w:t>back</w:t>
       </w:r>
       <w:r>
-        <w:rPr>
-          <w:lang w:val="ru-RU"/>
-        </w:rPr>
         <w:t xml:space="preserve">() – </w:t>
       </w:r>
       <w:r>
-        <w:rPr>
-          <w:lang w:val="ru-RU"/>
-        </w:rPr>
         <w:t xml:space="preserve">удаление последнего элемента </w:t>
       </w:r>
     </w:p>
@@ -1442,32 +957,20 @@
           <w:ilvl w:val="0"/>
           <w:numId w:val="1"/>
         </w:numPr>
-        <w:rPr>
-          <w:lang w:val="ru-RU"/>
-        </w:rPr>
       </w:pPr>
       <w:r>
         <w:t>vector</w:t>
       </w:r>
       <w:r>
-        <w:rPr>
-          <w:lang w:val="ru-RU"/>
-        </w:rPr>
         <w:t>.</w:t>
       </w:r>
       <w:r>
         <w:t>size</w:t>
       </w:r>
       <w:r>
-        <w:rPr>
-          <w:lang w:val="ru-RU"/>
-        </w:rPr>
         <w:t xml:space="preserve">() – </w:t>
       </w:r>
       <w:r>
-        <w:rPr>
-          <w:lang w:val="ru-RU"/>
-        </w:rPr>
         <w:t>возвращает количество элементов массива</w:t>
       </w:r>
     </w:p>
@@ -1478,44 +981,26 @@
           <w:ilvl w:val="0"/>
           <w:numId w:val="1"/>
         </w:numPr>
-        <w:rPr>
-          <w:lang w:val="ru-RU"/>
-        </w:rPr>
       </w:pPr>
       <w:r>
         <w:t>vector</w:t>
       </w:r>
       <w:r>
-        <w:rPr>
-          <w:lang w:val="ru-RU"/>
-        </w:rPr>
         <w:t>.</w:t>
       </w:r>
       <w:r>
         <w:t>capacity</w:t>
       </w:r>
       <w:r>
-        <w:rPr>
-          <w:lang w:val="ru-RU"/>
-        </w:rPr>
         <w:t xml:space="preserve">() – </w:t>
       </w:r>
       <w:r>
-        <w:rPr>
-          <w:lang w:val="ru-RU"/>
-        </w:rPr>
         <w:t xml:space="preserve">возвращает </w:t>
       </w:r>
       <w:r>
-        <w:rPr>
-          <w:lang w:val="ru-RU"/>
-        </w:rPr>
         <w:t>зарезервированные ячейки памяти</w:t>
       </w:r>
       <w:r>
-        <w:rPr>
-          <w:lang w:val="ru-RU"/>
-        </w:rPr>
         <w:t xml:space="preserve">  </w:t>
       </w:r>
     </w:p>
@@ -1526,62 +1011,38 @@
           <w:ilvl w:val="0"/>
           <w:numId w:val="1"/>
         </w:numPr>
-        <w:rPr>
-          <w:lang w:val="ru-RU"/>
-        </w:rPr>
       </w:pPr>
       <w:r>
         <w:t>vector</w:t>
       </w:r>
       <w:r>
-        <w:rPr>
-          <w:lang w:val="ru-RU"/>
-        </w:rPr>
         <w:t>.</w:t>
       </w:r>
       <w:r>
         <w:t>reserve</w:t>
       </w:r>
       <w:r>
-        <w:rPr>
-          <w:lang w:val="ru-RU"/>
-        </w:rPr>
         <w:t>(</w:t>
       </w:r>
       <w:r>
         <w:t>x</w:t>
       </w:r>
       <w:r>
-        <w:rPr>
-          <w:lang w:val="ru-RU"/>
-        </w:rPr>
         <w:t xml:space="preserve">) – </w:t>
       </w:r>
       <w:r>
-        <w:rPr>
-          <w:lang w:val="ru-RU"/>
-        </w:rPr>
         <w:t>резервирует</w:t>
       </w:r>
       <w:r>
-        <w:rPr>
-          <w:lang w:val="ru-RU"/>
-        </w:rPr>
         <w:t xml:space="preserve"> </w:t>
       </w:r>
       <w:r>
         <w:t>x</w:t>
       </w:r>
       <w:r>
-        <w:rPr>
-          <w:lang w:val="ru-RU"/>
-        </w:rPr>
         <w:t xml:space="preserve"> </w:t>
       </w:r>
       <w:r>
-        <w:rPr>
-          <w:lang w:val="ru-RU"/>
-        </w:rPr>
         <w:t>ячеек памяти.</w:t>
       </w:r>
     </w:p>
@@ -1592,62 +1053,38 @@
           <w:ilvl w:val="0"/>
           <w:numId w:val="1"/>
         </w:numPr>
-        <w:rPr>
-          <w:lang w:val="ru-RU"/>
-        </w:rPr>
       </w:pPr>
       <w:r>
         <w:t>vector</w:t>
       </w:r>
       <w:r>
-        <w:rPr>
-          <w:lang w:val="ru-RU"/>
-        </w:rPr>
         <w:t>.</w:t>
       </w:r>
       <w:r>
         <w:t>shrink</w:t>
       </w:r>
       <w:r>
-        <w:rPr>
-          <w:lang w:val="ru-RU"/>
-        </w:rPr>
         <w:t>_</w:t>
       </w:r>
       <w:r>
         <w:t>to</w:t>
       </w:r>
       <w:r>
-        <w:rPr>
-          <w:lang w:val="ru-RU"/>
-        </w:rPr>
         <w:t>_</w:t>
       </w:r>
       <w:r>
         <w:t>fit</w:t>
       </w:r>
       <w:r>
-        <w:rPr>
-          <w:lang w:val="ru-RU"/>
-        </w:rPr>
         <w:t xml:space="preserve">() – </w:t>
       </w:r>
       <w:r>
-        <w:rPr>
-          <w:lang w:val="ru-RU"/>
-        </w:rPr>
         <w:t>убирает</w:t>
       </w:r>
       <w:r>
-        <w:rPr>
-          <w:lang w:val="ru-RU"/>
-        </w:rPr>
         <w:t xml:space="preserve"> </w:t>
       </w:r>
       <w:r>
-        <w:rPr>
-          <w:lang w:val="ru-RU"/>
-        </w:rPr>
         <w:t>зарезервированную область памяти.</w:t>
       </w:r>
     </w:p>
@@ -1658,56 +1095,32 @@
           <w:ilvl w:val="0"/>
           <w:numId w:val="1"/>
         </w:numPr>
-        <w:rPr>
-          <w:lang w:val="ru-RU"/>
-        </w:rPr>
       </w:pPr>
       <w:r>
         <w:t>vector</w:t>
       </w:r>
       <w:r>
-        <w:rPr>
-          <w:lang w:val="ru-RU"/>
-        </w:rPr>
         <w:t>.</w:t>
       </w:r>
       <w:r>
         <w:t>at</w:t>
       </w:r>
       <w:r>
-        <w:rPr>
-          <w:lang w:val="ru-RU"/>
-        </w:rPr>
         <w:t xml:space="preserve"> – </w:t>
       </w:r>
       <w:r>
-        <w:rPr>
-          <w:lang w:val="ru-RU"/>
-        </w:rPr>
-        <w:t xml:space="preserve">аналогично </w:t>
-      </w:r>
-      <w:r>
-        <w:t>vector</w:t>
-      </w:r>
-      <w:r>
-        <w:rPr>
-          <w:lang w:val="ru-RU"/>
-        </w:rPr>
+        <w:t>аналогично vector</w:t>
+      </w:r>
+      <w:r>
         <w:t>[</w:t>
       </w:r>
       <w:r>
         <w:t>x</w:t>
       </w:r>
       <w:r>
-        <w:rPr>
-          <w:lang w:val="ru-RU"/>
-        </w:rPr>
         <w:t xml:space="preserve">], </w:t>
       </w:r>
       <w:r>
-        <w:rPr>
-          <w:lang w:val="ru-RU"/>
-        </w:rPr>
         <w:t>только добавляет ограничение, чтобы не выйти из области доступной памяти (проверяет границы), но работает немного медленнее</w:t>
       </w:r>
     </w:p>
@@ -1718,18 +1131,9 @@
           <w:ilvl w:val="0"/>
           <w:numId w:val="1"/>
         </w:numPr>
-        <w:rPr>
-          <w:lang w:val="ru-RU"/>
-        </w:rPr>
-      </w:pPr>
-      <w:r>
-        <w:t xml:space="preserve">vector.clear() – </w:t>
-      </w:r>
-      <w:r>
-        <w:rPr>
-          <w:lang w:val="ru-RU"/>
-        </w:rPr>
-        <w:t>очищаем массив</w:t>
+      </w:pPr>
+      <w:r>
+        <w:t>vector.clear() – очищаем массив</w:t>
       </w:r>
     </w:p>
     <w:p>
@@ -1739,44 +1143,26 @@
           <w:ilvl w:val="0"/>
           <w:numId w:val="1"/>
         </w:numPr>
-        <w:rPr>
-          <w:lang w:val="ru-RU"/>
-        </w:rPr>
       </w:pPr>
       <w:r>
         <w:t>vector</w:t>
       </w:r>
       <w:r>
-        <w:rPr>
-          <w:lang w:val="ru-RU"/>
-        </w:rPr>
         <w:t>.</w:t>
       </w:r>
       <w:r>
         <w:t>empty</w:t>
       </w:r>
       <w:r>
-        <w:rPr>
-          <w:lang w:val="ru-RU"/>
-        </w:rPr>
         <w:t xml:space="preserve">() – </w:t>
       </w:r>
       <w:r>
-        <w:rPr>
-          <w:lang w:val="ru-RU"/>
-        </w:rPr>
         <w:t>«пустой ли массив?» да = 1</w:t>
       </w:r>
       <w:r>
-        <w:rPr>
-          <w:lang w:val="ru-RU"/>
-        </w:rPr>
         <w:t xml:space="preserve">, </w:t>
       </w:r>
       <w:r>
-        <w:rPr>
-          <w:lang w:val="ru-RU"/>
-        </w:rPr>
         <w:t>нет = 0.</w:t>
       </w:r>
     </w:p>
@@ -1787,32 +1173,20 @@
           <w:ilvl w:val="0"/>
           <w:numId w:val="1"/>
         </w:numPr>
-        <w:rPr>
-          <w:lang w:val="ru-RU"/>
-        </w:rPr>
       </w:pPr>
       <w:r>
         <w:t>vector</w:t>
       </w:r>
       <w:r>
-        <w:rPr>
-          <w:lang w:val="ru-RU"/>
-        </w:rPr>
         <w:t>.</w:t>
       </w:r>
       <w:r>
         <w:t>resize</w:t>
       </w:r>
       <w:r>
-        <w:rPr>
-          <w:lang w:val="ru-RU"/>
-        </w:rPr>
         <w:t xml:space="preserve">() – </w:t>
       </w:r>
       <w:r>
-        <w:rPr>
-          <w:lang w:val="ru-RU"/>
-        </w:rPr>
         <w:t>изменяет размер контейнера</w:t>
       </w:r>
     </w:p>
@@ -1823,62 +1197,38 @@
           <w:ilvl w:val="0"/>
           <w:numId w:val="1"/>
         </w:numPr>
-        <w:rPr>
-          <w:lang w:val="ru-RU"/>
-        </w:rPr>
       </w:pPr>
       <w:r>
         <w:t>vector</w:t>
       </w:r>
       <w:r>
-        <w:rPr>
-          <w:lang w:val="ru-RU"/>
-        </w:rPr>
         <w:t>.</w:t>
       </w:r>
       <w:r>
         <w:t>insert</w:t>
       </w:r>
       <w:r>
-        <w:rPr>
-          <w:lang w:val="ru-RU"/>
-        </w:rPr>
         <w:t>(</w:t>
       </w:r>
       <w:r>
         <w:t>iterator</w:t>
       </w:r>
       <w:r>
-        <w:rPr>
-          <w:lang w:val="ru-RU"/>
-        </w:rPr>
         <w:t>,</w:t>
       </w:r>
       <w:r>
         <w:t>num</w:t>
       </w:r>
       <w:r>
-        <w:rPr>
-          <w:lang w:val="ru-RU"/>
-        </w:rPr>
         <w:t xml:space="preserve">) – </w:t>
       </w:r>
       <w:r>
-        <w:rPr>
-          <w:lang w:val="ru-RU"/>
-        </w:rPr>
         <w:t xml:space="preserve">вставка элемента </w:t>
       </w:r>
       <w:r>
-        <w:rPr>
-          <w:lang w:val="ru-RU"/>
-        </w:rPr>
         <w:t>по определенному индексу</w:t>
       </w:r>
       <w:r>
-        <w:rPr>
-          <w:lang w:val="ru-RU"/>
-        </w:rPr>
         <w:t>.</w:t>
       </w:r>
     </w:p>
@@ -1889,53 +1239,47 @@
           <w:ilvl w:val="0"/>
           <w:numId w:val="1"/>
         </w:numPr>
-      </w:pPr>
-      <w:r>
-        <w:t>vector</w:t>
-      </w:r>
-      <w:r>
-        <w:t>.</w:t>
-      </w:r>
-      <w:r>
-        <w:t>erase</w:t>
-      </w:r>
-      <w:r>
-        <w:t>(</w:t>
-      </w:r>
-      <w:r>
+        <w:rPr>
+          <w:lang w:val="en-US"/>
+        </w:rPr>
+      </w:pPr>
+      <w:r>
+        <w:rPr>
+          <w:lang w:val="en-US"/>
+        </w:rPr>
+        <w:t>vector.erase(</w:t>
+      </w:r>
+      <w:r>
+        <w:rPr>
+          <w:lang w:val="en-US"/>
+        </w:rPr>
         <w:t>iterator</w:t>
       </w:r>
       <w:r>
+        <w:rPr>
+          <w:lang w:val="en-US"/>
+        </w:rPr>
         <w:t xml:space="preserve">) – </w:t>
       </w:r>
       <w:r>
-        <w:rPr>
-          <w:lang w:val="ru-RU"/>
-        </w:rPr>
         <w:t>удаление</w:t>
       </w:r>
       <w:r>
+        <w:rPr>
+          <w:lang w:val="en-US"/>
+        </w:rPr>
+        <w:t xml:space="preserve"> i-</w:t>
+      </w:r>
+      <w:r>
+        <w:t>го</w:t>
+      </w:r>
+      <w:r>
+        <w:rPr>
+          <w:lang w:val="en-US"/>
+        </w:rPr>
         <w:t xml:space="preserve"> </w:t>
       </w:r>
       <w:r>
-        <w:t>i</w:t>
-      </w:r>
-      <w:r>
-        <w:t>-</w:t>
-      </w:r>
-      <w:r>
-        <w:rPr>
-          <w:lang w:val="ru-RU"/>
-        </w:rPr>
-        <w:t>го</w:t>
-      </w:r>
-      <w:r>
-        <w:t xml:space="preserve"> </w:t>
-      </w:r>
-      <w:r>
-        <w:rPr>
-          <w:lang w:val="ru-RU"/>
-        </w:rPr>
         <w:t>элемента</w:t>
       </w:r>
     </w:p>
@@ -1946,166 +1290,77 @@
           <w:ilvl w:val="0"/>
           <w:numId w:val="1"/>
         </w:numPr>
-        <w:rPr>
-          <w:lang w:val="ru-RU"/>
-        </w:rPr>
       </w:pPr>
       <w:r>
         <w:t>vector</w:t>
       </w:r>
       <w:r>
-        <w:rPr>
-          <w:lang w:val="ru-RU"/>
-        </w:rPr>
         <w:t>.</w:t>
       </w:r>
       <w:r>
         <w:t>end</w:t>
       </w:r>
       <w:r>
-        <w:rPr>
-          <w:lang w:val="ru-RU"/>
-        </w:rPr>
         <w:t xml:space="preserve">() – </w:t>
       </w:r>
       <w:r>
-        <w:rPr>
-          <w:lang w:val="ru-RU"/>
-        </w:rPr>
         <w:t>указывает на элемент после конца вектора</w:t>
       </w:r>
     </w:p>
     <w:p>
-      <w:pPr>
-        <w:shd w:val="clear" w:color="auto" w:fill="auto"/>
-        <w:spacing w:line="259" w:lineRule="auto"/>
-        <w:ind w:firstLine="0"/>
-        <w:jc w:val="left"/>
-        <w:rPr>
-          <w:lang w:val="ru-RU"/>
-        </w:rPr>
-      </w:pPr>
-      <w:r>
-        <w:rPr>
-          <w:lang w:val="ru-RU"/>
-        </w:rPr>
+      <w:r>
         <w:br w:type="page"/>
       </w:r>
     </w:p>
     <w:p>
       <w:pPr>
         <w:pStyle w:val="1"/>
-        <w:rPr>
-          <w:lang w:val="ru-RU"/>
-        </w:rPr>
-      </w:pPr>
-      <w:bookmarkStart w:id="2" w:name="_Toc130420931"/>
-      <w:r>
-        <w:rPr>
-          <w:lang w:val="ru-RU"/>
-        </w:rPr>
+      </w:pPr>
+      <w:bookmarkStart w:id="2" w:name="_Toc130460994"/>
+      <w:r>
         <w:lastRenderedPageBreak/>
         <w:t>Итераторы</w:t>
       </w:r>
       <w:bookmarkEnd w:id="2"/>
     </w:p>
     <w:p>
-      <w:pPr>
-        <w:rPr>
-          <w:lang w:val="ru-RU"/>
-        </w:rPr>
-      </w:pPr>
-      <w:r>
-        <w:rPr>
-          <w:lang w:val="ru-RU"/>
-        </w:rPr>
-        <w:t xml:space="preserve">Итератор – сущности, которые нужны для взаимодействия с контейнерами </w:t>
-      </w:r>
-      <w:r>
-        <w:t>STL</w:t>
-      </w:r>
-    </w:p>
-    <w:p>
-      <w:pPr>
-        <w:rPr>
-          <w:lang w:val="ru-RU"/>
-        </w:rPr>
-      </w:pPr>
-      <w:r>
-        <w:rPr>
-          <w:lang w:val="ru-RU"/>
-        </w:rPr>
+      <w:r>
+        <w:t>Итератор – сущности, которые нужны для взаимодействия с контейнерами STL</w:t>
+      </w:r>
+    </w:p>
+    <w:p>
+      <w:r>
         <w:t>Поведение итераторов похоже на поведение указателей (объектная оболочка над указателями)</w:t>
       </w:r>
     </w:p>
     <w:p>
-      <w:pPr>
-        <w:rPr>
-          <w:lang w:val="ru-RU"/>
-        </w:rPr>
-      </w:pPr>
-      <w:r>
-        <w:rPr>
-          <w:lang w:val="ru-RU"/>
-        </w:rPr>
+      <w:r>
         <w:t>При работе с итераторами используется арифметика указателей</w:t>
       </w:r>
     </w:p>
     <w:p>
-      <w:pPr>
-        <w:rPr>
-          <w:lang w:val="ru-RU"/>
-        </w:rPr>
-      </w:pPr>
-      <w:r>
-        <w:rPr>
-          <w:lang w:val="ru-RU"/>
-        </w:rPr>
+      <w:r>
         <w:t xml:space="preserve">В большинстве </w:t>
       </w:r>
       <w:r>
-        <w:rPr>
-          <w:lang w:val="ru-RU"/>
-        </w:rPr>
-        <w:t xml:space="preserve">контейнеров </w:t>
-      </w:r>
-      <w:r>
-        <w:t>stl</w:t>
-      </w:r>
-      <w:r>
-        <w:rPr>
-          <w:lang w:val="ru-RU"/>
-        </w:rPr>
+        <w:t>контейнеров stl</w:t>
+      </w:r>
+      <w:r>
         <w:t xml:space="preserve"> </w:t>
       </w:r>
       <w:r>
-        <w:rPr>
-          <w:lang w:val="ru-RU"/>
-        </w:rPr>
         <w:t xml:space="preserve">оператор </w:t>
       </w:r>
       <w:r>
-        <w:rPr>
-          <w:lang w:val="ru-RU"/>
-        </w:rPr>
         <w:t xml:space="preserve">[ ] </w:t>
       </w:r>
       <w:r>
-        <w:rPr>
-          <w:lang w:val="ru-RU"/>
-        </w:rPr>
         <w:t>не перегружен, поэтому необходимо использовать итераторы (в векторе он перегружен)</w:t>
       </w:r>
     </w:p>
     <w:p>
       <w:r>
-        <w:rPr>
-          <w:lang w:val="ru-RU"/>
-        </w:rPr>
-        <w:t>Для создания итератора необходимо создать объект такого типа, который использует наш контейнер. Например</w:t>
-      </w:r>
-      <w:r>
-        <w:t>:</w:t>
+        <w:t>Для создания итератора необходимо создать объект такого типа, который использует наш контейнер. Например:</w:t>
       </w:r>
     </w:p>
     <w:p>
@@ -2157,26 +1412,17 @@
           <w:ilvl w:val="3"/>
           <w:numId w:val="2"/>
         </w:numPr>
-        <w:rPr>
-          <w:lang w:val="ru-RU"/>
-        </w:rPr>
       </w:pPr>
       <w:r>
         <w:t>vector</w:t>
       </w:r>
       <w:r>
-        <w:rPr>
-          <w:lang w:val="ru-RU"/>
-        </w:rPr>
         <w:t>&lt;</w:t>
       </w:r>
       <w:r>
         <w:t>int</w:t>
       </w:r>
       <w:r>
-        <w:rPr>
-          <w:lang w:val="ru-RU"/>
-        </w:rPr>
         <w:t>&gt; –  тип данных</w:t>
       </w:r>
     </w:p>
@@ -2187,17 +1433,11 @@
           <w:ilvl w:val="3"/>
           <w:numId w:val="2"/>
         </w:numPr>
-        <w:rPr>
-          <w:lang w:val="ru-RU"/>
-        </w:rPr>
       </w:pPr>
       <w:r>
         <w:t>it</w:t>
       </w:r>
       <w:r>
-        <w:rPr>
-          <w:lang w:val="ru-RU"/>
-        </w:rPr>
         <w:t xml:space="preserve"> – имя оператора </w:t>
       </w:r>
     </w:p>
@@ -2208,14 +1448,8 @@
           <w:ilvl w:val="4"/>
           <w:numId w:val="2"/>
         </w:numPr>
-        <w:rPr>
-          <w:lang w:val="ru-RU"/>
-        </w:rPr>
-      </w:pPr>
-      <w:r>
-        <w:rPr>
-          <w:lang w:val="ru-RU"/>
-        </w:rPr>
+      </w:pPr>
+      <w:r>
         <w:t xml:space="preserve">Проще использовать кл.слово </w:t>
       </w:r>
       <w:r>
@@ -2227,43 +1461,19 @@
       </w:r>
     </w:p>
     <w:p>
-      <w:pPr>
-        <w:rPr>
-          <w:lang w:val="ru-RU"/>
-        </w:rPr>
-      </w:pPr>
-      <w:r>
-        <w:rPr>
-          <w:lang w:val="ru-RU"/>
-        </w:rPr>
+      <w:r>
         <w:t>Однако такой итератор будет бесполезен. Необходимо еще связать его с нашим вектором</w:t>
       </w:r>
       <w:r>
-        <w:rPr>
-          <w:lang w:val="ru-RU"/>
-        </w:rPr>
         <w:t>.</w:t>
       </w:r>
     </w:p>
     <w:p>
-      <w:pPr>
-        <w:rPr>
-          <w:lang w:val="ru-RU"/>
-        </w:rPr>
-      </w:pPr>
-      <w:r>
-        <w:rPr>
-          <w:lang w:val="ru-RU"/>
-        </w:rPr>
+      <w:r>
         <w:t>Например, нам надо пробежаться по всем элементам. Тогда вызываем следующий итератор</w:t>
       </w:r>
     </w:p>
     <w:p>
-      <w:pPr>
-        <w:rPr>
-          <w:lang w:val="ru-RU"/>
-        </w:rPr>
-      </w:pPr>
       <w:r>
         <w:rPr>
           <w:noProof/>
@@ -2306,125 +1516,69 @@
       </w:r>
     </w:p>
     <w:p>
-      <w:pPr>
-        <w:rPr>
-          <w:lang w:val="ru-RU"/>
-        </w:rPr>
-      </w:pPr>
-      <w:r>
-        <w:rPr>
-          <w:lang w:val="ru-RU"/>
-        </w:rPr>
+      <w:r>
         <w:t xml:space="preserve">Функция </w:t>
       </w:r>
       <w:r>
-        <w:rPr>
-          <w:lang w:val="ru-RU"/>
-        </w:rPr>
         <w:t>.</w:t>
       </w:r>
       <w:r>
         <w:t>begin</w:t>
       </w:r>
       <w:r>
-        <w:rPr>
-          <w:lang w:val="ru-RU"/>
-        </w:rPr>
         <w:t xml:space="preserve">() </w:t>
       </w:r>
       <w:r>
-        <w:rPr>
-          <w:lang w:val="ru-RU"/>
-        </w:rPr>
         <w:t xml:space="preserve">вернет как раз таки итератор с типом данных нашего вектора. Именно по этому важно, чтобы тип данных и тип контейнера у </w:t>
       </w:r>
       <w:r>
-        <w:rPr>
-          <w:lang w:val="ru-RU"/>
-        </w:rPr>
         <w:t>нашего объекта и итератора совпадал.</w:t>
       </w:r>
       <w:r>
-        <w:rPr>
-          <w:lang w:val="ru-RU"/>
-        </w:rPr>
         <w:t xml:space="preserve"> </w:t>
       </w:r>
     </w:p>
     <w:p>
-      <w:pPr>
-        <w:rPr>
-          <w:lang w:val="ru-RU"/>
-        </w:rPr>
-      </w:pPr>
-      <w:r>
-        <w:rPr>
-          <w:lang w:val="ru-RU"/>
-        </w:rPr>
+      <w:r>
         <w:t xml:space="preserve">Если говорить про наш случай, то он вернет </w:t>
       </w:r>
       <w:r>
         <w:rPr>
           <w:b/>
           <w:bCs/>
-          <w:lang w:val="ru-RU"/>
         </w:rPr>
         <w:t>указатель</w:t>
       </w:r>
       <w:r>
-        <w:rPr>
-          <w:lang w:val="ru-RU"/>
-        </w:rPr>
         <w:t xml:space="preserve"> </w:t>
       </w:r>
       <w:r>
         <w:rPr>
           <w:b/>
           <w:bCs/>
-          <w:lang w:val="ru-RU"/>
         </w:rPr>
         <w:t>на начало</w:t>
       </w:r>
       <w:r>
-        <w:rPr>
-          <w:lang w:val="ru-RU"/>
-        </w:rPr>
         <w:t xml:space="preserve"> </w:t>
       </w:r>
       <w:r>
         <w:rPr>
           <w:b/>
           <w:bCs/>
-          <w:lang w:val="ru-RU"/>
         </w:rPr>
         <w:t>массива</w:t>
       </w:r>
       <w:r>
-        <w:rPr>
-          <w:lang w:val="ru-RU"/>
-        </w:rPr>
         <w:t>.</w:t>
       </w:r>
     </w:p>
     <w:p>
-      <w:pPr>
-        <w:rPr>
-          <w:lang w:val="ru-RU"/>
-        </w:rPr>
-      </w:pPr>
-      <w:r>
-        <w:rPr>
-          <w:lang w:val="ru-RU"/>
-        </w:rPr>
+      <w:r>
         <w:t>Вывод нашего массива на экран (!не использовать квадратные скобки!)</w:t>
       </w:r>
     </w:p>
     <w:p>
-      <w:pPr>
-        <w:rPr>
-          <w:lang w:val="ru-RU"/>
-        </w:rPr>
-      </w:pPr>
       <w:r>
         <w:rPr>
           <w:noProof/>
@@ -2466,32 +1620,13 @@
         </w:drawing>
       </w:r>
     </w:p>
-    <w:p>
-      <w:pPr>
-        <w:rPr>
-          <w:lang w:val="ru-RU"/>
-        </w:rPr>
-      </w:pPr>
-    </w:p>
-    <w:p>
-      <w:pPr>
-        <w:rPr>
-          <w:lang w:val="ru-RU"/>
-        </w:rPr>
-      </w:pPr>
-      <w:r>
-        <w:rPr>
-          <w:lang w:val="ru-RU"/>
-        </w:rPr>
+    <w:p/>
+    <w:p>
+      <w:r>
         <w:t>если сократить, то будет выглядеть так</w:t>
       </w:r>
     </w:p>
     <w:p>
-      <w:pPr>
-        <w:rPr>
-          <w:lang w:val="ru-RU"/>
-        </w:rPr>
-      </w:pPr>
       <w:r>
         <w:rPr>
           <w:noProof/>
@@ -2533,40 +1668,14 @@
         </w:drawing>
       </w:r>
     </w:p>
-    <w:p>
-      <w:pPr>
-        <w:rPr>
-          <w:lang w:val="ru-RU"/>
-        </w:rPr>
-      </w:pPr>
-    </w:p>
-    <w:p>
-      <w:pPr>
-        <w:jc w:val="center"/>
-        <w:rPr>
-          <w:b/>
-          <w:bCs/>
-          <w:lang w:val="ru-RU"/>
-        </w:rPr>
-      </w:pPr>
-      <w:r>
-        <w:rPr>
-          <w:b/>
-          <w:bCs/>
-          <w:lang w:val="ru-RU"/>
-        </w:rPr>
+    <w:p/>
+    <w:p>
+      <w:r>
         <w:t>Константный итератор</w:t>
       </w:r>
     </w:p>
-    <w:p>
-      <w:pPr>
-        <w:jc w:val="center"/>
-      </w:pPr>
-    </w:p>
-    <w:p>
-      <w:pPr>
-        <w:jc w:val="left"/>
-      </w:pPr>
+    <w:p/>
+    <w:p>
       <w:r>
         <w:rPr>
           <w:noProof/>
@@ -2609,28 +1718,13 @@
       </w:r>
     </w:p>
     <w:p>
-      <w:pPr>
-        <w:jc w:val="left"/>
-        <w:rPr>
-          <w:lang w:val="ru-RU"/>
-        </w:rPr>
-      </w:pPr>
-      <w:r>
-        <w:rPr>
-          <w:lang w:val="ru-RU"/>
-        </w:rPr>
+      <w:r>
         <w:t>реализуется также, как и обычный итератор, но</w:t>
       </w:r>
       <w:r>
-        <w:rPr>
-          <w:lang w:val="ru-RU"/>
-        </w:rPr>
         <w:t xml:space="preserve"> </w:t>
       </w:r>
       <w:r>
-        <w:rPr>
-          <w:lang w:val="ru-RU"/>
-        </w:rPr>
         <w:t xml:space="preserve">командой </w:t>
       </w:r>
       <w:r>
@@ -2644,7 +1738,6 @@
         <w:rPr>
           <w:b/>
           <w:bCs/>
-          <w:lang w:val="ru-RU"/>
         </w:rPr>
         <w:t>_</w:t>
       </w:r>
@@ -2657,72 +1750,38 @@
       </w:r>
     </w:p>
     <w:p>
-      <w:pPr>
-        <w:jc w:val="left"/>
-        <w:rPr>
-          <w:lang w:val="ru-RU"/>
-        </w:rPr>
-      </w:pPr>
-      <w:r>
-        <w:rPr>
-          <w:lang w:val="ru-RU"/>
-        </w:rPr>
+      <w:r>
         <w:t>В цепочке наследования обычный итератор находится после константного итератора, поэтому конфликта не возникнет, если присваивать константному итератору обычный. (</w:t>
       </w:r>
       <w:r>
         <w:rPr>
           <w:b/>
           <w:bCs/>
-          <w:lang w:val="ru-RU"/>
         </w:rPr>
         <w:t>нельзя наоборот</w:t>
       </w:r>
       <w:r>
-        <w:rPr>
-          <w:lang w:val="ru-RU"/>
-        </w:rPr>
         <w:t>)</w:t>
       </w:r>
     </w:p>
     <w:p>
-      <w:pPr>
-        <w:jc w:val="left"/>
-        <w:rPr>
-          <w:lang w:val="ru-RU"/>
-        </w:rPr>
-      </w:pPr>
-      <w:r>
-        <w:rPr>
-          <w:lang w:val="ru-RU"/>
-        </w:rPr>
+      <w:r>
         <w:t xml:space="preserve">если дописать в начале метода </w:t>
       </w:r>
       <w:r>
-        <w:rPr>
-          <w:lang w:val="ru-RU"/>
-        </w:rPr>
         <w:t>“</w:t>
       </w:r>
       <w:r>
         <w:t>c</w:t>
       </w:r>
       <w:r>
-        <w:rPr>
-          <w:lang w:val="ru-RU"/>
-        </w:rPr>
         <w:t>”</w:t>
       </w:r>
       <w:r>
-        <w:rPr>
-          <w:lang w:val="ru-RU"/>
-        </w:rPr>
         <w:t>, то вернется константный итератор</w:t>
       </w:r>
     </w:p>
     <w:p>
-      <w:pPr>
-        <w:jc w:val="left"/>
-      </w:pPr>
       <w:r>
         <w:rPr>
           <w:noProof/>
@@ -2764,41 +1823,14 @@
         </w:drawing>
       </w:r>
     </w:p>
-    <w:p>
-      <w:pPr>
-        <w:jc w:val="left"/>
-      </w:pPr>
-    </w:p>
-    <w:p>
-      <w:pPr>
-        <w:jc w:val="center"/>
-        <w:rPr>
-          <w:b/>
-          <w:bCs/>
-          <w:lang w:val="ru-RU"/>
-        </w:rPr>
-      </w:pPr>
-      <w:r>
-        <w:rPr>
-          <w:b/>
-          <w:bCs/>
-          <w:lang w:val="ru-RU"/>
-        </w:rPr>
+    <w:p/>
+    <w:p>
+      <w:r>
         <w:t>Обратный итератор</w:t>
       </w:r>
     </w:p>
-    <w:p>
-      <w:pPr>
-        <w:jc w:val="center"/>
-        <w:rPr>
-          <w:lang w:val="ru-RU"/>
-        </w:rPr>
-      </w:pPr>
-    </w:p>
-    <w:p>
-      <w:pPr>
-        <w:jc w:val="left"/>
-      </w:pPr>
+    <w:p/>
+    <w:p>
       <w:r>
         <w:rPr>
           <w:noProof/>
@@ -2841,114 +1873,43 @@
       </w:r>
     </w:p>
     <w:p>
-      <w:pPr>
-        <w:jc w:val="left"/>
-        <w:rPr>
-          <w:lang w:val="ru-RU"/>
-        </w:rPr>
-      </w:pPr>
-      <w:r>
-        <w:rPr>
-          <w:lang w:val="ru-RU"/>
-        </w:rPr>
+      <w:r>
         <w:t>Всё, что сказано для константных итераторов справедливо и для реверснуты</w:t>
       </w:r>
     </w:p>
-    <w:p>
-      <w:pPr>
-        <w:ind w:firstLine="0"/>
-        <w:jc w:val="left"/>
-        <w:rPr>
-          <w:lang w:val="ru-RU"/>
-        </w:rPr>
-      </w:pPr>
-    </w:p>
-    <w:p>
-      <w:pPr>
-        <w:jc w:val="center"/>
+    <w:p/>
+    <w:p>
+      <w:r>
+        <w:t>Функция advance</w:t>
+      </w:r>
+    </w:p>
+    <w:p>
+      <w:r>
+        <w:t xml:space="preserve">В некоторых типах контейнеров мы не можем перескакивать между данными, т.е. мы не можем прибавить 2 (по арифметики указателей) к итератору и получить второй элемент. </w:t>
+      </w:r>
+    </w:p>
+    <w:p>
+      <w:r>
+        <w:lastRenderedPageBreak/>
+        <w:t xml:space="preserve">Для решения вышесказанной проблемы используется метод </w:t>
+      </w:r>
+      <w:r>
         <w:rPr>
           <w:b/>
           <w:bCs/>
-          <w:lang w:val="ru-RU"/>
-        </w:rPr>
-      </w:pPr>
-      <w:r>
-        <w:rPr>
-          <w:b/>
-          <w:bCs/>
-          <w:lang w:val="ru-RU"/>
-        </w:rPr>
-        <w:t xml:space="preserve">Функция </w:t>
-      </w:r>
-      <w:r>
-        <w:rPr>
-          <w:b/>
-          <w:bCs/>
         </w:rPr>
         <w:t>advance</w:t>
       </w:r>
-    </w:p>
-    <w:p>
-      <w:pPr>
-        <w:rPr>
-          <w:lang w:val="ru-RU"/>
-        </w:rPr>
-      </w:pPr>
-      <w:r>
-        <w:rPr>
-          <w:lang w:val="ru-RU"/>
-        </w:rPr>
-        <w:t xml:space="preserve">В некоторых типах контейнеров мы не можем перескакивать между данными, т.е. мы не можем прибавить 2 (по арифметики указателей) к итератору и получить второй элемент. </w:t>
-      </w:r>
-    </w:p>
-    <w:p>
-      <w:pPr>
-        <w:rPr>
-          <w:lang w:val="ru-RU"/>
-        </w:rPr>
-      </w:pPr>
-      <w:r>
-        <w:rPr>
-          <w:lang w:val="ru-RU"/>
-        </w:rPr>
-        <w:lastRenderedPageBreak/>
-        <w:t xml:space="preserve">Для решения вышесказанной проблемы используется метод </w:t>
-      </w:r>
-      <w:r>
-        <w:rPr>
-          <w:b/>
-          <w:bCs/>
-        </w:rPr>
-        <w:t>advance</w:t>
-      </w:r>
-      <w:r>
-        <w:rPr>
-          <w:lang w:val="ru-RU"/>
-        </w:rPr>
+      <w:r>
         <w:t>, который принимает первым параметр итератор, который нужно сдвинуть, а второй параметр – это шаг, на сколько нужно сдвинуть.</w:t>
       </w:r>
     </w:p>
     <w:p>
-      <w:pPr>
-        <w:rPr>
-          <w:lang w:val="ru-RU"/>
-        </w:rPr>
-      </w:pPr>
-      <w:r>
-        <w:rPr>
-          <w:lang w:val="ru-RU"/>
-        </w:rPr>
+      <w:r>
         <w:t>На самом деле это всего лишь надстройка над арифметикой указателей.</w:t>
       </w:r>
     </w:p>
     <w:p>
-      <w:pPr>
-        <w:rPr>
-          <w:b/>
-          <w:bCs/>
-          <w:lang w:val="ru-RU"/>
-        </w:rPr>
-      </w:pPr>
       <w:r>
         <w:rPr>
           <w:noProof/>
@@ -2990,11 +1951,6 @@
         </w:drawing>
       </w:r>
       <w:r>
-        <w:rPr>
-          <w:b/>
-          <w:bCs/>
-          <w:lang w:val="ru-RU"/>
-        </w:rPr>
         <w:t xml:space="preserve">  ==  </w:t>
       </w:r>
       <w:r>
@@ -3039,27 +1995,13 @@
       </w:r>
     </w:p>
     <w:p>
-      <w:pPr>
-        <w:rPr>
-          <w:lang w:val="ru-RU"/>
-        </w:rPr>
-      </w:pPr>
-      <w:r>
-        <w:rPr>
-          <w:lang w:val="ru-RU"/>
-        </w:rPr>
+      <w:r>
         <w:t>Вставка на второй место второго элемента значения 999 (остальные смещаются вправо</w:t>
       </w:r>
       <w:r>
-        <w:rPr>
-          <w:lang w:val="ru-RU"/>
-        </w:rPr>
         <w:t xml:space="preserve">. </w:t>
       </w:r>
       <w:r>
-        <w:rPr>
-          <w:lang w:val="ru-RU"/>
-        </w:rPr>
         <w:t>Замены значения не происходит)</w:t>
       </w:r>
     </w:p>
@@ -3108,26 +2050,17 @@
     <w:p>
       <w:pPr>
         <w:rPr>
-          <w:i/>
-          <w:iCs w:val="0"/>
-          <w:lang w:val="ru-RU"/>
-        </w:rPr>
-      </w:pPr>
-      <w:r>
-        <w:rPr>
-          <w:i/>
-          <w:iCs w:val="0"/>
-          <w:lang w:val="ru-RU"/>
-        </w:rPr>
-        <w:t>Бонусом прикреплю сюда удаление первого элемента</w:t>
-      </w:r>
-    </w:p>
-    <w:p>
-      <w:pPr>
-        <w:rPr>
-          <w:lang w:val="ru-RU"/>
-        </w:rPr>
-      </w:pPr>
+          <w:iCs/>
+        </w:rPr>
+      </w:pPr>
+      <w:r>
+        <w:t>У</w:t>
+      </w:r>
+      <w:r>
+        <w:t>даление первого элемента</w:t>
+      </w:r>
+    </w:p>
+    <w:p>
       <w:r>
         <w:rPr>
           <w:noProof/>
@@ -3170,33 +2103,11 @@
       </w:r>
     </w:p>
     <w:p>
-      <w:pPr>
-        <w:rPr>
-          <w:lang w:val="ru-RU"/>
-        </w:rPr>
-      </w:pPr>
-      <w:r>
-        <w:rPr>
-          <w:lang w:val="ru-RU"/>
-        </w:rPr>
-        <w:t>До</w:t>
-      </w:r>
-      <w:r>
-        <w:t>/</w:t>
-      </w:r>
-      <w:r>
-        <w:rPr>
-          <w:lang w:val="ru-RU"/>
-        </w:rPr>
-        <w:t>после</w:t>
-      </w:r>
-    </w:p>
-    <w:p>
-      <w:pPr>
-        <w:rPr>
-          <w:lang w:val="ru-RU"/>
-        </w:rPr>
-      </w:pPr>
+      <w:r>
+        <w:t>До/после</w:t>
+      </w:r>
+    </w:p>
+    <w:p>
       <w:r>
         <w:rPr>
           <w:noProof/>
@@ -3299,42 +2210,20 @@
       </w:r>
     </w:p>
     <w:p>
-      <w:pPr>
-        <w:rPr>
-          <w:lang w:val="ru-RU"/>
-        </w:rPr>
-      </w:pPr>
-      <w:r>
-        <w:rPr>
-          <w:lang w:val="ru-RU"/>
-        </w:rPr>
+      <w:r>
         <w:t>Также работает с диапазонами. До</w:t>
       </w:r>
       <w:r>
-        <w:rPr>
-          <w:lang w:val="ru-RU"/>
-        </w:rPr>
         <w:t>/</w:t>
       </w:r>
       <w:r>
-        <w:rPr>
-          <w:lang w:val="ru-RU"/>
-        </w:rPr>
         <w:t>после -</w:t>
       </w:r>
       <w:r>
-        <w:rPr>
-          <w:lang w:val="ru-RU"/>
-        </w:rPr>
         <w:t>&gt;</w:t>
       </w:r>
     </w:p>
     <w:p>
-      <w:pPr>
-        <w:rPr>
-          <w:lang w:val="ru-RU"/>
-        </w:rPr>
-      </w:pPr>
       <w:r>
         <w:rPr>
           <w:noProof/>
@@ -3379,235 +2268,133 @@
     <w:p>
       <w:pPr>
         <w:pStyle w:val="1"/>
-        <w:rPr>
-          <w:lang w:val="ru-RU"/>
-        </w:rPr>
-      </w:pPr>
-      <w:bookmarkStart w:id="3" w:name="_Toc130420932"/>
+      </w:pPr>
+      <w:bookmarkStart w:id="3" w:name="_Toc130460995"/>
       <w:r>
         <w:lastRenderedPageBreak/>
         <w:t>List</w:t>
       </w:r>
       <w:bookmarkEnd w:id="3"/>
     </w:p>
-    <w:p>
-      <w:pPr>
+    <w:p/>
+    <w:p>
+      <w:r>
+        <w:t>List</w:t>
+      </w:r>
+      <w:r>
+        <w:t xml:space="preserve"> (</w:t>
+      </w:r>
+      <w:r>
+        <w:t>список) – реализация библиотеки stl</w:t>
+      </w:r>
+      <w:r>
+        <w:t xml:space="preserve"> </w:t>
+      </w:r>
+      <w:r>
+        <w:t>двусвязного списка</w:t>
+      </w:r>
+      <w:r>
+        <w:t xml:space="preserve"> (</w:t>
+      </w:r>
+      <w:r>
         <w:rPr>
           <w:b/>
           <w:bCs/>
-          <w:lang w:val="ru-RU"/>
-        </w:rPr>
-      </w:pPr>
-    </w:p>
-    <w:p>
-      <w:pPr>
-        <w:rPr>
-          <w:lang w:val="ru-RU"/>
-        </w:rPr>
-      </w:pPr>
-      <w:r>
-        <w:t>List</w:t>
-      </w:r>
-      <w:r>
-        <w:rPr>
-          <w:lang w:val="ru-RU"/>
-        </w:rPr>
-        <w:t xml:space="preserve"> (</w:t>
-      </w:r>
-      <w:r>
-        <w:rPr>
-          <w:lang w:val="ru-RU"/>
-        </w:rPr>
-        <w:t xml:space="preserve">список) – реализация библиотеки </w:t>
-      </w:r>
-      <w:r>
-        <w:t>stl</w:t>
-      </w:r>
-      <w:r>
-        <w:rPr>
-          <w:lang w:val="ru-RU"/>
-        </w:rPr>
-        <w:t xml:space="preserve"> </w:t>
-      </w:r>
-      <w:r>
-        <w:rPr>
-          <w:lang w:val="ru-RU"/>
-        </w:rPr>
-        <w:t>двусвязного списка</w:t>
-      </w:r>
-      <w:r>
-        <w:rPr>
-          <w:lang w:val="ru-RU"/>
-        </w:rPr>
-        <w:t xml:space="preserve"> (</w:t>
+        </w:rPr>
+        <w:t>см С++(DDS</w:t>
       </w:r>
       <w:r>
         <w:rPr>
           <w:b/>
           <w:bCs/>
-          <w:lang w:val="ru-RU"/>
-        </w:rPr>
-        <w:t>см С++(</w:t>
+        </w:rPr>
+        <w:t>)</w:t>
+      </w:r>
+      <w:r>
+        <w:t>)</w:t>
+      </w:r>
+      <w:r>
+        <w:t>.</w:t>
+      </w:r>
+    </w:p>
+    <w:p>
+      <w:r>
+        <w:t xml:space="preserve">Очень быстро работает с </w:t>
       </w:r>
       <w:r>
         <w:rPr>
           <w:b/>
           <w:bCs/>
         </w:rPr>
-        <w:t>DDS</w:t>
-      </w:r>
-      <w:r>
+        <w:t>удалением и добавлением</w:t>
+      </w:r>
+      <w:r>
+        <w:t xml:space="preserve"> элементов, но затруднена</w:t>
+      </w:r>
+      <w:r>
+        <w:t xml:space="preserve"> </w:t>
+      </w:r>
+      <w:r>
+        <w:t xml:space="preserve">и зммедлена </w:t>
+      </w:r>
+      <w:r>
+        <w:t>итерация данных.</w:t>
+      </w:r>
+      <w:r>
+        <w:t xml:space="preserve"> </w:t>
+      </w:r>
+    </w:p>
+    <w:p>
+      <w:pPr>
         <w:rPr>
           <w:b/>
           <w:bCs/>
-          <w:lang w:val="ru-RU"/>
-        </w:rPr>
-        <w:t>)</w:t>
-      </w:r>
-      <w:r>
-        <w:rPr>
-          <w:lang w:val="ru-RU"/>
-        </w:rPr>
-        <w:t>)</w:t>
-      </w:r>
-      <w:r>
-        <w:rPr>
-          <w:lang w:val="ru-RU"/>
-        </w:rPr>
-        <w:t>.</w:t>
-      </w:r>
-    </w:p>
-    <w:p>
-      <w:pPr>
-        <w:rPr>
-          <w:lang w:val="ru-RU"/>
-        </w:rPr>
-      </w:pPr>
-      <w:r>
-        <w:rPr>
-          <w:lang w:val="ru-RU"/>
-        </w:rPr>
-        <w:t xml:space="preserve">Очень быстро работает с </w:t>
+        </w:rPr>
+      </w:pPr>
+      <w:r>
+        <w:t xml:space="preserve">Можно итерироваться </w:t>
       </w:r>
       <w:r>
         <w:rPr>
           <w:b/>
           <w:bCs/>
-          <w:lang w:val="ru-RU"/>
-        </w:rPr>
-        <w:t>удалением и добавлением</w:t>
-      </w:r>
-      <w:r>
-        <w:rPr>
-          <w:lang w:val="ru-RU"/>
-        </w:rPr>
-        <w:t xml:space="preserve"> элементов, но затруднена</w:t>
-      </w:r>
-      <w:r>
-        <w:rPr>
-          <w:lang w:val="ru-RU"/>
-        </w:rPr>
-        <w:t xml:space="preserve"> </w:t>
-      </w:r>
-      <w:r>
-        <w:rPr>
-          <w:lang w:val="ru-RU"/>
-        </w:rPr>
-        <w:t xml:space="preserve">и зммедлена </w:t>
-      </w:r>
-      <w:r>
-        <w:rPr>
-          <w:lang w:val="ru-RU"/>
-        </w:rPr>
-        <w:t>итерация данных.</w:t>
-      </w:r>
-      <w:r>
-        <w:rPr>
-          <w:lang w:val="ru-RU"/>
-        </w:rPr>
-        <w:t xml:space="preserve"> </w:t>
-      </w:r>
-    </w:p>
-    <w:p>
-      <w:pPr>
+        </w:rPr>
+        <w:t>только</w:t>
+      </w:r>
+      <w:r>
+        <w:t xml:space="preserve"> при помощи </w:t>
+      </w:r>
+      <w:r>
         <w:rPr>
           <w:b/>
           <w:bCs/>
-          <w:lang w:val="ru-RU"/>
-        </w:rPr>
-      </w:pPr>
-      <w:r>
-        <w:rPr>
-          <w:lang w:val="ru-RU"/>
-        </w:rPr>
-        <w:t xml:space="preserve">Можно итерироваться </w:t>
-      </w:r>
-      <w:r>
+        </w:rPr>
+        <w:t>итераторов</w:t>
+      </w:r>
+    </w:p>
+    <w:p>
+      <w:pPr>
         <w:rPr>
           <w:b/>
           <w:bCs/>
-          <w:lang w:val="ru-RU"/>
-        </w:rPr>
-        <w:t>только</w:t>
-      </w:r>
-      <w:r>
-        <w:rPr>
-          <w:lang w:val="ru-RU"/>
-        </w:rPr>
-        <w:t xml:space="preserve"> при помощи </w:t>
+        </w:rPr>
+      </w:pPr>
+      <w:r>
+        <w:t xml:space="preserve">Как и вектор является </w:t>
       </w:r>
       <w:r>
         <w:rPr>
           <w:b/>
           <w:bCs/>
-          <w:lang w:val="ru-RU"/>
-        </w:rPr>
-        <w:t>итераторов</w:t>
-      </w:r>
-    </w:p>
-    <w:p>
-      <w:pPr>
-        <w:rPr>
-          <w:b/>
-          <w:bCs/>
-          <w:lang w:val="ru-RU"/>
-        </w:rPr>
-      </w:pPr>
-      <w:r>
-        <w:rPr>
-          <w:lang w:val="ru-RU"/>
-        </w:rPr>
-        <w:t xml:space="preserve">Как и вектор является </w:t>
-      </w:r>
-      <w:r>
-        <w:rPr>
-          <w:b/>
-          <w:bCs/>
-          <w:lang w:val="ru-RU"/>
         </w:rPr>
         <w:t>шаблонным</w:t>
       </w:r>
     </w:p>
     <w:p>
-      <w:pPr>
-        <w:rPr>
-          <w:lang w:val="ru-RU"/>
-        </w:rPr>
-      </w:pPr>
-      <w:r>
-        <w:rPr>
-          <w:b/>
-          <w:bCs/>
-          <w:lang w:val="ru-RU"/>
-        </w:rPr>
+      <w:r>
         <w:t>Методы</w:t>
       </w:r>
       <w:r>
-        <w:rPr>
-          <w:b/>
-          <w:bCs/>
-          <w:lang w:val="ru-RU"/>
-        </w:rPr>
         <w:t>:</w:t>
       </w:r>
     </w:p>
@@ -3618,50 +2405,32 @@
           <w:ilvl w:val="0"/>
           <w:numId w:val="3"/>
         </w:numPr>
-        <w:rPr>
-          <w:lang w:val="ru-RU"/>
-        </w:rPr>
       </w:pPr>
       <w:r>
         <w:t>list</w:t>
       </w:r>
       <w:r>
-        <w:rPr>
-          <w:lang w:val="ru-RU"/>
-        </w:rPr>
         <w:t>.</w:t>
       </w:r>
       <w:r>
         <w:t>push</w:t>
       </w:r>
       <w:r>
-        <w:rPr>
-          <w:lang w:val="ru-RU"/>
-        </w:rPr>
         <w:t>_</w:t>
       </w:r>
       <w:r>
         <w:t>back</w:t>
       </w:r>
       <w:r>
-        <w:rPr>
-          <w:lang w:val="ru-RU"/>
-        </w:rPr>
         <w:t>(</w:t>
       </w:r>
       <w:r>
         <w:t>x</w:t>
       </w:r>
       <w:r>
-        <w:rPr>
-          <w:lang w:val="ru-RU"/>
-        </w:rPr>
         <w:t xml:space="preserve">) – </w:t>
       </w:r>
       <w:r>
-        <w:rPr>
-          <w:lang w:val="ru-RU"/>
-        </w:rPr>
         <w:t>добавление в конец элемента х</w:t>
       </w:r>
     </w:p>
@@ -3672,54 +2441,33 @@
           <w:ilvl w:val="0"/>
           <w:numId w:val="3"/>
         </w:numPr>
-        <w:rPr>
-          <w:lang w:val="ru-RU"/>
-        </w:rPr>
       </w:pPr>
       <w:r>
         <w:t>list</w:t>
       </w:r>
       <w:r>
-        <w:rPr>
-          <w:lang w:val="ru-RU"/>
-        </w:rPr>
         <w:t>.</w:t>
       </w:r>
       <w:r>
         <w:t>push</w:t>
       </w:r>
       <w:r>
-        <w:rPr>
-          <w:lang w:val="ru-RU"/>
-        </w:rPr>
         <w:t>_</w:t>
       </w:r>
       <w:r>
         <w:t>front</w:t>
       </w:r>
       <w:r>
-        <w:rPr>
-          <w:lang w:val="ru-RU"/>
-        </w:rPr>
         <w:t>(</w:t>
       </w:r>
       <w:r>
         <w:t>x</w:t>
       </w:r>
       <w:r>
-        <w:rPr>
-          <w:lang w:val="ru-RU"/>
-        </w:rPr>
         <w:t xml:space="preserve">) – </w:t>
       </w:r>
       <w:r>
-        <w:rPr>
-          <w:lang w:val="ru-RU"/>
-        </w:rPr>
-        <w:t xml:space="preserve">добавление в начало элемента </w:t>
-      </w:r>
-      <w:r>
-        <w:t>x</w:t>
+        <w:t>добавление в начало элемента x</w:t>
       </w:r>
     </w:p>
     <w:p>
@@ -3729,41 +2477,26 @@
           <w:ilvl w:val="0"/>
           <w:numId w:val="3"/>
         </w:numPr>
-        <w:rPr>
-          <w:lang w:val="ru-RU"/>
-        </w:rPr>
       </w:pPr>
       <w:r>
         <w:t>list</w:t>
       </w:r>
       <w:r>
-        <w:rPr>
-          <w:lang w:val="ru-RU"/>
-        </w:rPr>
         <w:t>.</w:t>
       </w:r>
       <w:r>
         <w:t>pop</w:t>
       </w:r>
       <w:r>
-        <w:rPr>
-          <w:lang w:val="ru-RU"/>
-        </w:rPr>
         <w:t>_</w:t>
       </w:r>
       <w:r>
         <w:t>back</w:t>
       </w:r>
       <w:r>
-        <w:rPr>
-          <w:lang w:val="ru-RU"/>
-        </w:rPr>
         <w:t>()</w:t>
       </w:r>
       <w:r>
-        <w:rPr>
-          <w:lang w:val="ru-RU"/>
-        </w:rPr>
         <w:t xml:space="preserve"> – удаление последнего элемента</w:t>
       </w:r>
     </w:p>
@@ -3774,54 +2507,35 @@
           <w:ilvl w:val="0"/>
           <w:numId w:val="3"/>
         </w:numPr>
-        <w:rPr>
-          <w:lang w:val="ru-RU"/>
-        </w:rPr>
       </w:pPr>
       <w:r>
         <w:t>list</w:t>
       </w:r>
       <w:r>
-        <w:rPr>
-          <w:lang w:val="ru-RU"/>
-        </w:rPr>
         <w:t>.</w:t>
       </w:r>
       <w:r>
         <w:t>pop</w:t>
       </w:r>
       <w:r>
-        <w:rPr>
-          <w:lang w:val="ru-RU"/>
-        </w:rPr>
         <w:t>_</w:t>
       </w:r>
       <w:r>
         <w:t>front</w:t>
       </w:r>
       <w:r>
-        <w:rPr>
-          <w:lang w:val="ru-RU"/>
-        </w:rPr>
         <w:t>()</w:t>
       </w:r>
       <w:r>
-        <w:rPr>
-          <w:lang w:val="ru-RU"/>
-        </w:rPr>
         <w:t xml:space="preserve"> – удаление первого элемента</w:t>
       </w:r>
       <w:r>
-        <w:rPr>
-          <w:lang w:val="ru-RU"/>
-        </w:rPr>
         <w:t xml:space="preserve"> (</w:t>
       </w:r>
       <w:r>
         <w:rPr>
           <w:b/>
           <w:bCs/>
-          <w:lang w:val="ru-RU"/>
         </w:rPr>
         <w:t>!</w:t>
       </w:r>
@@ -3829,14 +2543,10 @@
         <w:rPr>
           <w:b/>
           <w:bCs/>
-          <w:lang w:val="ru-RU"/>
         </w:rPr>
         <w:t>ломает итератор!</w:t>
       </w:r>
       <w:r>
-        <w:rPr>
-          <w:lang w:val="ru-RU"/>
-        </w:rPr>
         <w:t>)</w:t>
       </w:r>
     </w:p>
@@ -3847,42 +2557,42 @@
           <w:ilvl w:val="0"/>
           <w:numId w:val="3"/>
         </w:numPr>
-      </w:pPr>
-      <w:r>
+        <w:rPr>
+          <w:lang w:val="en-US"/>
+        </w:rPr>
+      </w:pPr>
+      <w:r>
+        <w:rPr>
+          <w:lang w:val="en-US"/>
+        </w:rPr>
         <w:t xml:space="preserve">list.insert(index,data) – </w:t>
       </w:r>
       <w:r>
-        <w:rPr>
-          <w:lang w:val="ru-RU"/>
-        </w:rPr>
         <w:t>вставляет</w:t>
       </w:r>
       <w:r>
+        <w:rPr>
+          <w:lang w:val="en-US"/>
+        </w:rPr>
+        <w:t xml:space="preserve"> data </w:t>
+      </w:r>
+      <w:r>
+        <w:t>на</w:t>
+      </w:r>
+      <w:r>
+        <w:rPr>
+          <w:lang w:val="en-US"/>
+        </w:rPr>
         <w:t xml:space="preserve"> </w:t>
       </w:r>
       <w:r>
-        <w:t xml:space="preserve">data </w:t>
-      </w:r>
-      <w:r>
-        <w:rPr>
-          <w:lang w:val="ru-RU"/>
-        </w:rPr>
-        <w:t>на</w:t>
-      </w:r>
-      <w:r>
-        <w:t xml:space="preserve"> </w:t>
-      </w:r>
-      <w:r>
-        <w:rPr>
-          <w:lang w:val="ru-RU"/>
-        </w:rPr>
         <w:t>место</w:t>
       </w:r>
       <w:r>
-        <w:t xml:space="preserve"> </w:t>
-      </w:r>
-      <w:r>
-        <w:t>index</w:t>
+        <w:rPr>
+          <w:lang w:val="en-US"/>
+        </w:rPr>
+        <w:t xml:space="preserve"> index</w:t>
       </w:r>
     </w:p>
     <w:p>
@@ -3892,57 +2602,33 @@
           <w:ilvl w:val="0"/>
           <w:numId w:val="3"/>
         </w:numPr>
-        <w:rPr>
-          <w:lang w:val="ru-RU"/>
-        </w:rPr>
       </w:pPr>
       <w:r>
         <w:t>list</w:t>
       </w:r>
       <w:r>
-        <w:rPr>
-          <w:lang w:val="ru-RU"/>
-        </w:rPr>
         <w:t>.</w:t>
       </w:r>
       <w:r>
         <w:t>erase</w:t>
       </w:r>
       <w:r>
-        <w:rPr>
-          <w:lang w:val="ru-RU"/>
-        </w:rPr>
         <w:t>(</w:t>
       </w:r>
       <w:r>
         <w:t>iterator</w:t>
       </w:r>
       <w:r>
-        <w:rPr>
-          <w:lang w:val="ru-RU"/>
-        </w:rPr>
         <w:t xml:space="preserve">) – </w:t>
       </w:r>
       <w:r>
-        <w:rPr>
-          <w:lang w:val="ru-RU"/>
-        </w:rPr>
         <w:t>удаляет</w:t>
       </w:r>
       <w:r>
-        <w:rPr>
-          <w:lang w:val="ru-RU"/>
-        </w:rPr>
         <w:t xml:space="preserve"> </w:t>
       </w:r>
       <w:r>
-        <w:rPr>
-          <w:lang w:val="ru-RU"/>
-        </w:rPr>
-        <w:t xml:space="preserve">элемент на который указывает </w:t>
-      </w:r>
-      <w:r>
-        <w:t>iterator</w:t>
+        <w:t>элемент на который указывает iterator</w:t>
       </w:r>
     </w:p>
     <w:p>
@@ -3952,57 +2638,33 @@
           <w:ilvl w:val="0"/>
           <w:numId w:val="3"/>
         </w:numPr>
-        <w:rPr>
-          <w:lang w:val="ru-RU"/>
-        </w:rPr>
       </w:pPr>
       <w:r>
         <w:t>list</w:t>
       </w:r>
       <w:r>
-        <w:rPr>
-          <w:lang w:val="ru-RU"/>
-        </w:rPr>
         <w:t>.</w:t>
       </w:r>
       <w:r>
         <w:t>remove</w:t>
       </w:r>
       <w:r>
-        <w:rPr>
-          <w:lang w:val="ru-RU"/>
-        </w:rPr>
         <w:t>(</w:t>
       </w:r>
       <w:r>
         <w:t>data</w:t>
       </w:r>
       <w:r>
-        <w:rPr>
-          <w:lang w:val="ru-RU"/>
-        </w:rPr>
         <w:t xml:space="preserve">) – </w:t>
       </w:r>
       <w:r>
-        <w:rPr>
-          <w:lang w:val="ru-RU"/>
-        </w:rPr>
         <w:t>удаляет</w:t>
       </w:r>
       <w:r>
-        <w:rPr>
-          <w:lang w:val="ru-RU"/>
-        </w:rPr>
         <w:t xml:space="preserve"> </w:t>
       </w:r>
       <w:r>
-        <w:rPr>
-          <w:lang w:val="ru-RU"/>
-        </w:rPr>
-        <w:t xml:space="preserve">элемент со значением </w:t>
-      </w:r>
-      <w:r>
-        <w:t>data</w:t>
+        <w:t>элемент со значением data</w:t>
       </w:r>
     </w:p>
     <w:p>
@@ -4012,86 +2674,50 @@
           <w:ilvl w:val="0"/>
           <w:numId w:val="3"/>
         </w:numPr>
-        <w:rPr>
-          <w:lang w:val="ru-RU"/>
-        </w:rPr>
       </w:pPr>
       <w:r>
         <w:t>advance</w:t>
       </w:r>
       <w:r>
-        <w:rPr>
-          <w:lang w:val="ru-RU"/>
-        </w:rPr>
         <w:t>(</w:t>
       </w:r>
       <w:r>
         <w:t>iterator</w:t>
       </w:r>
       <w:r>
-        <w:rPr>
-          <w:lang w:val="ru-RU"/>
-        </w:rPr>
         <w:t>,</w:t>
       </w:r>
       <w:r>
         <w:t>num</w:t>
       </w:r>
       <w:r>
-        <w:rPr>
-          <w:lang w:val="ru-RU"/>
-        </w:rPr>
         <w:t xml:space="preserve">) – </w:t>
       </w:r>
       <w:r>
-        <w:rPr>
-          <w:lang w:val="ru-RU"/>
-        </w:rPr>
         <w:t>смещает</w:t>
       </w:r>
       <w:r>
-        <w:rPr>
-          <w:lang w:val="ru-RU"/>
-        </w:rPr>
         <w:t xml:space="preserve"> </w:t>
       </w:r>
       <w:r>
-        <w:rPr>
-          <w:lang w:val="ru-RU"/>
-        </w:rPr>
         <w:t>итератор</w:t>
       </w:r>
       <w:r>
-        <w:rPr>
-          <w:lang w:val="ru-RU"/>
-        </w:rPr>
         <w:t xml:space="preserve"> </w:t>
       </w:r>
       <w:r>
-        <w:rPr>
-          <w:lang w:val="ru-RU"/>
-        </w:rPr>
         <w:t>на</w:t>
       </w:r>
       <w:r>
-        <w:rPr>
-          <w:lang w:val="ru-RU"/>
-        </w:rPr>
         <w:t xml:space="preserve"> </w:t>
       </w:r>
       <w:r>
         <w:t>num</w:t>
       </w:r>
       <w:r>
-        <w:rPr>
-          <w:lang w:val="ru-RU"/>
-        </w:rPr>
         <w:t xml:space="preserve"> </w:t>
       </w:r>
       <w:r>
-        <w:rPr>
-          <w:lang w:val="ru-RU"/>
-        </w:rPr>
         <w:t>элементов</w:t>
       </w:r>
     </w:p>
@@ -4102,84 +2728,44 @@
           <w:ilvl w:val="0"/>
           <w:numId w:val="3"/>
         </w:numPr>
-        <w:rPr>
-          <w:lang w:val="ru-RU"/>
-        </w:rPr>
       </w:pPr>
       <w:r>
         <w:t>list</w:t>
       </w:r>
       <w:r>
-        <w:rPr>
-          <w:lang w:val="ru-RU"/>
-        </w:rPr>
         <w:t>.</w:t>
       </w:r>
       <w:r>
         <w:t>assgn</w:t>
       </w:r>
       <w:r>
-        <w:rPr>
-          <w:lang w:val="ru-RU"/>
-        </w:rPr>
         <w:t>(</w:t>
       </w:r>
       <w:r>
         <w:t>k</w:t>
       </w:r>
       <w:r>
-        <w:rPr>
-          <w:lang w:val="ru-RU"/>
-        </w:rPr>
         <w:t>,</w:t>
       </w:r>
       <w:r>
         <w:t>data</w:t>
       </w:r>
       <w:r>
-        <w:rPr>
-          <w:lang w:val="ru-RU"/>
-        </w:rPr>
         <w:t xml:space="preserve">) – </w:t>
       </w:r>
       <w:r>
-        <w:rPr>
-          <w:lang w:val="ru-RU"/>
-        </w:rPr>
-        <w:t xml:space="preserve">удаляет прежние элементы листа и добавляет </w:t>
-      </w:r>
-      <w:r>
-        <w:t>k</w:t>
-      </w:r>
-      <w:r>
-        <w:rPr>
-          <w:lang w:val="ru-RU"/>
-        </w:rPr>
+        <w:t>удаляет прежние элементы листа и добавляет k</w:t>
+      </w:r>
+      <w:r>
         <w:t xml:space="preserve"> </w:t>
       </w:r>
       <w:r>
-        <w:rPr>
-          <w:lang w:val="ru-RU"/>
-        </w:rPr>
-        <w:t xml:space="preserve">раз значения </w:t>
-      </w:r>
-      <w:r>
-        <w:t>data</w:t>
-      </w:r>
-      <w:r>
-        <w:rPr>
-          <w:lang w:val="ru-RU"/>
-        </w:rPr>
-        <w:t xml:space="preserve"> (так можно копировать листы, указав через итераторы начало и конец)</w:t>
+        <w:t>раз значения data (так можно копировать листы, указав через итераторы начало и конец)</w:t>
       </w:r>
     </w:p>
     <w:p>
       <w:pPr>
         <w:pStyle w:val="a9"/>
-        <w:ind w:left="1429" w:firstLine="0"/>
-        <w:rPr>
-          <w:lang w:val="ru-RU"/>
-        </w:rPr>
       </w:pPr>
       <w:r>
         <w:rPr>
@@ -4229,18 +2815,9 @@
           <w:ilvl w:val="0"/>
           <w:numId w:val="3"/>
         </w:numPr>
-        <w:rPr>
-          <w:lang w:val="ru-RU"/>
-        </w:rPr>
-      </w:pPr>
-      <w:r>
-        <w:t xml:space="preserve">list.sort() – </w:t>
-      </w:r>
-      <w:r>
-        <w:rPr>
-          <w:lang w:val="ru-RU"/>
-        </w:rPr>
-        <w:t>сортировка элементов</w:t>
+      </w:pPr>
+      <w:r>
+        <w:t>list.sort() – сортировка элементов</w:t>
       </w:r>
     </w:p>
     <w:p>
@@ -4250,18 +2827,9 @@
           <w:ilvl w:val="0"/>
           <w:numId w:val="3"/>
         </w:numPr>
-        <w:rPr>
-          <w:lang w:val="ru-RU"/>
-        </w:rPr>
-      </w:pPr>
-      <w:r>
-        <w:t xml:space="preserve">list.reverse() – </w:t>
-      </w:r>
-      <w:r>
-        <w:rPr>
-          <w:lang w:val="ru-RU"/>
-        </w:rPr>
-        <w:t>переворачивает лист</w:t>
+      </w:pPr>
+      <w:r>
+        <w:t>list.reverse() – переворачивает лист</w:t>
       </w:r>
     </w:p>
     <w:p>
@@ -4271,38 +2839,23 @@
           <w:ilvl w:val="0"/>
           <w:numId w:val="3"/>
         </w:numPr>
-        <w:rPr>
-          <w:lang w:val="ru-RU"/>
-        </w:rPr>
       </w:pPr>
       <w:r>
         <w:t>list</w:t>
       </w:r>
       <w:r>
-        <w:rPr>
-          <w:lang w:val="ru-RU"/>
-        </w:rPr>
         <w:t>.</w:t>
       </w:r>
       <w:r>
         <w:t>size</w:t>
       </w:r>
       <w:r>
-        <w:rPr>
-          <w:lang w:val="ru-RU"/>
-        </w:rPr>
         <w:t>()</w:t>
       </w:r>
       <w:r>
-        <w:rPr>
-          <w:lang w:val="ru-RU"/>
-        </w:rPr>
         <w:t xml:space="preserve"> – выводит размер </w:t>
       </w:r>
       <w:r>
-        <w:rPr>
-          <w:lang w:val="ru-RU"/>
-        </w:rPr>
         <w:t>листа</w:t>
       </w:r>
     </w:p>
@@ -4313,44 +2866,26 @@
           <w:ilvl w:val="0"/>
           <w:numId w:val="3"/>
         </w:numPr>
-        <w:rPr>
-          <w:lang w:val="ru-RU"/>
-        </w:rPr>
       </w:pPr>
       <w:r>
         <w:t>list</w:t>
       </w:r>
       <w:r>
-        <w:rPr>
-          <w:lang w:val="ru-RU"/>
-        </w:rPr>
         <w:t>.</w:t>
       </w:r>
       <w:r>
         <w:t>unique</w:t>
       </w:r>
       <w:r>
-        <w:rPr>
-          <w:lang w:val="ru-RU"/>
-        </w:rPr>
         <w:t xml:space="preserve">() – </w:t>
       </w:r>
       <w:r>
-        <w:rPr>
-          <w:lang w:val="ru-RU"/>
-        </w:rPr>
         <w:t>удаляет последовательные одинавые элементы</w:t>
       </w:r>
       <w:r>
-        <w:rPr>
-          <w:lang w:val="ru-RU"/>
-        </w:rPr>
         <w:t xml:space="preserve"> (</w:t>
       </w:r>
       <w:r>
-        <w:rPr>
-          <w:lang w:val="ru-RU"/>
-        </w:rPr>
         <w:t>оставит 1 подобный элемент)</w:t>
       </w:r>
     </w:p>
@@ -4361,122 +2896,66 @@
           <w:ilvl w:val="0"/>
           <w:numId w:val="3"/>
         </w:numPr>
-        <w:rPr>
-          <w:lang w:val="ru-RU"/>
-        </w:rPr>
       </w:pPr>
       <w:r>
         <w:t>list</w:t>
       </w:r>
       <w:r>
-        <w:rPr>
-          <w:lang w:val="ru-RU"/>
-        </w:rPr>
         <w:t>.</w:t>
       </w:r>
       <w:r>
         <w:t>clear</w:t>
       </w:r>
       <w:r>
-        <w:rPr>
-          <w:lang w:val="ru-RU"/>
-        </w:rPr>
         <w:t xml:space="preserve">() </w:t>
       </w:r>
       <w:r>
-        <w:rPr>
-          <w:lang w:val="ru-RU"/>
-        </w:rPr>
         <w:t>– удаление всех значений в листе</w:t>
       </w:r>
     </w:p>
-    <w:p>
-      <w:pPr>
-        <w:rPr>
-          <w:lang w:val="ru-RU"/>
-        </w:rPr>
-      </w:pPr>
-    </w:p>
-    <w:p>
-      <w:pPr>
-        <w:rPr>
-          <w:lang w:val="ru-RU"/>
-        </w:rPr>
-      </w:pPr>
-    </w:p>
-    <w:p>
-      <w:pPr>
-        <w:rPr>
-          <w:lang w:val="ru-RU"/>
-        </w:rPr>
-      </w:pPr>
-    </w:p>
+    <w:p/>
+    <w:p/>
+    <w:p/>
     <w:p>
       <w:pPr>
         <w:pStyle w:val="1"/>
-        <w:rPr>
-          <w:lang w:val="ru-RU"/>
-        </w:rPr>
-      </w:pPr>
-      <w:bookmarkStart w:id="4" w:name="_Toc130420933"/>
+      </w:pPr>
+      <w:bookmarkStart w:id="4" w:name="_Toc130460996"/>
       <w:r>
         <w:lastRenderedPageBreak/>
         <w:t>Postfix</w:t>
       </w:r>
       <w:r>
-        <w:rPr>
-          <w:lang w:val="ru-RU"/>
-        </w:rPr>
         <w:t xml:space="preserve"> </w:t>
       </w:r>
       <w:r>
         <w:t>vs</w:t>
       </w:r>
       <w:r>
-        <w:rPr>
-          <w:lang w:val="ru-RU"/>
-        </w:rPr>
         <w:t xml:space="preserve"> </w:t>
       </w:r>
       <w:r>
         <w:t>Prefix</w:t>
       </w:r>
       <w:r>
-        <w:rPr>
-          <w:lang w:val="ru-RU"/>
-        </w:rPr>
         <w:t xml:space="preserve"> (</w:t>
       </w:r>
       <w:r>
         <w:t>iterators</w:t>
       </w:r>
       <w:r>
-        <w:rPr>
-          <w:lang w:val="ru-RU"/>
-        </w:rPr>
         <w:t>)</w:t>
       </w:r>
       <w:bookmarkEnd w:id="4"/>
     </w:p>
     <w:p>
-      <w:pPr>
-        <w:rPr>
-          <w:lang w:val="ru-RU"/>
-        </w:rPr>
-      </w:pPr>
       <w:r>
         <w:t>Postfix</w:t>
       </w:r>
       <w:r>
-        <w:rPr>
-          <w:lang w:val="ru-RU"/>
-        </w:rPr>
         <w:t>: (</w:t>
       </w:r>
       <w:r>
-        <w:rPr>
-          <w:lang w:val="ru-RU"/>
-        </w:rPr>
         <w:t>отличия от обычного нет)</w:t>
       </w:r>
     </w:p>
@@ -4487,14 +2966,8 @@
           <w:ilvl w:val="0"/>
           <w:numId w:val="4"/>
         </w:numPr>
-        <w:rPr>
-          <w:lang w:val="ru-RU"/>
-        </w:rPr>
-      </w:pPr>
-      <w:r>
-        <w:rPr>
-          <w:lang w:val="ru-RU"/>
-        </w:rPr>
+      </w:pPr>
+      <w:r>
         <w:t>Создается временная переменная, которая ссылается на наш объект</w:t>
       </w:r>
     </w:p>
@@ -4505,14 +2978,8 @@
           <w:ilvl w:val="0"/>
           <w:numId w:val="4"/>
         </w:numPr>
-        <w:rPr>
-          <w:lang w:val="ru-RU"/>
-        </w:rPr>
-      </w:pPr>
-      <w:r>
-        <w:rPr>
-          <w:lang w:val="ru-RU"/>
-        </w:rPr>
+      </w:pPr>
+      <w:r>
         <w:t>Прибавляется (отнимается) единица к самому объекту</w:t>
       </w:r>
     </w:p>
@@ -4523,28 +2990,18 @@
           <w:ilvl w:val="0"/>
           <w:numId w:val="4"/>
         </w:numPr>
-        <w:rPr>
-          <w:lang w:val="ru-RU"/>
-        </w:rPr>
-      </w:pPr>
-      <w:r>
-        <w:rPr>
-          <w:lang w:val="ru-RU"/>
-        </w:rPr>
+      </w:pPr>
+      <w:r>
         <w:t xml:space="preserve">Возвращается временная переменная </w:t>
       </w:r>
       <w:r>
         <w:rPr>
           <w:b/>
           <w:bCs/>
-          <w:lang w:val="ru-RU"/>
         </w:rPr>
         <w:t>до</w:t>
       </w:r>
       <w:r>
-        <w:rPr>
-          <w:lang w:val="ru-RU"/>
-        </w:rPr>
         <w:t xml:space="preserve"> изменения</w:t>
       </w:r>
     </w:p>
@@ -4560,14 +3017,8 @@
           <w:ilvl w:val="0"/>
           <w:numId w:val="5"/>
         </w:numPr>
-        <w:rPr>
-          <w:lang w:val="ru-RU"/>
-        </w:rPr>
-      </w:pPr>
-      <w:r>
-        <w:rPr>
-          <w:lang w:val="ru-RU"/>
-        </w:rPr>
+      </w:pPr>
+      <w:r>
         <w:t>Прибавляется едиинца к нашему объекту</w:t>
       </w:r>
     </w:p>
@@ -4578,49 +3029,22 @@
           <w:ilvl w:val="0"/>
           <w:numId w:val="5"/>
         </w:numPr>
-        <w:rPr>
-          <w:lang w:val="ru-RU"/>
-        </w:rPr>
-      </w:pPr>
-      <w:r>
-        <w:rPr>
-          <w:lang w:val="ru-RU"/>
-        </w:rPr>
+      </w:pPr>
+      <w:r>
         <w:t>Возвращается ссылка на наш объект.</w:t>
       </w:r>
     </w:p>
     <w:p>
-      <w:pPr>
-        <w:rPr>
-          <w:lang w:val="ru-RU"/>
-        </w:rPr>
-      </w:pPr>
-      <w:r>
-        <w:rPr>
-          <w:lang w:val="ru-RU"/>
-        </w:rPr>
+      <w:r>
         <w:t>Префикс работает быстрее. Лучше использовать его.</w:t>
       </w:r>
     </w:p>
     <w:p>
-      <w:pPr>
-        <w:rPr>
-          <w:lang w:val="ru-RU"/>
-        </w:rPr>
-      </w:pPr>
-      <w:r>
-        <w:rPr>
-          <w:lang w:val="ru-RU"/>
-        </w:rPr>
+      <w:r>
         <w:t>Пример, где можно ошибиться при написании.</w:t>
       </w:r>
     </w:p>
     <w:p>
-      <w:pPr>
-        <w:rPr>
-          <w:lang w:val="ru-RU"/>
-        </w:rPr>
-      </w:pPr>
       <w:r>
         <w:rPr>
           <w:noProof/>
@@ -4662,192 +3086,82 @@
         </w:drawing>
       </w:r>
     </w:p>
-    <w:p>
-      <w:pPr>
-        <w:rPr>
-          <w:lang w:val="ru-RU"/>
-        </w:rPr>
-      </w:pPr>
-    </w:p>
-    <w:p>
-      <w:pPr>
-        <w:rPr>
-          <w:lang w:val="ru-RU"/>
-        </w:rPr>
-      </w:pPr>
-    </w:p>
-    <w:p>
-      <w:pPr>
-        <w:rPr>
-          <w:lang w:val="ru-RU"/>
-        </w:rPr>
-      </w:pPr>
-    </w:p>
-    <w:p>
-      <w:pPr>
-        <w:rPr>
-          <w:lang w:val="ru-RU"/>
-        </w:rPr>
-      </w:pPr>
-    </w:p>
-    <w:p>
-      <w:pPr>
-        <w:rPr>
-          <w:lang w:val="ru-RU"/>
-        </w:rPr>
-      </w:pPr>
-    </w:p>
-    <w:p>
-      <w:pPr>
-        <w:rPr>
-          <w:lang w:val="ru-RU"/>
-        </w:rPr>
-      </w:pPr>
-    </w:p>
-    <w:p>
-      <w:pPr>
-        <w:rPr>
-          <w:lang w:val="ru-RU"/>
-        </w:rPr>
-      </w:pPr>
-    </w:p>
-    <w:p>
-      <w:pPr>
-        <w:rPr>
-          <w:lang w:val="ru-RU"/>
-        </w:rPr>
-      </w:pPr>
-    </w:p>
-    <w:p>
-      <w:pPr>
-        <w:rPr>
-          <w:lang w:val="ru-RU"/>
-        </w:rPr>
-      </w:pPr>
-    </w:p>
-    <w:p>
-      <w:pPr>
-        <w:rPr>
-          <w:lang w:val="ru-RU"/>
-        </w:rPr>
-      </w:pPr>
-    </w:p>
-    <w:p>
-      <w:pPr>
-        <w:rPr>
-          <w:lang w:val="ru-RU"/>
-        </w:rPr>
-      </w:pPr>
-    </w:p>
-    <w:p>
-      <w:pPr>
-        <w:rPr>
-          <w:lang w:val="ru-RU"/>
-        </w:rPr>
-      </w:pPr>
-    </w:p>
-    <w:p>
-      <w:pPr>
-        <w:rPr>
-          <w:lang w:val="ru-RU"/>
-        </w:rPr>
-      </w:pPr>
-    </w:p>
+    <w:p/>
+    <w:p/>
+    <w:p/>
+    <w:p/>
+    <w:p/>
+    <w:p/>
+    <w:p/>
+    <w:p/>
+    <w:p/>
+    <w:p/>
+    <w:p/>
+    <w:p/>
+    <w:p/>
     <w:p>
       <w:pPr>
         <w:pStyle w:val="1"/>
-        <w:rPr>
-          <w:lang w:val="ru-RU"/>
-        </w:rPr>
-      </w:pPr>
+      </w:pPr>
+      <w:bookmarkStart w:id="5" w:name="_Toc130460997"/>
       <w:r>
         <w:lastRenderedPageBreak/>
         <w:t>forward</w:t>
       </w:r>
       <w:r>
-        <w:rPr>
-          <w:lang w:val="ru-RU"/>
-        </w:rPr>
         <w:t xml:space="preserve"> </w:t>
       </w:r>
       <w:r>
         <w:t>list</w:t>
       </w:r>
-    </w:p>
-    <w:p>
-      <w:pPr>
-        <w:rPr>
-          <w:lang w:val="ru-RU"/>
-        </w:rPr>
-      </w:pPr>
-      <w:r>
-        <w:rPr>
-          <w:b/>
-          <w:bCs/>
-          <w:lang w:val="ru-RU"/>
-        </w:rPr>
-        <w:t xml:space="preserve">Односвязный </w:t>
-      </w:r>
-      <w:r>
-        <w:rPr>
-          <w:lang w:val="ru-RU"/>
-        </w:rPr>
-        <w:t>список</w:t>
-      </w:r>
-    </w:p>
-    <w:p>
-      <w:pPr>
-        <w:rPr>
-          <w:lang w:val="ru-RU"/>
-        </w:rPr>
-      </w:pPr>
-      <w:r>
-        <w:rPr>
-          <w:lang w:val="ru-RU"/>
-        </w:rPr>
+      <w:bookmarkEnd w:id="5"/>
+    </w:p>
+    <w:p>
+      <w:r>
+        <w:t>Односвязный список</w:t>
+      </w:r>
+    </w:p>
+    <w:p>
+      <w:r>
         <w:t>У него нет методов пушбэк и попбэк</w:t>
       </w:r>
       <w:r>
-        <w:rPr>
-          <w:lang w:val="ru-RU"/>
-        </w:rPr>
         <w:t>. В основном используется пушфрон и попфронт</w:t>
       </w:r>
       <w:r>
-        <w:rPr>
-          <w:lang w:val="ru-RU"/>
-        </w:rPr>
         <w:t xml:space="preserve"> (</w:t>
       </w:r>
       <w:r>
-        <w:rPr>
-          <w:lang w:val="ru-RU"/>
-        </w:rPr>
         <w:t>операции в начале листа). Если нам нужно проводить операции в конце списка, используем обычный лист</w:t>
       </w:r>
     </w:p>
     <w:p>
-      <w:pPr>
-        <w:rPr>
-          <w:b/>
-          <w:bCs/>
-          <w:lang w:val="ru-RU"/>
-        </w:rPr>
-      </w:pPr>
-      <w:r>
-        <w:rPr>
-          <w:b/>
-          <w:bCs/>
-          <w:lang w:val="ru-RU"/>
-        </w:rPr>
+      <w:r>
+        <w:t>iterator++;   сработает</w:t>
+      </w:r>
+    </w:p>
+    <w:p>
+      <w:r>
+        <w:t>--</w:t>
+      </w:r>
+      <w:r>
+        <w:t>iterator</w:t>
+      </w:r>
+      <w:r>
+        <w:t xml:space="preserve">; </w:t>
+      </w:r>
+      <w:r>
+        <w:t xml:space="preserve">    не сработает</w:t>
+      </w:r>
+    </w:p>
+    <w:p>
+      <w:r>
+        <w:t xml:space="preserve">отличительные </w:t>
+      </w:r>
+      <w:r>
         <w:t>методы</w:t>
       </w:r>
       <w:r>
-        <w:rPr>
-          <w:b/>
-          <w:bCs/>
-          <w:lang w:val="ru-RU"/>
-        </w:rPr>
         <w:t>:</w:t>
       </w:r>
     </w:p>
@@ -4858,63 +3172,1658 @@
           <w:ilvl w:val="0"/>
           <w:numId w:val="6"/>
         </w:numPr>
-        <w:rPr>
-          <w:lang w:val="ru-RU"/>
-        </w:rPr>
       </w:pPr>
       <w:r>
         <w:t>fl</w:t>
       </w:r>
       <w:r>
-        <w:rPr>
-          <w:lang w:val="ru-RU"/>
-        </w:rPr>
         <w:t>.</w:t>
       </w:r>
       <w:r>
         <w:t>before</w:t>
       </w:r>
       <w:r>
-        <w:rPr>
-          <w:lang w:val="ru-RU"/>
-        </w:rPr>
         <w:t>_</w:t>
       </w:r>
       <w:r>
         <w:t>begin</w:t>
       </w:r>
       <w:r>
-        <w:rPr>
-          <w:lang w:val="ru-RU"/>
-        </w:rPr>
         <w:t xml:space="preserve">() – </w:t>
       </w:r>
       <w:r>
-        <w:rPr>
-          <w:lang w:val="ru-RU"/>
-        </w:rPr>
         <w:t xml:space="preserve">область памяти </w:t>
       </w:r>
       <w:r>
         <w:rPr>
           <w:b/>
           <w:bCs/>
-          <w:lang w:val="ru-RU"/>
         </w:rPr>
         <w:t>перед</w:t>
       </w:r>
       <w:r>
-        <w:rPr>
-          <w:lang w:val="ru-RU"/>
-        </w:rPr>
         <w:t xml:space="preserve"> самым первым элементов </w:t>
       </w:r>
       <w:r>
-        <w:rPr>
-          <w:lang w:val="ru-RU"/>
-        </w:rPr>
         <w:t>листа</w:t>
       </w:r>
+    </w:p>
+    <w:p>
+      <w:pPr>
+        <w:pStyle w:val="a9"/>
+        <w:numPr>
+          <w:ilvl w:val="0"/>
+          <w:numId w:val="6"/>
+        </w:numPr>
+      </w:pPr>
+      <w:r>
+        <w:t>fl.insert_after()</w:t>
+      </w:r>
+    </w:p>
+    <w:p>
+      <w:pPr>
+        <w:pStyle w:val="a9"/>
+        <w:numPr>
+          <w:ilvl w:val="0"/>
+          <w:numId w:val="6"/>
+        </w:numPr>
+      </w:pPr>
+      <w:r>
+        <w:t>fl.insert_after</w:t>
+      </w:r>
+    </w:p>
+    <w:p>
+      <w:pPr>
+        <w:pStyle w:val="a9"/>
+        <w:numPr>
+          <w:ilvl w:val="0"/>
+          <w:numId w:val="6"/>
+        </w:numPr>
+      </w:pPr>
+      <w:r>
+        <w:t>fl.emplace_after</w:t>
+      </w:r>
+    </w:p>
+    <w:p>
+      <w:pPr>
+        <w:pStyle w:val="a9"/>
+        <w:numPr>
+          <w:ilvl w:val="0"/>
+          <w:numId w:val="6"/>
+        </w:numPr>
+      </w:pPr>
+      <w:r>
+        <w:t>fl.emplace_front</w:t>
+      </w:r>
+    </w:p>
+    <w:p>
+      <w:r>
+        <w:t>Данные методы связаны с тем, что односвязный список не хранит ссылку на предыдущее своё значение, поэтому необходимо проводить операции с  последующей ячейкой</w:t>
+      </w:r>
+    </w:p>
+    <w:p>
+      <w:r>
+        <w:rPr>
+          <w:noProof/>
+        </w:rPr>
+        <w:drawing>
+          <wp:inline distT="0" distB="0" distL="0" distR="0" wp14:anchorId="122EFE8A" wp14:editId="3151C8E9">
+            <wp:extent cx="3456305" cy="1934866"/>
+            <wp:effectExtent l="76200" t="76200" r="125095" b="141605"/>
+            <wp:docPr id="20" name="Рисунок 20"/>
+            <wp:cNvGraphicFramePr>
+              <a:graphicFrameLocks xmlns:a="http://schemas.openxmlformats.org/drawingml/2006/main" noChangeAspect="1"/>
+            </wp:cNvGraphicFramePr>
+            <a:graphic xmlns:a="http://schemas.openxmlformats.org/drawingml/2006/main">
+              <a:graphicData uri="http://schemas.openxmlformats.org/drawingml/2006/picture">
+                <pic:pic xmlns:pic="http://schemas.openxmlformats.org/drawingml/2006/picture">
+                  <pic:nvPicPr>
+                    <pic:cNvPr id="1" name=""/>
+                    <pic:cNvPicPr/>
+                  </pic:nvPicPr>
+                  <pic:blipFill>
+                    <a:blip r:embed="rId25"/>
+                    <a:stretch>
+                      <a:fillRect/>
+                    </a:stretch>
+                  </pic:blipFill>
+                  <pic:spPr>
+                    <a:xfrm>
+                      <a:off x="0" y="0"/>
+                      <a:ext cx="3460542" cy="1937238"/>
+                    </a:xfrm>
+                    <a:prstGeom prst="rect">
+                      <a:avLst/>
+                    </a:prstGeom>
+                    <a:ln w="38100" cap="sq">
+                      <a:solidFill>
+                        <a:srgbClr val="000000"/>
+                      </a:solidFill>
+                      <a:prstDash val="solid"/>
+                      <a:miter lim="800000"/>
+                    </a:ln>
+                    <a:effectLst>
+                      <a:outerShdw blurRad="50800" dist="38100" dir="2700000" algn="tl" rotWithShape="0">
+                        <a:srgbClr val="000000">
+                          <a:alpha val="43000"/>
+                        </a:srgbClr>
+                      </a:outerShdw>
+                    </a:effectLst>
+                  </pic:spPr>
+                </pic:pic>
+              </a:graphicData>
+            </a:graphic>
+          </wp:inline>
+        </w:drawing>
+      </w:r>
+    </w:p>
+    <w:p>
+      <w:r>
+        <w:t>То есть, чтобы вставить наше значение на позицию 2, мы должны будем взаимодействовать с первым элементом, так как он знает адрес прежнего элемента с индексом 2. Мы сперва убирать связь между 1 и 2, в адрес у первой ячейки вставляем адрес адрес нашей ячейки, а адрес, который хранился там раннее, мы записываем в поле адреса нашей текущей ячейки</w:t>
+      </w:r>
+    </w:p>
+    <w:p>
+      <w:r>
+        <w:t>Пример insert</w:t>
+      </w:r>
+      <w:r>
+        <w:t>_</w:t>
+      </w:r>
+      <w:r>
+        <w:t>after</w:t>
+      </w:r>
+      <w:r>
+        <w:t xml:space="preserve">() </w:t>
+      </w:r>
+      <w:r>
+        <w:t>приведен ниже</w:t>
+      </w:r>
+    </w:p>
+    <w:p>
+      <w:r>
+        <w:rPr>
+          <w:noProof/>
+        </w:rPr>
+        <w:lastRenderedPageBreak/>
+        <w:drawing>
+          <wp:inline distT="0" distB="0" distL="0" distR="0" wp14:anchorId="63A77AFE" wp14:editId="3597CEFA">
+            <wp:extent cx="5113020" cy="1551669"/>
+            <wp:effectExtent l="76200" t="76200" r="125730" b="125095"/>
+            <wp:docPr id="22" name="Рисунок 22"/>
+            <wp:cNvGraphicFramePr>
+              <a:graphicFrameLocks xmlns:a="http://schemas.openxmlformats.org/drawingml/2006/main" noChangeAspect="1"/>
+            </wp:cNvGraphicFramePr>
+            <a:graphic xmlns:a="http://schemas.openxmlformats.org/drawingml/2006/main">
+              <a:graphicData uri="http://schemas.openxmlformats.org/drawingml/2006/picture">
+                <pic:pic xmlns:pic="http://schemas.openxmlformats.org/drawingml/2006/picture">
+                  <pic:nvPicPr>
+                    <pic:cNvPr id="1" name=""/>
+                    <pic:cNvPicPr/>
+                  </pic:nvPicPr>
+                  <pic:blipFill>
+                    <a:blip r:embed="rId26"/>
+                    <a:stretch>
+                      <a:fillRect/>
+                    </a:stretch>
+                  </pic:blipFill>
+                  <pic:spPr>
+                    <a:xfrm>
+                      <a:off x="0" y="0"/>
+                      <a:ext cx="5119635" cy="1553676"/>
+                    </a:xfrm>
+                    <a:prstGeom prst="rect">
+                      <a:avLst/>
+                    </a:prstGeom>
+                    <a:ln w="38100" cap="sq">
+                      <a:solidFill>
+                        <a:srgbClr val="000000"/>
+                      </a:solidFill>
+                      <a:prstDash val="solid"/>
+                      <a:miter lim="800000"/>
+                    </a:ln>
+                    <a:effectLst>
+                      <a:outerShdw blurRad="50800" dist="38100" dir="2700000" algn="tl" rotWithShape="0">
+                        <a:srgbClr val="000000">
+                          <a:alpha val="43000"/>
+                        </a:srgbClr>
+                      </a:outerShdw>
+                    </a:effectLst>
+                  </pic:spPr>
+                </pic:pic>
+              </a:graphicData>
+            </a:graphic>
+          </wp:inline>
+        </w:drawing>
+      </w:r>
+    </w:p>
+    <w:p>
+      <w:r>
+        <w:t>before</w:t>
+      </w:r>
+      <w:r>
+        <w:t>_</w:t>
+      </w:r>
+      <w:r>
+        <w:t>begin</w:t>
+      </w:r>
+      <w:r>
+        <w:t xml:space="preserve">() </w:t>
+      </w:r>
+      <w:r>
+        <w:t>нужен для взаимодействия с первым (нулевым) элементом списка</w:t>
+      </w:r>
+    </w:p>
+    <w:p/>
+    <w:p/>
+    <w:p/>
+    <w:p/>
+    <w:p/>
+    <w:p/>
+    <w:p/>
+    <w:p/>
+    <w:p/>
+    <w:p/>
+    <w:p/>
+    <w:p/>
+    <w:p/>
+    <w:p/>
+    <w:p/>
+    <w:p/>
+    <w:p/>
+    <w:p/>
+    <w:p/>
+    <w:p>
+      <w:pPr>
+        <w:pStyle w:val="1"/>
+      </w:pPr>
+      <w:r>
+        <w:lastRenderedPageBreak/>
+        <w:t>Array</w:t>
+      </w:r>
+    </w:p>
+    <w:p>
+      <w:pPr>
+        <w:rPr>
+          <w:b/>
+          <w:bCs/>
+        </w:rPr>
+      </w:pPr>
+      <w:r>
+        <w:t xml:space="preserve">Как и вектор является </w:t>
+      </w:r>
+      <w:r>
+        <w:rPr>
+          <w:b/>
+          <w:bCs/>
+        </w:rPr>
+        <w:t>обёрткой для массива</w:t>
+      </w:r>
+      <w:r>
+        <w:t xml:space="preserve">, но только не для динамического, а для </w:t>
+      </w:r>
+      <w:r>
+        <w:rPr>
+          <w:b/>
+          <w:bCs/>
+        </w:rPr>
+        <w:t>статического</w:t>
+      </w:r>
+    </w:p>
+    <w:p>
+      <w:r>
+        <w:t>Синтаксис выглядит следующим образом</w:t>
+      </w:r>
+    </w:p>
+    <w:p>
+      <w:r>
+        <w:rPr>
+          <w:noProof/>
+        </w:rPr>
+        <w:drawing>
+          <wp:inline distT="0" distB="0" distL="0" distR="0" wp14:anchorId="6BD616E5" wp14:editId="0F394090">
+            <wp:extent cx="4533900" cy="571500"/>
+            <wp:effectExtent l="0" t="0" r="0" b="0"/>
+            <wp:docPr id="23" name="Рисунок 23"/>
+            <wp:cNvGraphicFramePr>
+              <a:graphicFrameLocks xmlns:a="http://schemas.openxmlformats.org/drawingml/2006/main" noChangeAspect="1"/>
+            </wp:cNvGraphicFramePr>
+            <a:graphic xmlns:a="http://schemas.openxmlformats.org/drawingml/2006/main">
+              <a:graphicData uri="http://schemas.openxmlformats.org/drawingml/2006/picture">
+                <pic:pic xmlns:pic="http://schemas.openxmlformats.org/drawingml/2006/picture">
+                  <pic:nvPicPr>
+                    <pic:cNvPr id="1" name=""/>
+                    <pic:cNvPicPr/>
+                  </pic:nvPicPr>
+                  <pic:blipFill>
+                    <a:blip r:embed="rId27"/>
+                    <a:stretch>
+                      <a:fillRect/>
+                    </a:stretch>
+                  </pic:blipFill>
+                  <pic:spPr>
+                    <a:xfrm>
+                      <a:off x="0" y="0"/>
+                      <a:ext cx="4533900" cy="571500"/>
+                    </a:xfrm>
+                    <a:prstGeom prst="rect">
+                      <a:avLst/>
+                    </a:prstGeom>
+                  </pic:spPr>
+                </pic:pic>
+              </a:graphicData>
+            </a:graphic>
+          </wp:inline>
+        </w:drawing>
+      </w:r>
+    </w:p>
+    <w:p>
+      <w:r>
+        <w:t>Нельзя добавить или удалить элементы. Даже метода сортировки нет.</w:t>
+      </w:r>
+    </w:p>
+    <w:p>
+      <w:r>
+        <w:t>Важные методы</w:t>
+      </w:r>
+      <w:r>
+        <w:t>:</w:t>
+      </w:r>
+    </w:p>
+    <w:p>
+      <w:pPr>
+        <w:pStyle w:val="a9"/>
+        <w:numPr>
+          <w:ilvl w:val="0"/>
+          <w:numId w:val="7"/>
+        </w:numPr>
+      </w:pPr>
+      <w:r>
+        <w:t>arr</w:t>
+      </w:r>
+      <w:r>
+        <w:t>.</w:t>
+      </w:r>
+      <w:r>
+        <w:t>fill</w:t>
+      </w:r>
+      <w:r>
+        <w:t>(</w:t>
+      </w:r>
+      <w:r>
+        <w:t>x</w:t>
+      </w:r>
+      <w:r>
+        <w:t xml:space="preserve">) – </w:t>
+      </w:r>
+      <w:r>
+        <w:t>заполнение массива элементами х</w:t>
+      </w:r>
+    </w:p>
+    <w:p>
+      <w:pPr>
+        <w:pStyle w:val="a9"/>
+        <w:numPr>
+          <w:ilvl w:val="0"/>
+          <w:numId w:val="7"/>
+        </w:numPr>
+      </w:pPr>
+      <w:r>
+        <w:t>arr</w:t>
+      </w:r>
+      <w:r>
+        <w:t>.</w:t>
+      </w:r>
+      <w:r>
+        <w:t>front</w:t>
+      </w:r>
+      <w:r>
+        <w:t xml:space="preserve">() – </w:t>
+      </w:r>
+      <w:r>
+        <w:t>доступ к последнему элементу массива</w:t>
+      </w:r>
+    </w:p>
+    <w:p>
+      <w:pPr>
+        <w:pStyle w:val="a9"/>
+        <w:numPr>
+          <w:ilvl w:val="0"/>
+          <w:numId w:val="7"/>
+        </w:numPr>
+      </w:pPr>
+      <w:r>
+        <w:t>arr</w:t>
+      </w:r>
+      <w:r>
+        <w:t>.</w:t>
+      </w:r>
+      <w:r>
+        <w:t>back</w:t>
+      </w:r>
+      <w:r>
+        <w:t xml:space="preserve">() – </w:t>
+      </w:r>
+      <w:r>
+        <w:t>доступ к последнего элементу массива</w:t>
+      </w:r>
+    </w:p>
+    <w:p>
+      <w:r>
+        <w:br w:type="page"/>
+      </w:r>
+    </w:p>
+    <w:p>
+      <w:pPr>
+        <w:pStyle w:val="1"/>
+      </w:pPr>
+      <w:r>
+        <w:lastRenderedPageBreak/>
+        <w:t>Операторы сравнения</w:t>
+      </w:r>
+    </w:p>
+    <w:p>
+      <w:r>
+        <w:t>Условия, что и с обычными контейнерами</w:t>
+      </w:r>
+    </w:p>
+    <w:p>
+      <w:pPr>
+        <w:pStyle w:val="a9"/>
+        <w:numPr>
+          <w:ilvl w:val="0"/>
+          <w:numId w:val="8"/>
+        </w:numPr>
+      </w:pPr>
+      <w:r>
+        <w:t>Должно совпадать кол-во элементов</w:t>
+      </w:r>
+    </w:p>
+    <w:p>
+      <w:pPr>
+        <w:pStyle w:val="a9"/>
+        <w:numPr>
+          <w:ilvl w:val="0"/>
+          <w:numId w:val="8"/>
+        </w:numPr>
+      </w:pPr>
+      <w:r>
+        <w:t>Должен быть один тип данных</w:t>
+      </w:r>
+    </w:p>
+    <w:p>
+      <w:pPr>
+        <w:pStyle w:val="a9"/>
+        <w:numPr>
+          <w:ilvl w:val="0"/>
+          <w:numId w:val="8"/>
+        </w:numPr>
+      </w:pPr>
+      <w:r>
+        <w:t>Есть критерий по которому сравнивать (в интах по величине элементов)</w:t>
+      </w:r>
+    </w:p>
+    <w:p>
+      <w:pPr>
+        <w:pStyle w:val="a9"/>
+        <w:numPr>
+          <w:ilvl w:val="0"/>
+          <w:numId w:val="8"/>
+        </w:numPr>
+      </w:pPr>
+      <w:r>
+        <w:t>Должен быть перегружен оператор сравнения</w:t>
+      </w:r>
+    </w:p>
+    <w:p>
+      <w:pPr>
+        <w:pStyle w:val="a9"/>
+        <w:numPr>
+          <w:ilvl w:val="0"/>
+          <w:numId w:val="8"/>
+        </w:numPr>
+      </w:pPr>
+      <w:r>
+        <w:rPr>
+          <w:b/>
+          <w:bCs/>
+        </w:rPr>
+        <w:t>Нельзя</w:t>
+      </w:r>
+      <w:r>
+        <w:t xml:space="preserve"> сравнивать разные типы контейнеров</w:t>
+      </w:r>
+      <w:r>
+        <w:rPr>
+          <w:b/>
+          <w:bCs/>
+        </w:rPr>
+        <w:t xml:space="preserve"> </w:t>
+      </w:r>
+      <w:r>
+        <w:t>(лист и вектор, например)</w:t>
+      </w:r>
+    </w:p>
+    <w:p/>
+    <w:p>
+      <w:r>
+        <w:rPr>
+          <w:noProof/>
+        </w:rPr>
+        <w:drawing>
+          <wp:anchor distT="0" distB="0" distL="114300" distR="114300" simplePos="0" relativeHeight="251659264" behindDoc="0" locked="0" layoutInCell="1" allowOverlap="1" wp14:anchorId="7DA44D29" wp14:editId="210C4FD7">
+            <wp:simplePos x="0" y="0"/>
+            <wp:positionH relativeFrom="column">
+              <wp:posOffset>3339465</wp:posOffset>
+            </wp:positionH>
+            <wp:positionV relativeFrom="paragraph">
+              <wp:posOffset>4445</wp:posOffset>
+            </wp:positionV>
+            <wp:extent cx="2583011" cy="994987"/>
+            <wp:effectExtent l="0" t="0" r="8255" b="0"/>
+            <wp:wrapNone/>
+            <wp:docPr id="25" name="Рисунок 25"/>
+            <wp:cNvGraphicFramePr>
+              <a:graphicFrameLocks xmlns:a="http://schemas.openxmlformats.org/drawingml/2006/main" noChangeAspect="1"/>
+            </wp:cNvGraphicFramePr>
+            <a:graphic xmlns:a="http://schemas.openxmlformats.org/drawingml/2006/main">
+              <a:graphicData uri="http://schemas.openxmlformats.org/drawingml/2006/picture">
+                <pic:pic xmlns:pic="http://schemas.openxmlformats.org/drawingml/2006/picture">
+                  <pic:nvPicPr>
+                    <pic:cNvPr id="1" name=""/>
+                    <pic:cNvPicPr/>
+                  </pic:nvPicPr>
+                  <pic:blipFill>
+                    <a:blip r:embed="rId28">
+                      <a:extLst>
+                        <a:ext uri="{28A0092B-C50C-407E-A947-70E740481C1C}">
+                          <a14:useLocalDpi xmlns:a14="http://schemas.microsoft.com/office/drawing/2010/main" val="0"/>
+                        </a:ext>
+                      </a:extLst>
+                    </a:blip>
+                    <a:stretch>
+                      <a:fillRect/>
+                    </a:stretch>
+                  </pic:blipFill>
+                  <pic:spPr>
+                    <a:xfrm>
+                      <a:off x="0" y="0"/>
+                      <a:ext cx="2586827" cy="996457"/>
+                    </a:xfrm>
+                    <a:prstGeom prst="rect">
+                      <a:avLst/>
+                    </a:prstGeom>
+                  </pic:spPr>
+                </pic:pic>
+              </a:graphicData>
+            </a:graphic>
+            <wp14:sizeRelH relativeFrom="margin">
+              <wp14:pctWidth>0</wp14:pctWidth>
+            </wp14:sizeRelH>
+            <wp14:sizeRelV relativeFrom="margin">
+              <wp14:pctHeight>0</wp14:pctHeight>
+            </wp14:sizeRelV>
+          </wp:anchor>
+        </w:drawing>
+      </w:r>
+      <w:r>
+        <w:rPr>
+          <w:noProof/>
+        </w:rPr>
+        <w:drawing>
+          <wp:inline distT="0" distB="0" distL="0" distR="0" wp14:anchorId="3D3FE675" wp14:editId="3C8D1907">
+            <wp:extent cx="2354580" cy="972019"/>
+            <wp:effectExtent l="0" t="0" r="7620" b="0"/>
+            <wp:docPr id="24" name="Рисунок 24"/>
+            <wp:cNvGraphicFramePr>
+              <a:graphicFrameLocks xmlns:a="http://schemas.openxmlformats.org/drawingml/2006/main" noChangeAspect="1"/>
+            </wp:cNvGraphicFramePr>
+            <a:graphic xmlns:a="http://schemas.openxmlformats.org/drawingml/2006/main">
+              <a:graphicData uri="http://schemas.openxmlformats.org/drawingml/2006/picture">
+                <pic:pic xmlns:pic="http://schemas.openxmlformats.org/drawingml/2006/picture">
+                  <pic:nvPicPr>
+                    <pic:cNvPr id="1" name=""/>
+                    <pic:cNvPicPr/>
+                  </pic:nvPicPr>
+                  <pic:blipFill>
+                    <a:blip r:embed="rId29"/>
+                    <a:stretch>
+                      <a:fillRect/>
+                    </a:stretch>
+                  </pic:blipFill>
+                  <pic:spPr>
+                    <a:xfrm>
+                      <a:off x="0" y="0"/>
+                      <a:ext cx="2360399" cy="974421"/>
+                    </a:xfrm>
+                    <a:prstGeom prst="rect">
+                      <a:avLst/>
+                    </a:prstGeom>
+                  </pic:spPr>
+                </pic:pic>
+              </a:graphicData>
+            </a:graphic>
+          </wp:inline>
+        </w:drawing>
+      </w:r>
+    </w:p>
+    <w:p>
+      <w:pPr>
+        <w:rPr>
+          <w:lang w:val="en-US"/>
+        </w:rPr>
+      </w:pPr>
+      <w:r>
+        <w:rPr>
+          <w:noProof/>
+        </w:rPr>
+        <w:drawing>
+          <wp:inline distT="0" distB="0" distL="0" distR="0" wp14:anchorId="56F969C5" wp14:editId="5EF74F06">
+            <wp:extent cx="2377440" cy="948575"/>
+            <wp:effectExtent l="0" t="0" r="3810" b="4445"/>
+            <wp:docPr id="26" name="Рисунок 26"/>
+            <wp:cNvGraphicFramePr>
+              <a:graphicFrameLocks xmlns:a="http://schemas.openxmlformats.org/drawingml/2006/main" noChangeAspect="1"/>
+            </wp:cNvGraphicFramePr>
+            <a:graphic xmlns:a="http://schemas.openxmlformats.org/drawingml/2006/main">
+              <a:graphicData uri="http://schemas.openxmlformats.org/drawingml/2006/picture">
+                <pic:pic xmlns:pic="http://schemas.openxmlformats.org/drawingml/2006/picture">
+                  <pic:nvPicPr>
+                    <pic:cNvPr id="1" name=""/>
+                    <pic:cNvPicPr/>
+                  </pic:nvPicPr>
+                  <pic:blipFill>
+                    <a:blip r:embed="rId30"/>
+                    <a:stretch>
+                      <a:fillRect/>
+                    </a:stretch>
+                  </pic:blipFill>
+                  <pic:spPr>
+                    <a:xfrm>
+                      <a:off x="0" y="0"/>
+                      <a:ext cx="2388401" cy="952948"/>
+                    </a:xfrm>
+                    <a:prstGeom prst="rect">
+                      <a:avLst/>
+                    </a:prstGeom>
+                  </pic:spPr>
+                </pic:pic>
+              </a:graphicData>
+            </a:graphic>
+          </wp:inline>
+        </w:drawing>
+      </w:r>
+    </w:p>
+    <w:p>
+      <w:r>
+        <w:t>Операции такие же, как и с обычными контейнерами</w:t>
+      </w:r>
+    </w:p>
+    <w:p>
+      <w:pPr>
+        <w:pStyle w:val="a9"/>
+        <w:numPr>
+          <w:ilvl w:val="0"/>
+          <w:numId w:val="9"/>
+        </w:numPr>
+      </w:pPr>
+      <w:r>
+        <w:t>&gt; / &gt;=</w:t>
+      </w:r>
+    </w:p>
+    <w:p>
+      <w:pPr>
+        <w:pStyle w:val="a9"/>
+        <w:numPr>
+          <w:ilvl w:val="0"/>
+          <w:numId w:val="9"/>
+        </w:numPr>
+      </w:pPr>
+      <w:r>
+        <w:t>&lt; / &lt;=</w:t>
+      </w:r>
+    </w:p>
+    <w:p>
+      <w:pPr>
+        <w:pStyle w:val="a9"/>
+        <w:numPr>
+          <w:ilvl w:val="0"/>
+          <w:numId w:val="9"/>
+        </w:numPr>
+      </w:pPr>
+      <w:r>
+        <w:t>==</w:t>
+      </w:r>
+    </w:p>
+    <w:p>
+      <w:r>
+        <w:br w:type="page"/>
+      </w:r>
+    </w:p>
+    <w:p>
+      <w:pPr>
+        <w:pStyle w:val="1"/>
+      </w:pPr>
+      <w:r>
+        <w:lastRenderedPageBreak/>
+        <w:t>SET</w:t>
+      </w:r>
+      <w:r>
+        <w:t>-</w:t>
+      </w:r>
+      <w:r>
+        <w:t>MULTISET</w:t>
+      </w:r>
+    </w:p>
+    <w:p>
+      <w:r>
+        <w:t xml:space="preserve">Ассоциативные контейнеры. </w:t>
+      </w:r>
+    </w:p>
+    <w:p>
+      <w:r>
+        <w:t xml:space="preserve">Реализованы на основе </w:t>
+      </w:r>
+      <w:r>
+        <w:rPr>
+          <w:b/>
+          <w:bCs/>
+        </w:rPr>
+        <w:t>бинарного дерева</w:t>
+      </w:r>
+      <w:r>
+        <w:t xml:space="preserve"> -&gt; </w:t>
+      </w:r>
+      <w:r>
+        <w:t>все элементы упорядочены</w:t>
+      </w:r>
+      <w:r>
+        <w:t xml:space="preserve"> </w:t>
+      </w:r>
+      <w:r>
+        <w:t>и не может хранить два одинаковых значения (ошибку не вызовет, но не будет добавлен новый экземпляр</w:t>
+      </w:r>
+      <w:r>
+        <w:t xml:space="preserve">. </w:t>
+      </w:r>
+      <w:r>
+        <w:t xml:space="preserve">В </w:t>
+      </w:r>
+      <w:r>
+        <w:rPr>
+          <w:b/>
+          <w:bCs/>
+        </w:rPr>
+        <w:t>multiset можно добавить</w:t>
+      </w:r>
+      <w:r>
+        <w:t>)</w:t>
+      </w:r>
+    </w:p>
+    <w:p>
+      <w:r>
+        <w:t xml:space="preserve">Нет методов пушбэк, пушфронт, нет перегруженных </w:t>
+      </w:r>
+      <w:r>
+        <w:t>[ ]</w:t>
+      </w:r>
+    </w:p>
+    <w:p>
+      <w:r>
+        <w:t xml:space="preserve">Контейнер </w:t>
+      </w:r>
+      <w:r>
+        <w:rPr>
+          <w:b/>
+          <w:bCs/>
+        </w:rPr>
+        <w:t>set</w:t>
+      </w:r>
+      <w:r>
+        <w:t xml:space="preserve"> </w:t>
+      </w:r>
+      <w:r>
+        <w:rPr>
+          <w:b/>
+          <w:bCs/>
+        </w:rPr>
+        <w:t>не может изменить</w:t>
+      </w:r>
+      <w:r>
+        <w:t xml:space="preserve"> конкретное число, поэтому нам надо сперва </w:t>
+      </w:r>
+      <w:r>
+        <w:rPr>
+          <w:b/>
+          <w:bCs/>
+        </w:rPr>
+        <w:t>удалить</w:t>
+      </w:r>
+      <w:r>
+        <w:t xml:space="preserve"> старый элемент, а потом </w:t>
+      </w:r>
+      <w:r>
+        <w:rPr>
+          <w:b/>
+          <w:bCs/>
+        </w:rPr>
+        <w:t>добавить</w:t>
+      </w:r>
+      <w:r>
+        <w:t xml:space="preserve"> новый.</w:t>
+      </w:r>
+    </w:p>
+    <w:p>
+      <w:r>
+        <w:t>Методы</w:t>
+      </w:r>
+      <w:r>
+        <w:t xml:space="preserve"> </w:t>
+      </w:r>
+      <w:r>
+        <w:rPr>
+          <w:lang w:val="en-US"/>
+        </w:rPr>
+        <w:t>set</w:t>
+      </w:r>
+      <w:r>
+        <w:t xml:space="preserve"> (</w:t>
+      </w:r>
+      <w:r>
+        <w:t>почти все подходят и для мультисет)</w:t>
+      </w:r>
+      <w:r>
+        <w:t>:</w:t>
+      </w:r>
+    </w:p>
+    <w:p>
+      <w:pPr>
+        <w:pStyle w:val="a9"/>
+        <w:numPr>
+          <w:ilvl w:val="0"/>
+          <w:numId w:val="11"/>
+        </w:numPr>
+      </w:pPr>
+      <w:r>
+        <w:t>set</w:t>
+      </w:r>
+      <w:r>
+        <w:t>.</w:t>
+      </w:r>
+      <w:r>
+        <w:t>insert</w:t>
+      </w:r>
+      <w:r>
+        <w:t>(</w:t>
+      </w:r>
+      <w:r>
+        <w:t>x</w:t>
+      </w:r>
+      <w:r>
+        <w:t xml:space="preserve">) – </w:t>
+      </w:r>
+      <w:r>
+        <w:t>добавление х в наш set (не нужен итератор, т.к. бинарное дерево</w:t>
+      </w:r>
+      <w:r>
+        <w:t xml:space="preserve">/ </w:t>
+      </w:r>
+      <w:r>
+        <w:t>возвращает 2 элемента</w:t>
+      </w:r>
+      <w:r>
+        <w:t xml:space="preserve">: </w:t>
+      </w:r>
+      <w:r>
+        <w:t>сам x</w:t>
+      </w:r>
+      <w:r>
+        <w:t xml:space="preserve"> </w:t>
+      </w:r>
+      <w:r>
+        <w:t>и булевую переменную, которая будет true</w:t>
+      </w:r>
+      <w:r>
+        <w:t>,</w:t>
+      </w:r>
+      <w:r>
+        <w:t xml:space="preserve"> если элемент добавился успешно и false, если он не добавился</w:t>
+      </w:r>
+      <w:r>
+        <w:t>)</w:t>
+      </w:r>
+    </w:p>
+    <w:p>
+      <w:pPr>
+        <w:pStyle w:val="a9"/>
+        <w:numPr>
+          <w:ilvl w:val="0"/>
+          <w:numId w:val="11"/>
+        </w:numPr>
+      </w:pPr>
+      <w:r>
+        <w:t>set</w:t>
+      </w:r>
+      <w:r>
+        <w:t>.</w:t>
+      </w:r>
+      <w:r>
+        <w:t>erase</w:t>
+      </w:r>
+      <w:r>
+        <w:t>(</w:t>
+      </w:r>
+      <w:r>
+        <w:t>x</w:t>
+      </w:r>
+      <w:r>
+        <w:t xml:space="preserve">) – </w:t>
+      </w:r>
+      <w:r>
+        <w:t>удаление x</w:t>
+      </w:r>
+      <w:r>
+        <w:t xml:space="preserve"> </w:t>
+      </w:r>
+      <w:r>
+        <w:t>из нашего сета (если х нет в set, не будет ошикби)</w:t>
+      </w:r>
+    </w:p>
+    <w:p>
+      <w:pPr>
+        <w:pStyle w:val="a9"/>
+        <w:numPr>
+          <w:ilvl w:val="0"/>
+          <w:numId w:val="11"/>
+        </w:numPr>
+      </w:pPr>
+      <w:r>
+        <w:t>set.begin()</w:t>
+      </w:r>
+    </w:p>
+    <w:p>
+      <w:pPr>
+        <w:pStyle w:val="a9"/>
+        <w:numPr>
+          <w:ilvl w:val="0"/>
+          <w:numId w:val="11"/>
+        </w:numPr>
+      </w:pPr>
+      <w:r>
+        <w:t>set.swap()</w:t>
+      </w:r>
+    </w:p>
+    <w:p>
+      <w:pPr>
+        <w:pStyle w:val="a9"/>
+        <w:numPr>
+          <w:ilvl w:val="0"/>
+          <w:numId w:val="11"/>
+        </w:numPr>
+      </w:pPr>
+      <w:r>
+        <w:t>set</w:t>
+      </w:r>
+      <w:r>
+        <w:t>.</w:t>
+      </w:r>
+      <w:r>
+        <w:t>find</w:t>
+      </w:r>
+      <w:r>
+        <w:t>(</w:t>
+      </w:r>
+      <w:r>
+        <w:t>x</w:t>
+      </w:r>
+      <w:r>
+        <w:t xml:space="preserve">) – </w:t>
+      </w:r>
+      <w:r>
+        <w:t>ищет элемент со значением х и возвращает его итератор. если не найдет, то будет указывать на end</w:t>
+      </w:r>
+      <w:r>
+        <w:tab/>
+      </w:r>
+    </w:p>
+    <w:p>
+      <w:pPr>
+        <w:jc w:val="right"/>
+      </w:pPr>
+      <w:r>
+        <w:rPr>
+          <w:noProof/>
+        </w:rPr>
+        <w:drawing>
+          <wp:inline distT="0" distB="0" distL="0" distR="0" wp14:anchorId="78D5DE19" wp14:editId="4FE4DA37">
+            <wp:extent cx="2306955" cy="1096148"/>
+            <wp:effectExtent l="76200" t="76200" r="131445" b="142240"/>
+            <wp:docPr id="29" name="Рисунок 29"/>
+            <wp:cNvGraphicFramePr>
+              <a:graphicFrameLocks xmlns:a="http://schemas.openxmlformats.org/drawingml/2006/main" noChangeAspect="1"/>
+            </wp:cNvGraphicFramePr>
+            <a:graphic xmlns:a="http://schemas.openxmlformats.org/drawingml/2006/main">
+              <a:graphicData uri="http://schemas.openxmlformats.org/drawingml/2006/picture">
+                <pic:pic xmlns:pic="http://schemas.openxmlformats.org/drawingml/2006/picture">
+                  <pic:nvPicPr>
+                    <pic:cNvPr id="1" name=""/>
+                    <pic:cNvPicPr/>
+                  </pic:nvPicPr>
+                  <pic:blipFill>
+                    <a:blip r:embed="rId31"/>
+                    <a:stretch>
+                      <a:fillRect/>
+                    </a:stretch>
+                  </pic:blipFill>
+                  <pic:spPr>
+                    <a:xfrm>
+                      <a:off x="0" y="0"/>
+                      <a:ext cx="2318671" cy="1101715"/>
+                    </a:xfrm>
+                    <a:prstGeom prst="rect">
+                      <a:avLst/>
+                    </a:prstGeom>
+                    <a:ln w="38100" cap="sq">
+                      <a:solidFill>
+                        <a:srgbClr val="000000"/>
+                      </a:solidFill>
+                      <a:prstDash val="solid"/>
+                      <a:miter lim="800000"/>
+                    </a:ln>
+                    <a:effectLst>
+                      <a:outerShdw blurRad="50800" dist="38100" dir="2700000" algn="tl" rotWithShape="0">
+                        <a:srgbClr val="000000">
+                          <a:alpha val="43000"/>
+                        </a:srgbClr>
+                      </a:outerShdw>
+                    </a:effectLst>
+                  </pic:spPr>
+                </pic:pic>
+              </a:graphicData>
+            </a:graphic>
+          </wp:inline>
+        </w:drawing>
+      </w:r>
+    </w:p>
+    <w:p>
+      <w:pPr>
+        <w:pStyle w:val="a9"/>
+        <w:numPr>
+          <w:ilvl w:val="0"/>
+          <w:numId w:val="11"/>
+        </w:numPr>
+      </w:pPr>
+      <w:r>
+        <w:t>set.clear()</w:t>
+      </w:r>
+    </w:p>
+    <w:p>
+      <w:r>
+        <w:t xml:space="preserve">Отличие </w:t>
+      </w:r>
+      <w:r>
+        <w:rPr>
+          <w:b/>
+          <w:bCs/>
+        </w:rPr>
+        <w:t>сета</w:t>
+      </w:r>
+      <w:r>
+        <w:t xml:space="preserve"> от </w:t>
+      </w:r>
+      <w:r>
+        <w:rPr>
+          <w:b/>
+          <w:bCs/>
+        </w:rPr>
+        <w:t>мультисета</w:t>
+      </w:r>
+      <w:r>
+        <w:t xml:space="preserve"> уже было сказано</w:t>
+      </w:r>
+      <w:r>
+        <w:t xml:space="preserve">: </w:t>
+      </w:r>
+      <w:r>
+        <w:t>в сете все значения уникальны, а в мультисете могут быть дубликаты.</w:t>
+      </w:r>
+    </w:p>
+    <w:p>
+      <w:pPr>
+        <w:rPr>
+          <w:lang w:val="en-US"/>
+        </w:rPr>
+      </w:pPr>
+      <w:r>
+        <w:rPr>
+          <w:b/>
+          <w:bCs/>
+        </w:rPr>
+        <w:t>Методы</w:t>
+      </w:r>
+      <w:r>
+        <w:rPr>
+          <w:lang w:val="en-US"/>
+        </w:rPr>
+        <w:t>:</w:t>
+      </w:r>
+    </w:p>
+    <w:p>
+      <w:pPr>
+        <w:pStyle w:val="a9"/>
+        <w:numPr>
+          <w:ilvl w:val="0"/>
+          <w:numId w:val="11"/>
+        </w:numPr>
+      </w:pPr>
+      <w:r>
+        <w:rPr>
+          <w:lang w:val="en-US"/>
+        </w:rPr>
+        <w:t>multiset</w:t>
+      </w:r>
+      <w:r>
+        <w:t>.</w:t>
+      </w:r>
+      <w:r>
+        <w:rPr>
+          <w:lang w:val="en-US"/>
+        </w:rPr>
+        <w:t>lower</w:t>
+      </w:r>
+      <w:r>
+        <w:t>_</w:t>
+      </w:r>
+      <w:r>
+        <w:rPr>
+          <w:lang w:val="en-US"/>
+        </w:rPr>
+        <w:t>bound</w:t>
+      </w:r>
+      <w:r>
+        <w:t>(</w:t>
+      </w:r>
+      <w:r>
+        <w:rPr>
+          <w:lang w:val="en-US"/>
+        </w:rPr>
+        <w:t>x</w:t>
+      </w:r>
+      <w:r>
+        <w:t xml:space="preserve">) – </w:t>
+      </w:r>
+      <w:r>
+        <w:t>найдет</w:t>
+      </w:r>
+      <w:r>
+        <w:t xml:space="preserve"> </w:t>
+      </w:r>
+      <w:r>
+        <w:t>первый</w:t>
+      </w:r>
+      <w:r>
+        <w:t xml:space="preserve"> </w:t>
+      </w:r>
+      <w:r>
+        <w:t>элемент со значением х</w:t>
+      </w:r>
+    </w:p>
+    <w:p>
+      <w:pPr>
+        <w:pStyle w:val="a9"/>
+        <w:numPr>
+          <w:ilvl w:val="0"/>
+          <w:numId w:val="11"/>
+        </w:numPr>
+      </w:pPr>
+      <w:r>
+        <w:rPr>
+          <w:lang w:val="en-US"/>
+        </w:rPr>
+        <w:t>multiset</w:t>
+      </w:r>
+      <w:r>
+        <w:t>.</w:t>
+      </w:r>
+      <w:r>
+        <w:rPr>
+          <w:lang w:val="en-US"/>
+        </w:rPr>
+        <w:t>upper</w:t>
+      </w:r>
+      <w:r>
+        <w:t>_</w:t>
+      </w:r>
+      <w:r>
+        <w:rPr>
+          <w:lang w:val="en-US"/>
+        </w:rPr>
+        <w:t>bound</w:t>
+      </w:r>
+      <w:r>
+        <w:t>(</w:t>
+      </w:r>
+      <w:r>
+        <w:rPr>
+          <w:lang w:val="en-US"/>
+        </w:rPr>
+        <w:t>y</w:t>
+      </w:r>
+      <w:r>
+        <w:t xml:space="preserve">) – </w:t>
+      </w:r>
+      <w:r>
+        <w:t>вернет</w:t>
+      </w:r>
+      <w:r>
+        <w:t xml:space="preserve"> </w:t>
+      </w:r>
+      <w:r>
+        <w:t xml:space="preserve">следующий элемент после </w:t>
+      </w:r>
+      <w:r>
+        <w:rPr>
+          <w:lang w:val="en-US"/>
+        </w:rPr>
+        <w:t>y</w:t>
+      </w:r>
+      <w:r>
+        <w:t xml:space="preserve"> </w:t>
+      </w:r>
+      <w:r>
+        <w:t>по возрастанию</w:t>
+      </w:r>
+    </w:p>
+    <w:p>
+      <w:pPr>
+        <w:pStyle w:val="a9"/>
+        <w:numPr>
+          <w:ilvl w:val="0"/>
+          <w:numId w:val="11"/>
+        </w:numPr>
+        <w:rPr>
+          <w:lang w:val="en-US"/>
+        </w:rPr>
+      </w:pPr>
+      <w:r>
+        <w:rPr>
+          <w:lang w:val="en-US"/>
+        </w:rPr>
+        <w:t>multiset</w:t>
+      </w:r>
+      <w:r>
+        <w:rPr>
+          <w:lang w:val="en-US"/>
+        </w:rPr>
+        <w:t>.</w:t>
+      </w:r>
+      <w:r>
+        <w:rPr>
+          <w:lang w:val="en-US"/>
+        </w:rPr>
+        <w:t>equal</w:t>
+      </w:r>
+      <w:r>
+        <w:rPr>
+          <w:lang w:val="en-US"/>
+        </w:rPr>
+        <w:t>_</w:t>
+      </w:r>
+      <w:r>
+        <w:rPr>
+          <w:lang w:val="en-US"/>
+        </w:rPr>
+        <w:t>range</w:t>
+      </w:r>
+      <w:r>
+        <w:rPr>
+          <w:lang w:val="en-US"/>
+        </w:rPr>
+        <w:t>(</w:t>
+      </w:r>
+      <w:r>
+        <w:rPr>
+          <w:lang w:val="en-US"/>
+        </w:rPr>
+        <w:t>x</w:t>
+      </w:r>
+      <w:r>
+        <w:rPr>
+          <w:lang w:val="en-US"/>
+        </w:rPr>
+        <w:t xml:space="preserve">) – </w:t>
+      </w:r>
+      <w:r>
+        <w:t>возвращает</w:t>
+      </w:r>
+      <w:r>
+        <w:rPr>
+          <w:lang w:val="en-US"/>
+        </w:rPr>
+        <w:t xml:space="preserve"> </w:t>
+      </w:r>
+      <w:r>
+        <w:t>диапазон</w:t>
+      </w:r>
+      <w:r>
+        <w:rPr>
+          <w:lang w:val="en-US"/>
+        </w:rPr>
+        <w:t xml:space="preserve"> </w:t>
+      </w:r>
+      <w:r>
+        <w:t>значений</w:t>
+      </w:r>
+      <w:r>
+        <w:rPr>
+          <w:lang w:val="en-US"/>
+        </w:rPr>
+        <w:t xml:space="preserve"> </w:t>
+      </w:r>
+      <w:r>
+        <w:t>от</w:t>
+      </w:r>
+      <w:r>
+        <w:rPr>
+          <w:lang w:val="en-US"/>
+        </w:rPr>
+        <w:t xml:space="preserve"> </w:t>
+      </w:r>
+      <w:r>
+        <w:rPr>
+          <w:lang w:val="en-US"/>
+        </w:rPr>
+        <w:t>lower</w:t>
+      </w:r>
+      <w:r>
+        <w:rPr>
+          <w:lang w:val="en-US"/>
+        </w:rPr>
+        <w:t>_</w:t>
+      </w:r>
+      <w:r>
+        <w:rPr>
+          <w:lang w:val="en-US"/>
+        </w:rPr>
+        <w:t>bound</w:t>
+      </w:r>
+      <w:r>
+        <w:rPr>
+          <w:lang w:val="en-US"/>
+        </w:rPr>
+        <w:t xml:space="preserve"> </w:t>
+      </w:r>
+      <w:r>
+        <w:t>до</w:t>
+      </w:r>
+      <w:r>
+        <w:rPr>
+          <w:lang w:val="en-US"/>
+        </w:rPr>
+        <w:t xml:space="preserve"> </w:t>
+      </w:r>
+      <w:r>
+        <w:rPr>
+          <w:lang w:val="en-US"/>
+        </w:rPr>
+        <w:t>upper</w:t>
+      </w:r>
+      <w:r>
+        <w:rPr>
+          <w:lang w:val="en-US"/>
+        </w:rPr>
+        <w:t>_</w:t>
+      </w:r>
+      <w:r>
+        <w:rPr>
+          <w:lang w:val="en-US"/>
+        </w:rPr>
+        <w:t>bound (x,y)</w:t>
+      </w:r>
+    </w:p>
+    <w:p>
+      <w:pPr>
+        <w:rPr>
+          <w:lang w:val="en-US"/>
+        </w:rPr>
+      </w:pPr>
+    </w:p>
+    <w:p>
+      <w:pPr>
+        <w:pStyle w:val="a9"/>
+        <w:ind w:left="1429" w:firstLine="0"/>
+      </w:pPr>
+      <w:r>
+        <w:t>Пример работы баундов в мультисете</w:t>
+      </w:r>
+    </w:p>
+    <w:p>
+      <w:pPr>
+        <w:ind w:left="1069" w:firstLine="0"/>
+      </w:pPr>
+      <w:r>
+        <w:rPr>
+          <w:noProof/>
+        </w:rPr>
+        <w:drawing>
+          <wp:inline distT="0" distB="0" distL="0" distR="0" wp14:anchorId="02810322" wp14:editId="50D68A17">
+            <wp:extent cx="4924425" cy="1152525"/>
+            <wp:effectExtent l="76200" t="76200" r="142875" b="142875"/>
+            <wp:docPr id="30" name="Рисунок 30"/>
+            <wp:cNvGraphicFramePr>
+              <a:graphicFrameLocks xmlns:a="http://schemas.openxmlformats.org/drawingml/2006/main" noChangeAspect="1"/>
+            </wp:cNvGraphicFramePr>
+            <a:graphic xmlns:a="http://schemas.openxmlformats.org/drawingml/2006/main">
+              <a:graphicData uri="http://schemas.openxmlformats.org/drawingml/2006/picture">
+                <pic:pic xmlns:pic="http://schemas.openxmlformats.org/drawingml/2006/picture">
+                  <pic:nvPicPr>
+                    <pic:cNvPr id="1" name=""/>
+                    <pic:cNvPicPr/>
+                  </pic:nvPicPr>
+                  <pic:blipFill>
+                    <a:blip r:embed="rId32"/>
+                    <a:stretch>
+                      <a:fillRect/>
+                    </a:stretch>
+                  </pic:blipFill>
+                  <pic:spPr>
+                    <a:xfrm>
+                      <a:off x="0" y="0"/>
+                      <a:ext cx="4924425" cy="1152525"/>
+                    </a:xfrm>
+                    <a:prstGeom prst="rect">
+                      <a:avLst/>
+                    </a:prstGeom>
+                    <a:ln w="38100" cap="sq">
+                      <a:solidFill>
+                        <a:srgbClr val="000000"/>
+                      </a:solidFill>
+                      <a:prstDash val="solid"/>
+                      <a:miter lim="800000"/>
+                    </a:ln>
+                    <a:effectLst>
+                      <a:outerShdw blurRad="50800" dist="38100" dir="2700000" algn="tl" rotWithShape="0">
+                        <a:srgbClr val="000000">
+                          <a:alpha val="43000"/>
+                        </a:srgbClr>
+                      </a:outerShdw>
+                    </a:effectLst>
+                  </pic:spPr>
+                </pic:pic>
+              </a:graphicData>
+            </a:graphic>
+          </wp:inline>
+        </w:drawing>
+      </w:r>
+    </w:p>
+    <w:p/>
+    <w:p>
+      <w:r>
+        <w:br w:type="page"/>
+      </w:r>
+    </w:p>
+    <w:p/>
+    <w:p>
+      <w:pPr>
+        <w:pStyle w:val="1"/>
+      </w:pPr>
+      <w:r>
+        <w:t>Deque</w:t>
+      </w:r>
+    </w:p>
+    <w:p>
+      <w:r>
+        <w:t>Двустороняя очередь (см.</w:t>
+      </w:r>
+      <w:r>
+        <w:t xml:space="preserve"> С++(DSS</w:t>
+      </w:r>
+      <w:r>
+        <w:t xml:space="preserve">) </w:t>
+      </w:r>
+      <w:r>
+        <w:t>файл)</w:t>
+      </w:r>
+      <w:r>
+        <w:t xml:space="preserve"> – </w:t>
+      </w:r>
+      <w:r>
+        <w:t>гибрид вектора и двусвязного списка (свусвязный список векторов)</w:t>
+      </w:r>
+    </w:p>
+    <w:p>
+      <w:r>
+        <w:rPr>
+          <w:noProof/>
+        </w:rPr>
+        <w:drawing>
+          <wp:inline distT="0" distB="0" distL="0" distR="0" wp14:anchorId="25FA87BF" wp14:editId="0B2285F1">
+            <wp:extent cx="4256405" cy="2207143"/>
+            <wp:effectExtent l="76200" t="76200" r="125095" b="136525"/>
+            <wp:docPr id="27" name="Рисунок 27"/>
+            <wp:cNvGraphicFramePr>
+              <a:graphicFrameLocks xmlns:a="http://schemas.openxmlformats.org/drawingml/2006/main" noChangeAspect="1"/>
+            </wp:cNvGraphicFramePr>
+            <a:graphic xmlns:a="http://schemas.openxmlformats.org/drawingml/2006/main">
+              <a:graphicData uri="http://schemas.openxmlformats.org/drawingml/2006/picture">
+                <pic:pic xmlns:pic="http://schemas.openxmlformats.org/drawingml/2006/picture">
+                  <pic:nvPicPr>
+                    <pic:cNvPr id="1" name=""/>
+                    <pic:cNvPicPr/>
+                  </pic:nvPicPr>
+                  <pic:blipFill>
+                    <a:blip r:embed="rId33"/>
+                    <a:stretch>
+                      <a:fillRect/>
+                    </a:stretch>
+                  </pic:blipFill>
+                  <pic:spPr>
+                    <a:xfrm>
+                      <a:off x="0" y="0"/>
+                      <a:ext cx="4264269" cy="2211221"/>
+                    </a:xfrm>
+                    <a:prstGeom prst="rect">
+                      <a:avLst/>
+                    </a:prstGeom>
+                    <a:ln w="38100" cap="sq">
+                      <a:solidFill>
+                        <a:srgbClr val="000000"/>
+                      </a:solidFill>
+                      <a:prstDash val="solid"/>
+                      <a:miter lim="800000"/>
+                    </a:ln>
+                    <a:effectLst>
+                      <a:outerShdw blurRad="50800" dist="38100" dir="2700000" algn="tl" rotWithShape="0">
+                        <a:srgbClr val="000000">
+                          <a:alpha val="43000"/>
+                        </a:srgbClr>
+                      </a:outerShdw>
+                    </a:effectLst>
+                  </pic:spPr>
+                </pic:pic>
+              </a:graphicData>
+            </a:graphic>
+          </wp:inline>
+        </w:drawing>
+      </w:r>
+    </w:p>
+    <w:p>
+      <w:r>
+        <w:t>Был сделан, чтобы сгладить недостатки списка с доступок к элементам</w:t>
+      </w:r>
+    </w:p>
+    <w:p>
+      <w:r>
+        <w:t>По маленьким векторам быстро итерируемся, но замедляемся при переходе между массивчиками (между элементами 2 и 3, 5 и 6 в нашем случае)</w:t>
+      </w:r>
+    </w:p>
+    <w:p>
+      <w:r>
+        <w:t xml:space="preserve">Можем добавлять элементы в начало не беспокоясь о том, что весь массив будет копироваться. Также тут опускается операция в векторе, которая, когда кончается капасити, выделяет новую область памяти, куда копирует старые значения. </w:t>
+      </w:r>
+    </w:p>
+    <w:p>
+      <w:r>
+        <w:t>В нашем случае будет добавляться маленький вектор в начале и в конце. Чуть медленее, чем лист, но быстрее намного, чем вектор.</w:t>
+      </w:r>
+    </w:p>
+    <w:p>
+      <w:r>
+        <w:t>Логику довольно сложно реализовать. Затрачивает больше ресурсов.</w:t>
+      </w:r>
+    </w:p>
+    <w:p>
+      <w:r>
+        <w:rPr>
+          <w:noProof/>
+        </w:rPr>
+        <w:drawing>
+          <wp:inline distT="0" distB="0" distL="0" distR="0" wp14:anchorId="48FC9298" wp14:editId="1C90BA32">
+            <wp:extent cx="3952875" cy="476250"/>
+            <wp:effectExtent l="0" t="0" r="9525" b="0"/>
+            <wp:docPr id="28" name="Рисунок 28"/>
+            <wp:cNvGraphicFramePr>
+              <a:graphicFrameLocks xmlns:a="http://schemas.openxmlformats.org/drawingml/2006/main" noChangeAspect="1"/>
+            </wp:cNvGraphicFramePr>
+            <a:graphic xmlns:a="http://schemas.openxmlformats.org/drawingml/2006/main">
+              <a:graphicData uri="http://schemas.openxmlformats.org/drawingml/2006/picture">
+                <pic:pic xmlns:pic="http://schemas.openxmlformats.org/drawingml/2006/picture">
+                  <pic:nvPicPr>
+                    <pic:cNvPr id="1" name=""/>
+                    <pic:cNvPicPr/>
+                  </pic:nvPicPr>
+                  <pic:blipFill>
+                    <a:blip r:embed="rId34"/>
+                    <a:stretch>
+                      <a:fillRect/>
+                    </a:stretch>
+                  </pic:blipFill>
+                  <pic:spPr>
+                    <a:xfrm>
+                      <a:off x="0" y="0"/>
+                      <a:ext cx="3952875" cy="476250"/>
+                    </a:xfrm>
+                    <a:prstGeom prst="rect">
+                      <a:avLst/>
+                    </a:prstGeom>
+                  </pic:spPr>
+                </pic:pic>
+              </a:graphicData>
+            </a:graphic>
+          </wp:inline>
+        </w:drawing>
+      </w:r>
+    </w:p>
+    <w:p/>
+    <w:p/>
+    <w:p/>
+    <w:p/>
+    <w:p/>
+    <w:p>
+      <w:pPr>
+        <w:rPr>
+          <w:lang w:val="en-US"/>
+        </w:rPr>
+      </w:pPr>
     </w:p>
     <w:sectPr>
       <w:pgSz w:w="11906" w:h="16838"/>
@@ -5042,6 +4951,232 @@
     </w:lvl>
   </w:abstractNum>
   <w:abstractNum w:abstractNumId="1" w15:restartNumberingAfterBreak="0">
+    <w:nsid w:val="17D86870"/>
+    <w:multiLevelType w:val="hybridMultilevel"/>
+    <w:tmpl w:val="A04E6FDE"/>
+    <w:lvl w:ilvl="0" w:tplc="04190001">
+      <w:start w:val="1"/>
+      <w:numFmt w:val="bullet"/>
+      <w:lvlText w:val=""/>
+      <w:lvlJc w:val="left"/>
+      <w:pPr>
+        <w:ind w:left="1429" w:hanging="360"/>
+      </w:pPr>
+      <w:rPr>
+        <w:rFonts w:ascii="Symbol" w:hAnsi="Symbol" w:hint="default"/>
+      </w:rPr>
+    </w:lvl>
+    <w:lvl w:ilvl="1" w:tplc="04190003" w:tentative="1">
+      <w:start w:val="1"/>
+      <w:numFmt w:val="bullet"/>
+      <w:lvlText w:val="o"/>
+      <w:lvlJc w:val="left"/>
+      <w:pPr>
+        <w:ind w:left="2149" w:hanging="360"/>
+      </w:pPr>
+      <w:rPr>
+        <w:rFonts w:ascii="Courier New" w:hAnsi="Courier New" w:cs="Courier New" w:hint="default"/>
+      </w:rPr>
+    </w:lvl>
+    <w:lvl w:ilvl="2" w:tplc="04190005" w:tentative="1">
+      <w:start w:val="1"/>
+      <w:numFmt w:val="bullet"/>
+      <w:lvlText w:val=""/>
+      <w:lvlJc w:val="left"/>
+      <w:pPr>
+        <w:ind w:left="2869" w:hanging="360"/>
+      </w:pPr>
+      <w:rPr>
+        <w:rFonts w:ascii="Wingdings" w:hAnsi="Wingdings" w:hint="default"/>
+      </w:rPr>
+    </w:lvl>
+    <w:lvl w:ilvl="3" w:tplc="04190001" w:tentative="1">
+      <w:start w:val="1"/>
+      <w:numFmt w:val="bullet"/>
+      <w:lvlText w:val=""/>
+      <w:lvlJc w:val="left"/>
+      <w:pPr>
+        <w:ind w:left="3589" w:hanging="360"/>
+      </w:pPr>
+      <w:rPr>
+        <w:rFonts w:ascii="Symbol" w:hAnsi="Symbol" w:hint="default"/>
+      </w:rPr>
+    </w:lvl>
+    <w:lvl w:ilvl="4" w:tplc="04190003" w:tentative="1">
+      <w:start w:val="1"/>
+      <w:numFmt w:val="bullet"/>
+      <w:lvlText w:val="o"/>
+      <w:lvlJc w:val="left"/>
+      <w:pPr>
+        <w:ind w:left="4309" w:hanging="360"/>
+      </w:pPr>
+      <w:rPr>
+        <w:rFonts w:ascii="Courier New" w:hAnsi="Courier New" w:cs="Courier New" w:hint="default"/>
+      </w:rPr>
+    </w:lvl>
+    <w:lvl w:ilvl="5" w:tplc="04190005" w:tentative="1">
+      <w:start w:val="1"/>
+      <w:numFmt w:val="bullet"/>
+      <w:lvlText w:val=""/>
+      <w:lvlJc w:val="left"/>
+      <w:pPr>
+        <w:ind w:left="5029" w:hanging="360"/>
+      </w:pPr>
+      <w:rPr>
+        <w:rFonts w:ascii="Wingdings" w:hAnsi="Wingdings" w:hint="default"/>
+      </w:rPr>
+    </w:lvl>
+    <w:lvl w:ilvl="6" w:tplc="04190001" w:tentative="1">
+      <w:start w:val="1"/>
+      <w:numFmt w:val="bullet"/>
+      <w:lvlText w:val=""/>
+      <w:lvlJc w:val="left"/>
+      <w:pPr>
+        <w:ind w:left="5749" w:hanging="360"/>
+      </w:pPr>
+      <w:rPr>
+        <w:rFonts w:ascii="Symbol" w:hAnsi="Symbol" w:hint="default"/>
+      </w:rPr>
+    </w:lvl>
+    <w:lvl w:ilvl="7" w:tplc="04190003" w:tentative="1">
+      <w:start w:val="1"/>
+      <w:numFmt w:val="bullet"/>
+      <w:lvlText w:val="o"/>
+      <w:lvlJc w:val="left"/>
+      <w:pPr>
+        <w:ind w:left="6469" w:hanging="360"/>
+      </w:pPr>
+      <w:rPr>
+        <w:rFonts w:ascii="Courier New" w:hAnsi="Courier New" w:cs="Courier New" w:hint="default"/>
+      </w:rPr>
+    </w:lvl>
+    <w:lvl w:ilvl="8" w:tplc="04190005" w:tentative="1">
+      <w:start w:val="1"/>
+      <w:numFmt w:val="bullet"/>
+      <w:lvlText w:val=""/>
+      <w:lvlJc w:val="left"/>
+      <w:pPr>
+        <w:ind w:left="7189" w:hanging="360"/>
+      </w:pPr>
+      <w:rPr>
+        <w:rFonts w:ascii="Wingdings" w:hAnsi="Wingdings" w:hint="default"/>
+      </w:rPr>
+    </w:lvl>
+  </w:abstractNum>
+  <w:abstractNum w:abstractNumId="2" w15:restartNumberingAfterBreak="0">
+    <w:nsid w:val="17F24DA2"/>
+    <w:multiLevelType w:val="hybridMultilevel"/>
+    <w:tmpl w:val="D1181A78"/>
+    <w:lvl w:ilvl="0" w:tplc="04190001">
+      <w:start w:val="1"/>
+      <w:numFmt w:val="bullet"/>
+      <w:lvlText w:val=""/>
+      <w:lvlJc w:val="left"/>
+      <w:pPr>
+        <w:ind w:left="1429" w:hanging="360"/>
+      </w:pPr>
+      <w:rPr>
+        <w:rFonts w:ascii="Symbol" w:hAnsi="Symbol" w:hint="default"/>
+      </w:rPr>
+    </w:lvl>
+    <w:lvl w:ilvl="1" w:tplc="04190003" w:tentative="1">
+      <w:start w:val="1"/>
+      <w:numFmt w:val="bullet"/>
+      <w:lvlText w:val="o"/>
+      <w:lvlJc w:val="left"/>
+      <w:pPr>
+        <w:ind w:left="2149" w:hanging="360"/>
+      </w:pPr>
+      <w:rPr>
+        <w:rFonts w:ascii="Courier New" w:hAnsi="Courier New" w:cs="Courier New" w:hint="default"/>
+      </w:rPr>
+    </w:lvl>
+    <w:lvl w:ilvl="2" w:tplc="04190005" w:tentative="1">
+      <w:start w:val="1"/>
+      <w:numFmt w:val="bullet"/>
+      <w:lvlText w:val=""/>
+      <w:lvlJc w:val="left"/>
+      <w:pPr>
+        <w:ind w:left="2869" w:hanging="360"/>
+      </w:pPr>
+      <w:rPr>
+        <w:rFonts w:ascii="Wingdings" w:hAnsi="Wingdings" w:hint="default"/>
+      </w:rPr>
+    </w:lvl>
+    <w:lvl w:ilvl="3" w:tplc="04190001" w:tentative="1">
+      <w:start w:val="1"/>
+      <w:numFmt w:val="bullet"/>
+      <w:lvlText w:val=""/>
+      <w:lvlJc w:val="left"/>
+      <w:pPr>
+        <w:ind w:left="3589" w:hanging="360"/>
+      </w:pPr>
+      <w:rPr>
+        <w:rFonts w:ascii="Symbol" w:hAnsi="Symbol" w:hint="default"/>
+      </w:rPr>
+    </w:lvl>
+    <w:lvl w:ilvl="4" w:tplc="04190003" w:tentative="1">
+      <w:start w:val="1"/>
+      <w:numFmt w:val="bullet"/>
+      <w:lvlText w:val="o"/>
+      <w:lvlJc w:val="left"/>
+      <w:pPr>
+        <w:ind w:left="4309" w:hanging="360"/>
+      </w:pPr>
+      <w:rPr>
+        <w:rFonts w:ascii="Courier New" w:hAnsi="Courier New" w:cs="Courier New" w:hint="default"/>
+      </w:rPr>
+    </w:lvl>
+    <w:lvl w:ilvl="5" w:tplc="04190005" w:tentative="1">
+      <w:start w:val="1"/>
+      <w:numFmt w:val="bullet"/>
+      <w:lvlText w:val=""/>
+      <w:lvlJc w:val="left"/>
+      <w:pPr>
+        <w:ind w:left="5029" w:hanging="360"/>
+      </w:pPr>
+      <w:rPr>
+        <w:rFonts w:ascii="Wingdings" w:hAnsi="Wingdings" w:hint="default"/>
+      </w:rPr>
+    </w:lvl>
+    <w:lvl w:ilvl="6" w:tplc="04190001" w:tentative="1">
+      <w:start w:val="1"/>
+      <w:numFmt w:val="bullet"/>
+      <w:lvlText w:val=""/>
+      <w:lvlJc w:val="left"/>
+      <w:pPr>
+        <w:ind w:left="5749" w:hanging="360"/>
+      </w:pPr>
+      <w:rPr>
+        <w:rFonts w:ascii="Symbol" w:hAnsi="Symbol" w:hint="default"/>
+      </w:rPr>
+    </w:lvl>
+    <w:lvl w:ilvl="7" w:tplc="04190003" w:tentative="1">
+      <w:start w:val="1"/>
+      <w:numFmt w:val="bullet"/>
+      <w:lvlText w:val="o"/>
+      <w:lvlJc w:val="left"/>
+      <w:pPr>
+        <w:ind w:left="6469" w:hanging="360"/>
+      </w:pPr>
+      <w:rPr>
+        <w:rFonts w:ascii="Courier New" w:hAnsi="Courier New" w:cs="Courier New" w:hint="default"/>
+      </w:rPr>
+    </w:lvl>
+    <w:lvl w:ilvl="8" w:tplc="04190005" w:tentative="1">
+      <w:start w:val="1"/>
+      <w:numFmt w:val="bullet"/>
+      <w:lvlText w:val=""/>
+      <w:lvlJc w:val="left"/>
+      <w:pPr>
+        <w:ind w:left="7189" w:hanging="360"/>
+      </w:pPr>
+      <w:rPr>
+        <w:rFonts w:ascii="Wingdings" w:hAnsi="Wingdings" w:hint="default"/>
+      </w:rPr>
+    </w:lvl>
+  </w:abstractNum>
+  <w:abstractNum w:abstractNumId="3" w15:restartNumberingAfterBreak="0">
     <w:nsid w:val="220856A6"/>
     <w:multiLevelType w:val="hybridMultilevel"/>
     <w:tmpl w:val="EE0246DC"/>
@@ -5154,7 +5289,7 @@
       </w:rPr>
     </w:lvl>
   </w:abstractNum>
-  <w:abstractNum w:abstractNumId="2" w15:restartNumberingAfterBreak="0">
+  <w:abstractNum w:abstractNumId="4" w15:restartNumberingAfterBreak="0">
     <w:nsid w:val="22DA4957"/>
     <w:multiLevelType w:val="hybridMultilevel"/>
     <w:tmpl w:val="882C626C"/>
@@ -5267,7 +5402,346 @@
       </w:rPr>
     </w:lvl>
   </w:abstractNum>
-  <w:abstractNum w:abstractNumId="3" w15:restartNumberingAfterBreak="0">
+  <w:abstractNum w:abstractNumId="5" w15:restartNumberingAfterBreak="0">
+    <w:nsid w:val="393C7AE9"/>
+    <w:multiLevelType w:val="hybridMultilevel"/>
+    <w:tmpl w:val="155822DE"/>
+    <w:lvl w:ilvl="0" w:tplc="04190001">
+      <w:start w:val="1"/>
+      <w:numFmt w:val="bullet"/>
+      <w:lvlText w:val=""/>
+      <w:lvlJc w:val="left"/>
+      <w:pPr>
+        <w:ind w:left="1429" w:hanging="360"/>
+      </w:pPr>
+      <w:rPr>
+        <w:rFonts w:ascii="Symbol" w:hAnsi="Symbol" w:hint="default"/>
+      </w:rPr>
+    </w:lvl>
+    <w:lvl w:ilvl="1" w:tplc="04190003" w:tentative="1">
+      <w:start w:val="1"/>
+      <w:numFmt w:val="bullet"/>
+      <w:lvlText w:val="o"/>
+      <w:lvlJc w:val="left"/>
+      <w:pPr>
+        <w:ind w:left="2149" w:hanging="360"/>
+      </w:pPr>
+      <w:rPr>
+        <w:rFonts w:ascii="Courier New" w:hAnsi="Courier New" w:cs="Courier New" w:hint="default"/>
+      </w:rPr>
+    </w:lvl>
+    <w:lvl w:ilvl="2" w:tplc="04190005" w:tentative="1">
+      <w:start w:val="1"/>
+      <w:numFmt w:val="bullet"/>
+      <w:lvlText w:val=""/>
+      <w:lvlJc w:val="left"/>
+      <w:pPr>
+        <w:ind w:left="2869" w:hanging="360"/>
+      </w:pPr>
+      <w:rPr>
+        <w:rFonts w:ascii="Wingdings" w:hAnsi="Wingdings" w:hint="default"/>
+      </w:rPr>
+    </w:lvl>
+    <w:lvl w:ilvl="3" w:tplc="04190001" w:tentative="1">
+      <w:start w:val="1"/>
+      <w:numFmt w:val="bullet"/>
+      <w:lvlText w:val=""/>
+      <w:lvlJc w:val="left"/>
+      <w:pPr>
+        <w:ind w:left="3589" w:hanging="360"/>
+      </w:pPr>
+      <w:rPr>
+        <w:rFonts w:ascii="Symbol" w:hAnsi="Symbol" w:hint="default"/>
+      </w:rPr>
+    </w:lvl>
+    <w:lvl w:ilvl="4" w:tplc="04190003" w:tentative="1">
+      <w:start w:val="1"/>
+      <w:numFmt w:val="bullet"/>
+      <w:lvlText w:val="o"/>
+      <w:lvlJc w:val="left"/>
+      <w:pPr>
+        <w:ind w:left="4309" w:hanging="360"/>
+      </w:pPr>
+      <w:rPr>
+        <w:rFonts w:ascii="Courier New" w:hAnsi="Courier New" w:cs="Courier New" w:hint="default"/>
+      </w:rPr>
+    </w:lvl>
+    <w:lvl w:ilvl="5" w:tplc="04190005" w:tentative="1">
+      <w:start w:val="1"/>
+      <w:numFmt w:val="bullet"/>
+      <w:lvlText w:val=""/>
+      <w:lvlJc w:val="left"/>
+      <w:pPr>
+        <w:ind w:left="5029" w:hanging="360"/>
+      </w:pPr>
+      <w:rPr>
+        <w:rFonts w:ascii="Wingdings" w:hAnsi="Wingdings" w:hint="default"/>
+      </w:rPr>
+    </w:lvl>
+    <w:lvl w:ilvl="6" w:tplc="04190001" w:tentative="1">
+      <w:start w:val="1"/>
+      <w:numFmt w:val="bullet"/>
+      <w:lvlText w:val=""/>
+      <w:lvlJc w:val="left"/>
+      <w:pPr>
+        <w:ind w:left="5749" w:hanging="360"/>
+      </w:pPr>
+      <w:rPr>
+        <w:rFonts w:ascii="Symbol" w:hAnsi="Symbol" w:hint="default"/>
+      </w:rPr>
+    </w:lvl>
+    <w:lvl w:ilvl="7" w:tplc="04190003" w:tentative="1">
+      <w:start w:val="1"/>
+      <w:numFmt w:val="bullet"/>
+      <w:lvlText w:val="o"/>
+      <w:lvlJc w:val="left"/>
+      <w:pPr>
+        <w:ind w:left="6469" w:hanging="360"/>
+      </w:pPr>
+      <w:rPr>
+        <w:rFonts w:ascii="Courier New" w:hAnsi="Courier New" w:cs="Courier New" w:hint="default"/>
+      </w:rPr>
+    </w:lvl>
+    <w:lvl w:ilvl="8" w:tplc="04190005" w:tentative="1">
+      <w:start w:val="1"/>
+      <w:numFmt w:val="bullet"/>
+      <w:lvlText w:val=""/>
+      <w:lvlJc w:val="left"/>
+      <w:pPr>
+        <w:ind w:left="7189" w:hanging="360"/>
+      </w:pPr>
+      <w:rPr>
+        <w:rFonts w:ascii="Wingdings" w:hAnsi="Wingdings" w:hint="default"/>
+      </w:rPr>
+    </w:lvl>
+  </w:abstractNum>
+  <w:abstractNum w:abstractNumId="6" w15:restartNumberingAfterBreak="0">
+    <w:nsid w:val="4EA306B4"/>
+    <w:multiLevelType w:val="hybridMultilevel"/>
+    <w:tmpl w:val="910026BA"/>
+    <w:lvl w:ilvl="0" w:tplc="04190001">
+      <w:start w:val="1"/>
+      <w:numFmt w:val="bullet"/>
+      <w:lvlText w:val=""/>
+      <w:lvlJc w:val="left"/>
+      <w:pPr>
+        <w:ind w:left="1429" w:hanging="360"/>
+      </w:pPr>
+      <w:rPr>
+        <w:rFonts w:ascii="Symbol" w:hAnsi="Symbol" w:hint="default"/>
+      </w:rPr>
+    </w:lvl>
+    <w:lvl w:ilvl="1" w:tplc="04190003" w:tentative="1">
+      <w:start w:val="1"/>
+      <w:numFmt w:val="bullet"/>
+      <w:lvlText w:val="o"/>
+      <w:lvlJc w:val="left"/>
+      <w:pPr>
+        <w:ind w:left="2149" w:hanging="360"/>
+      </w:pPr>
+      <w:rPr>
+        <w:rFonts w:ascii="Courier New" w:hAnsi="Courier New" w:cs="Courier New" w:hint="default"/>
+      </w:rPr>
+    </w:lvl>
+    <w:lvl w:ilvl="2" w:tplc="04190005" w:tentative="1">
+      <w:start w:val="1"/>
+      <w:numFmt w:val="bullet"/>
+      <w:lvlText w:val=""/>
+      <w:lvlJc w:val="left"/>
+      <w:pPr>
+        <w:ind w:left="2869" w:hanging="360"/>
+      </w:pPr>
+      <w:rPr>
+        <w:rFonts w:ascii="Wingdings" w:hAnsi="Wingdings" w:hint="default"/>
+      </w:rPr>
+    </w:lvl>
+    <w:lvl w:ilvl="3" w:tplc="04190001" w:tentative="1">
+      <w:start w:val="1"/>
+      <w:numFmt w:val="bullet"/>
+      <w:lvlText w:val=""/>
+      <w:lvlJc w:val="left"/>
+      <w:pPr>
+        <w:ind w:left="3589" w:hanging="360"/>
+      </w:pPr>
+      <w:rPr>
+        <w:rFonts w:ascii="Symbol" w:hAnsi="Symbol" w:hint="default"/>
+      </w:rPr>
+    </w:lvl>
+    <w:lvl w:ilvl="4" w:tplc="04190003" w:tentative="1">
+      <w:start w:val="1"/>
+      <w:numFmt w:val="bullet"/>
+      <w:lvlText w:val="o"/>
+      <w:lvlJc w:val="left"/>
+      <w:pPr>
+        <w:ind w:left="4309" w:hanging="360"/>
+      </w:pPr>
+      <w:rPr>
+        <w:rFonts w:ascii="Courier New" w:hAnsi="Courier New" w:cs="Courier New" w:hint="default"/>
+      </w:rPr>
+    </w:lvl>
+    <w:lvl w:ilvl="5" w:tplc="04190005" w:tentative="1">
+      <w:start w:val="1"/>
+      <w:numFmt w:val="bullet"/>
+      <w:lvlText w:val=""/>
+      <w:lvlJc w:val="left"/>
+      <w:pPr>
+        <w:ind w:left="5029" w:hanging="360"/>
+      </w:pPr>
+      <w:rPr>
+        <w:rFonts w:ascii="Wingdings" w:hAnsi="Wingdings" w:hint="default"/>
+      </w:rPr>
+    </w:lvl>
+    <w:lvl w:ilvl="6" w:tplc="04190001" w:tentative="1">
+      <w:start w:val="1"/>
+      <w:numFmt w:val="bullet"/>
+      <w:lvlText w:val=""/>
+      <w:lvlJc w:val="left"/>
+      <w:pPr>
+        <w:ind w:left="5749" w:hanging="360"/>
+      </w:pPr>
+      <w:rPr>
+        <w:rFonts w:ascii="Symbol" w:hAnsi="Symbol" w:hint="default"/>
+      </w:rPr>
+    </w:lvl>
+    <w:lvl w:ilvl="7" w:tplc="04190003" w:tentative="1">
+      <w:start w:val="1"/>
+      <w:numFmt w:val="bullet"/>
+      <w:lvlText w:val="o"/>
+      <w:lvlJc w:val="left"/>
+      <w:pPr>
+        <w:ind w:left="6469" w:hanging="360"/>
+      </w:pPr>
+      <w:rPr>
+        <w:rFonts w:ascii="Courier New" w:hAnsi="Courier New" w:cs="Courier New" w:hint="default"/>
+      </w:rPr>
+    </w:lvl>
+    <w:lvl w:ilvl="8" w:tplc="04190005" w:tentative="1">
+      <w:start w:val="1"/>
+      <w:numFmt w:val="bullet"/>
+      <w:lvlText w:val=""/>
+      <w:lvlJc w:val="left"/>
+      <w:pPr>
+        <w:ind w:left="7189" w:hanging="360"/>
+      </w:pPr>
+      <w:rPr>
+        <w:rFonts w:ascii="Wingdings" w:hAnsi="Wingdings" w:hint="default"/>
+      </w:rPr>
+    </w:lvl>
+  </w:abstractNum>
+  <w:abstractNum w:abstractNumId="7" w15:restartNumberingAfterBreak="0">
+    <w:nsid w:val="68B36FD3"/>
+    <w:multiLevelType w:val="hybridMultilevel"/>
+    <w:tmpl w:val="8D00C54E"/>
+    <w:lvl w:ilvl="0" w:tplc="04190001">
+      <w:start w:val="1"/>
+      <w:numFmt w:val="bullet"/>
+      <w:lvlText w:val=""/>
+      <w:lvlJc w:val="left"/>
+      <w:pPr>
+        <w:ind w:left="1429" w:hanging="360"/>
+      </w:pPr>
+      <w:rPr>
+        <w:rFonts w:ascii="Symbol" w:hAnsi="Symbol" w:hint="default"/>
+      </w:rPr>
+    </w:lvl>
+    <w:lvl w:ilvl="1" w:tplc="04190003" w:tentative="1">
+      <w:start w:val="1"/>
+      <w:numFmt w:val="bullet"/>
+      <w:lvlText w:val="o"/>
+      <w:lvlJc w:val="left"/>
+      <w:pPr>
+        <w:ind w:left="2149" w:hanging="360"/>
+      </w:pPr>
+      <w:rPr>
+        <w:rFonts w:ascii="Courier New" w:hAnsi="Courier New" w:cs="Courier New" w:hint="default"/>
+      </w:rPr>
+    </w:lvl>
+    <w:lvl w:ilvl="2" w:tplc="04190005" w:tentative="1">
+      <w:start w:val="1"/>
+      <w:numFmt w:val="bullet"/>
+      <w:lvlText w:val=""/>
+      <w:lvlJc w:val="left"/>
+      <w:pPr>
+        <w:ind w:left="2869" w:hanging="360"/>
+      </w:pPr>
+      <w:rPr>
+        <w:rFonts w:ascii="Wingdings" w:hAnsi="Wingdings" w:hint="default"/>
+      </w:rPr>
+    </w:lvl>
+    <w:lvl w:ilvl="3" w:tplc="04190001" w:tentative="1">
+      <w:start w:val="1"/>
+      <w:numFmt w:val="bullet"/>
+      <w:lvlText w:val=""/>
+      <w:lvlJc w:val="left"/>
+      <w:pPr>
+        <w:ind w:left="3589" w:hanging="360"/>
+      </w:pPr>
+      <w:rPr>
+        <w:rFonts w:ascii="Symbol" w:hAnsi="Symbol" w:hint="default"/>
+      </w:rPr>
+    </w:lvl>
+    <w:lvl w:ilvl="4" w:tplc="04190003" w:tentative="1">
+      <w:start w:val="1"/>
+      <w:numFmt w:val="bullet"/>
+      <w:lvlText w:val="o"/>
+      <w:lvlJc w:val="left"/>
+      <w:pPr>
+        <w:ind w:left="4309" w:hanging="360"/>
+      </w:pPr>
+      <w:rPr>
+        <w:rFonts w:ascii="Courier New" w:hAnsi="Courier New" w:cs="Courier New" w:hint="default"/>
+      </w:rPr>
+    </w:lvl>
+    <w:lvl w:ilvl="5" w:tplc="04190005" w:tentative="1">
+      <w:start w:val="1"/>
+      <w:numFmt w:val="bullet"/>
+      <w:lvlText w:val=""/>
+      <w:lvlJc w:val="left"/>
+      <w:pPr>
+        <w:ind w:left="5029" w:hanging="360"/>
+      </w:pPr>
+      <w:rPr>
+        <w:rFonts w:ascii="Wingdings" w:hAnsi="Wingdings" w:hint="default"/>
+      </w:rPr>
+    </w:lvl>
+    <w:lvl w:ilvl="6" w:tplc="04190001" w:tentative="1">
+      <w:start w:val="1"/>
+      <w:numFmt w:val="bullet"/>
+      <w:lvlText w:val=""/>
+      <w:lvlJc w:val="left"/>
+      <w:pPr>
+        <w:ind w:left="5749" w:hanging="360"/>
+      </w:pPr>
+      <w:rPr>
+        <w:rFonts w:ascii="Symbol" w:hAnsi="Symbol" w:hint="default"/>
+      </w:rPr>
+    </w:lvl>
+    <w:lvl w:ilvl="7" w:tplc="04190003" w:tentative="1">
+      <w:start w:val="1"/>
+      <w:numFmt w:val="bullet"/>
+      <w:lvlText w:val="o"/>
+      <w:lvlJc w:val="left"/>
+      <w:pPr>
+        <w:ind w:left="6469" w:hanging="360"/>
+      </w:pPr>
+      <w:rPr>
+        <w:rFonts w:ascii="Courier New" w:hAnsi="Courier New" w:cs="Courier New" w:hint="default"/>
+      </w:rPr>
+    </w:lvl>
+    <w:lvl w:ilvl="8" w:tplc="04190005" w:tentative="1">
+      <w:start w:val="1"/>
+      <w:numFmt w:val="bullet"/>
+      <w:lvlText w:val=""/>
+      <w:lvlJc w:val="left"/>
+      <w:pPr>
+        <w:ind w:left="7189" w:hanging="360"/>
+      </w:pPr>
+      <w:rPr>
+        <w:rFonts w:ascii="Wingdings" w:hAnsi="Wingdings" w:hint="default"/>
+      </w:rPr>
+    </w:lvl>
+  </w:abstractNum>
+  <w:abstractNum w:abstractNumId="8" w15:restartNumberingAfterBreak="0">
     <w:nsid w:val="71470702"/>
     <w:multiLevelType w:val="hybridMultilevel"/>
     <w:tmpl w:val="F462FB38"/>
@@ -5380,7 +5854,7 @@
       </w:rPr>
     </w:lvl>
   </w:abstractNum>
-  <w:abstractNum w:abstractNumId="4" w15:restartNumberingAfterBreak="0">
+  <w:abstractNum w:abstractNumId="9" w15:restartNumberingAfterBreak="0">
     <w:nsid w:val="7582566F"/>
     <w:multiLevelType w:val="hybridMultilevel"/>
     <w:tmpl w:val="2F9CF204"/>
@@ -5493,7 +5967,7 @@
       </w:rPr>
     </w:lvl>
   </w:abstractNum>
-  <w:abstractNum w:abstractNumId="5" w15:restartNumberingAfterBreak="0">
+  <w:abstractNum w:abstractNumId="10" w15:restartNumberingAfterBreak="0">
     <w:nsid w:val="75F802A3"/>
     <w:multiLevelType w:val="hybridMultilevel"/>
     <w:tmpl w:val="ACACAE06"/>
@@ -5607,22 +6081,37 @@
     </w:lvl>
   </w:abstractNum>
   <w:num w:numId="1">
-    <w:abstractNumId w:val="3"/>
+    <w:abstractNumId w:val="8"/>
   </w:num>
   <w:num w:numId="2">
-    <w:abstractNumId w:val="5"/>
+    <w:abstractNumId w:val="10"/>
   </w:num>
   <w:num w:numId="3">
     <w:abstractNumId w:val="0"/>
   </w:num>
   <w:num w:numId="4">
-    <w:abstractNumId w:val="2"/>
+    <w:abstractNumId w:val="4"/>
   </w:num>
   <w:num w:numId="5">
-    <w:abstractNumId w:val="4"/>
+    <w:abstractNumId w:val="9"/>
   </w:num>
   <w:num w:numId="6">
+    <w:abstractNumId w:val="3"/>
+  </w:num>
+  <w:num w:numId="7">
+    <w:abstractNumId w:val="6"/>
+  </w:num>
+  <w:num w:numId="8">
     <w:abstractNumId w:val="1"/>
+  </w:num>
+  <w:num w:numId="9">
+    <w:abstractNumId w:val="7"/>
+  </w:num>
+  <w:num w:numId="10">
+    <w:abstractNumId w:val="5"/>
+  </w:num>
+  <w:num w:numId="11">
+    <w:abstractNumId w:val="2"/>
   </w:num>
 </w:numbering>
 </file>
@@ -6025,7 +6514,7 @@
   <w:style w:type="paragraph" w:default="1" w:styleId="a">
     <w:name w:val="Normal"/>
     <w:qFormat/>
-    <w:rsid w:val="005117F3"/>
+    <w:rsid w:val="000A36D4"/>
     <w:pPr>
       <w:shd w:val="clear" w:color="auto" w:fill="FFFFFF"/>
       <w:spacing w:line="360" w:lineRule="auto"/>
@@ -6034,10 +6523,8 @@
     </w:pPr>
     <w:rPr>
       <w:rFonts w:ascii="Times New Roman" w:hAnsi="Times New Roman" w:cs="Times New Roman"/>
-      <w:iCs/>
       <w:sz w:val="24"/>
       <w:szCs w:val="24"/>
-      <w:lang w:val="en-US"/>
     </w:rPr>
   </w:style>
   <w:style w:type="paragraph" w:styleId="1">
@@ -6057,7 +6544,7 @@
     </w:pPr>
     <w:rPr>
       <w:rFonts w:asciiTheme="majorHAnsi" w:eastAsiaTheme="majorEastAsia" w:hAnsiTheme="majorHAnsi" w:cstheme="majorBidi"/>
-      <w:iCs w:val="0"/>
+      <w:iCs/>
       <w:color w:val="2F5496" w:themeColor="accent1" w:themeShade="BF"/>
       <w:sz w:val="32"/>
       <w:szCs w:val="32"/>
@@ -6139,7 +6626,7 @@
     <w:qFormat/>
     <w:rsid w:val="000D30D1"/>
     <w:rPr>
-      <w:iCs w:val="0"/>
+      <w:iCs/>
     </w:rPr>
   </w:style>
   <w:style w:type="character" w:customStyle="1" w:styleId="a6">
@@ -6187,7 +6674,7 @@
       <w:outlineLvl w:val="9"/>
     </w:pPr>
     <w:rPr>
-      <w:lang w:val="ru-RU" w:eastAsia="ru-RU"/>
+      <w:lang w:eastAsia="ru-RU"/>
     </w:rPr>
   </w:style>
   <w:style w:type="paragraph" w:styleId="11">
